--- a/src/assets/planificaciones/tercero/Planificacion LT 3.docx
+++ b/src/assets/planificaciones/tercero/Planificacion LT 3.docx
@@ -1,6 +1,6 @@
 
 <file path=word/document.xml><?xml version="1.0" encoding="utf-8"?>
-<w:document xmlns:wpc="http://schemas.microsoft.com/office/word/2010/wordprocessingCanvas" xmlns:cx="http://schemas.microsoft.com/office/drawing/2014/chartex" xmlns:cx1="http://schemas.microsoft.com/office/drawing/2015/9/8/chartex" xmlns:cx2="http://schemas.microsoft.com/office/drawing/2015/10/21/chartex" xmlns:cx3="http://schemas.microsoft.com/office/drawing/2016/5/9/chartex" xmlns:cx4="http://schemas.microsoft.com/office/drawing/2016/5/10/chartex" xmlns:cx5="http://schemas.microsoft.com/office/drawing/2016/5/11/chartex" xmlns:cx6="http://schemas.microsoft.com/office/drawing/2016/5/12/chartex" xmlns:cx7="http://schemas.microsoft.com/office/drawing/2016/5/13/chartex" xmlns:cx8="http://schemas.microsoft.com/office/drawing/2016/5/14/chartex" xmlns:mc="http://schemas.openxmlformats.org/markup-compatibility/2006" xmlns:aink="http://schemas.microsoft.com/office/drawing/2016/ink" xmlns:am3d="http://schemas.microsoft.com/office/drawing/2017/model3d" xmlns:o="urn:schemas-microsoft-com:office:office" xmlns:oel="http://schemas.microsoft.com/office/2019/extlst" xmlns:r="http://schemas.openxmlformats.org/officeDocument/2006/relationships" xmlns:m="http://schemas.openxmlformats.org/officeDocument/2006/math" xmlns:v="urn:schemas-microsoft-com:vml" xmlns:wp14="http://schemas.microsoft.com/office/word/2010/wordprocessingDrawing" xmlns:wp="http://schemas.openxmlformats.org/drawingml/2006/wordprocessingDrawing" xmlns:w10="urn:schemas-microsoft-com:office:word" xmlns:w="http://schemas.openxmlformats.org/wordprocessingml/2006/main" xmlns:w14="http://schemas.microsoft.com/office/word/2010/wordml" xmlns:w15="http://schemas.microsoft.com/office/word/2012/wordml" xmlns:w16cex="http://schemas.microsoft.com/office/word/2018/wordml/cex" xmlns:w16cid="http://schemas.microsoft.com/office/word/2016/wordml/cid" xmlns:w16="http://schemas.microsoft.com/office/word/2018/wordml" xmlns:w16sdtdh="http://schemas.microsoft.com/office/word/2020/wordml/sdtdatahash" xmlns:w16se="http://schemas.microsoft.com/office/word/2015/wordml/symex" xmlns:wpg="http://schemas.microsoft.com/office/word/2010/wordprocessingGroup" xmlns:wpi="http://schemas.microsoft.com/office/word/2010/wordprocessingInk" xmlns:wne="http://schemas.microsoft.com/office/word/2006/wordml" xmlns:wps="http://schemas.microsoft.com/office/word/2010/wordprocessingShape" mc:Ignorable="w14 w15 w16se w16cid w16 w16cex w16sdtdh wp14">
+<w:document xmlns:wpc="http://schemas.microsoft.com/office/word/2010/wordprocessingCanvas" xmlns:cx="http://schemas.microsoft.com/office/drawing/2014/chartex" xmlns:cx1="http://schemas.microsoft.com/office/drawing/2015/9/8/chartex" xmlns:cx2="http://schemas.microsoft.com/office/drawing/2015/10/21/chartex" xmlns:cx3="http://schemas.microsoft.com/office/drawing/2016/5/9/chartex" xmlns:cx4="http://schemas.microsoft.com/office/drawing/2016/5/10/chartex" xmlns:cx5="http://schemas.microsoft.com/office/drawing/2016/5/11/chartex" xmlns:cx6="http://schemas.microsoft.com/office/drawing/2016/5/12/chartex" xmlns:cx7="http://schemas.microsoft.com/office/drawing/2016/5/13/chartex" xmlns:cx8="http://schemas.microsoft.com/office/drawing/2016/5/14/chartex" xmlns:mc="http://schemas.openxmlformats.org/markup-compatibility/2006" xmlns:aink="http://schemas.microsoft.com/office/drawing/2016/ink" xmlns:am3d="http://schemas.microsoft.com/office/drawing/2017/model3d" xmlns:o="urn:schemas-microsoft-com:office:office" xmlns:oel="http://schemas.microsoft.com/office/2019/extlst" xmlns:r="http://schemas.openxmlformats.org/officeDocument/2006/relationships" xmlns:m="http://schemas.openxmlformats.org/officeDocument/2006/math" xmlns:v="urn:schemas-microsoft-com:vml" xmlns:wp14="http://schemas.microsoft.com/office/word/2010/wordprocessingDrawing" xmlns:wp="http://schemas.openxmlformats.org/drawingml/2006/wordprocessingDrawing" xmlns:w10="urn:schemas-microsoft-com:office:word" xmlns:w="http://schemas.openxmlformats.org/wordprocessingml/2006/main" xmlns:w14="http://schemas.microsoft.com/office/word/2010/wordml" xmlns:w15="http://schemas.microsoft.com/office/word/2012/wordml" xmlns:w16cex="http://schemas.microsoft.com/office/word/2018/wordml/cex" xmlns:w16cid="http://schemas.microsoft.com/office/word/2016/wordml/cid" xmlns:w16="http://schemas.microsoft.com/office/word/2018/wordml" xmlns:w16du="http://schemas.microsoft.com/office/word/2023/wordml/word16du" xmlns:w16sdtdh="http://schemas.microsoft.com/office/word/2020/wordml/sdtdatahash" xmlns:w16se="http://schemas.microsoft.com/office/word/2015/wordml/symex" xmlns:wpg="http://schemas.microsoft.com/office/word/2010/wordprocessingGroup" xmlns:wpi="http://schemas.microsoft.com/office/word/2010/wordprocessingInk" xmlns:wne="http://schemas.microsoft.com/office/word/2006/wordml" xmlns:wps="http://schemas.microsoft.com/office/word/2010/wordprocessingShape" mc:Ignorable="w14 w15 w16se w16cid w16 w16cex w16sdtdh wp14">
   <w:body>
     <w:p>
       <w:pPr>
@@ -32,18 +32,11 @@
       <w:tblGrid>
         <w:gridCol w:w="2958"/>
         <w:gridCol w:w="2259"/>
-        <w:gridCol w:w="206"/>
-        <w:gridCol w:w="535"/>
-        <w:gridCol w:w="717"/>
-        <w:gridCol w:w="719"/>
-        <w:gridCol w:w="721"/>
-        <w:gridCol w:w="404"/>
+        <w:gridCol w:w="3302"/>
         <w:gridCol w:w="311"/>
-        <w:gridCol w:w="8"/>
-        <w:gridCol w:w="303"/>
         <w:gridCol w:w="311"/>
-        <w:gridCol w:w="135"/>
-        <w:gridCol w:w="176"/>
+        <w:gridCol w:w="311"/>
+        <w:gridCol w:w="311"/>
         <w:gridCol w:w="311"/>
         <w:gridCol w:w="397"/>
         <w:gridCol w:w="10"/>
@@ -134,7 +127,7 @@
         <w:tc>
           <w:tcPr>
             <w:tcW w:w="5264" w:type="dxa"/>
-            <w:gridSpan w:val="15"/>
+            <w:gridSpan w:val="8"/>
             <w:tcBorders>
               <w:top w:val="single" w:sz="4" w:space="0" w:color="000000"/>
               <w:left w:val="single" w:sz="4" w:space="0" w:color="000000"/>
@@ -250,7 +243,7 @@
         <w:tc>
           <w:tcPr>
             <w:tcW w:w="10481" w:type="dxa"/>
-            <w:gridSpan w:val="17"/>
+            <w:gridSpan w:val="10"/>
             <w:tcBorders>
               <w:top w:val="single" w:sz="4" w:space="0" w:color="000000"/>
               <w:left w:val="single" w:sz="4" w:space="0" w:color="000000"/>
@@ -395,7 +388,7 @@
         <w:tc>
           <w:tcPr>
             <w:tcW w:w="10481" w:type="dxa"/>
-            <w:gridSpan w:val="17"/>
+            <w:gridSpan w:val="10"/>
             <w:tcBorders>
               <w:left w:val="single" w:sz="4" w:space="0" w:color="000000"/>
               <w:bottom w:val="single" w:sz="4" w:space="0" w:color="000000"/>
@@ -505,7 +498,7 @@
         <w:tc>
           <w:tcPr>
             <w:tcW w:w="7523" w:type="dxa"/>
-            <w:gridSpan w:val="16"/>
+            <w:gridSpan w:val="9"/>
             <w:tcBorders>
               <w:left w:val="single" w:sz="4" w:space="0" w:color="000000"/>
               <w:bottom w:val="single" w:sz="4" w:space="0" w:color="000000"/>
@@ -605,7 +598,7 @@
         <w:tc>
           <w:tcPr>
             <w:tcW w:w="7523" w:type="dxa"/>
-            <w:gridSpan w:val="16"/>
+            <w:gridSpan w:val="9"/>
             <w:tcBorders>
               <w:left w:val="single" w:sz="4" w:space="0" w:color="000000"/>
               <w:bottom w:val="single" w:sz="4" w:space="0" w:color="000000"/>
@@ -705,7 +698,7 @@
         <w:tc>
           <w:tcPr>
             <w:tcW w:w="7523" w:type="dxa"/>
-            <w:gridSpan w:val="16"/>
+            <w:gridSpan w:val="9"/>
             <w:tcBorders>
               <w:left w:val="single" w:sz="4" w:space="0" w:color="000000"/>
               <w:bottom w:val="single" w:sz="4" w:space="0" w:color="000000"/>
@@ -769,7 +762,7 @@
         <w:tc>
           <w:tcPr>
             <w:tcW w:w="8519" w:type="dxa"/>
-            <w:gridSpan w:val="8"/>
+            <w:gridSpan w:val="3"/>
             <w:tcBorders>
               <w:top w:val="single" w:sz="4" w:space="0" w:color="000000"/>
               <w:left w:val="single" w:sz="4" w:space="0" w:color="000000"/>
@@ -807,7 +800,7 @@
         <w:tc>
           <w:tcPr>
             <w:tcW w:w="1962" w:type="dxa"/>
-            <w:gridSpan w:val="9"/>
+            <w:gridSpan w:val="7"/>
             <w:tcBorders>
               <w:top w:val="single" w:sz="4" w:space="0" w:color="000000"/>
               <w:left w:val="single" w:sz="4" w:space="0" w:color="000000"/>
@@ -871,7 +864,7 @@
         <w:tc>
           <w:tcPr>
             <w:tcW w:w="8519" w:type="dxa"/>
-            <w:gridSpan w:val="8"/>
+            <w:gridSpan w:val="3"/>
             <w:tcBorders>
               <w:top w:val="single" w:sz="4" w:space="0" w:color="000000"/>
               <w:left w:val="single" w:sz="4" w:space="0" w:color="000000"/>
@@ -901,7 +894,7 @@
         <w:tc>
           <w:tcPr>
             <w:tcW w:w="1962" w:type="dxa"/>
-            <w:gridSpan w:val="9"/>
+            <w:gridSpan w:val="7"/>
             <w:tcBorders>
               <w:top w:val="single" w:sz="4" w:space="0" w:color="000000"/>
               <w:left w:val="single" w:sz="4" w:space="0" w:color="000000"/>
@@ -964,7 +957,7 @@
         <w:tc>
           <w:tcPr>
             <w:tcW w:w="8519" w:type="dxa"/>
-            <w:gridSpan w:val="8"/>
+            <w:gridSpan w:val="3"/>
             <w:tcBorders>
               <w:top w:val="single" w:sz="4" w:space="0" w:color="000000"/>
               <w:left w:val="single" w:sz="4" w:space="0" w:color="000000"/>
@@ -1002,7 +995,7 @@
         <w:tc>
           <w:tcPr>
             <w:tcW w:w="1962" w:type="dxa"/>
-            <w:gridSpan w:val="9"/>
+            <w:gridSpan w:val="7"/>
             <w:tcBorders>
               <w:top w:val="single" w:sz="4" w:space="0" w:color="000000"/>
               <w:left w:val="single" w:sz="4" w:space="0" w:color="000000"/>
@@ -1065,7 +1058,7 @@
         <w:tc>
           <w:tcPr>
             <w:tcW w:w="8519" w:type="dxa"/>
-            <w:gridSpan w:val="8"/>
+            <w:gridSpan w:val="3"/>
             <w:tcBorders>
               <w:top w:val="single" w:sz="4" w:space="0" w:color="000000"/>
               <w:left w:val="single" w:sz="4" w:space="0" w:color="000000"/>
@@ -1142,7 +1135,6 @@
         <w:tc>
           <w:tcPr>
             <w:tcW w:w="311" w:type="dxa"/>
-            <w:gridSpan w:val="2"/>
             <w:tcBorders>
               <w:top w:val="single" w:sz="4" w:space="0" w:color="000000"/>
               <w:left w:val="single" w:sz="4" w:space="0" w:color="000000"/>
@@ -1207,7 +1199,6 @@
         <w:tc>
           <w:tcPr>
             <w:tcW w:w="311" w:type="dxa"/>
-            <w:gridSpan w:val="2"/>
             <w:tcBorders>
               <w:top w:val="single" w:sz="4" w:space="0" w:color="000000"/>
               <w:left w:val="single" w:sz="4" w:space="0" w:color="000000"/>
@@ -1317,1656 +1308,12 @@
       <w:tr>
         <w:trPr>
           <w:cantSplit/>
-        </w:trPr>
-        <w:tc>
-          <w:tcPr>
-            <w:tcW w:w="10481" w:type="dxa"/>
-            <w:gridSpan w:val="17"/>
-            <w:tcBorders>
-              <w:top w:val="single" w:sz="4" w:space="0" w:color="000000"/>
-              <w:left w:val="single" w:sz="4" w:space="0" w:color="000000"/>
-              <w:bottom w:val="single" w:sz="4" w:space="0" w:color="000000"/>
-            </w:tcBorders>
-            <w:vAlign w:val="center"/>
-          </w:tcPr>
-          <w:p>
-            <w:pPr>
-              <w:pBdr>
-                <w:top w:val="nil"/>
-                <w:left w:val="nil"/>
-                <w:bottom w:val="nil"/>
-                <w:right w:val="nil"/>
-                <w:between w:val="nil"/>
-              </w:pBdr>
-              <w:jc w:val="center"/>
-              <w:rPr>
-                <w:rFonts w:asciiTheme="majorHAnsi" w:eastAsia="Arial" w:hAnsiTheme="majorHAnsi" w:cstheme="majorHAnsi"/>
-                <w:color w:val="000000"/>
-                <w:sz w:val="28"/>
-                <w:szCs w:val="28"/>
-              </w:rPr>
-            </w:pPr>
-            <w:r>
-              <w:rPr>
-                <w:rFonts w:asciiTheme="majorHAnsi" w:eastAsia="Verdana" w:hAnsiTheme="majorHAnsi" w:cstheme="majorHAnsi"/>
-                <w:b/>
-                <w:color w:val="000000"/>
-              </w:rPr>
-              <w:t xml:space="preserve">DIAGNÓSTICO </w:t>
-            </w:r>
-          </w:p>
-        </w:tc>
-        <w:tc>
-          <w:tcPr>
-            <w:tcW w:w="5317" w:type="dxa"/>
-            <w:gridSpan w:val="2"/>
-            <w:tcBorders>
-              <w:left w:val="single" w:sz="4" w:space="0" w:color="000000"/>
-            </w:tcBorders>
-          </w:tcPr>
-          <w:p>
-            <w:pPr>
-              <w:rPr>
-                <w:rFonts w:asciiTheme="majorHAnsi" w:eastAsia="Verdana" w:hAnsiTheme="majorHAnsi" w:cstheme="majorHAnsi"/>
-              </w:rPr>
-            </w:pPr>
-          </w:p>
-        </w:tc>
-      </w:tr>
-      <w:tr>
-        <w:trPr>
-          <w:cantSplit/>
-        </w:trPr>
-        <w:tc>
-          <w:tcPr>
-            <w:tcW w:w="10481" w:type="dxa"/>
-            <w:gridSpan w:val="17"/>
-            <w:tcBorders>
-              <w:top w:val="single" w:sz="4" w:space="0" w:color="000000"/>
-              <w:left w:val="single" w:sz="4" w:space="0" w:color="000000"/>
-              <w:bottom w:val="single" w:sz="4" w:space="0" w:color="000000"/>
-            </w:tcBorders>
-            <w:vAlign w:val="center"/>
-          </w:tcPr>
-          <w:p>
-            <w:pPr>
-              <w:pBdr>
-                <w:top w:val="nil"/>
-                <w:left w:val="nil"/>
-                <w:bottom w:val="nil"/>
-                <w:right w:val="nil"/>
-                <w:between w:val="nil"/>
-              </w:pBdr>
-              <w:rPr>
-                <w:rFonts w:asciiTheme="majorHAnsi" w:eastAsia="Arial" w:hAnsiTheme="majorHAnsi" w:cstheme="majorHAnsi"/>
-                <w:color w:val="000000"/>
-                <w:sz w:val="28"/>
-                <w:szCs w:val="28"/>
-              </w:rPr>
-            </w:pPr>
-            <w:r>
-              <w:rPr>
-                <w:rFonts w:asciiTheme="majorHAnsi" w:eastAsia="Verdana" w:hAnsiTheme="majorHAnsi" w:cstheme="majorHAnsi"/>
-                <w:b/>
-                <w:color w:val="000000"/>
-                <w:sz w:val="22"/>
-                <w:szCs w:val="22"/>
-              </w:rPr>
-              <w:t>CAPACIDADES y/o CONOCIMIENTOS PREVIOS</w:t>
-            </w:r>
-          </w:p>
-        </w:tc>
-        <w:tc>
-          <w:tcPr>
-            <w:tcW w:w="5317" w:type="dxa"/>
-            <w:gridSpan w:val="2"/>
-            <w:tcBorders>
-              <w:left w:val="single" w:sz="4" w:space="0" w:color="000000"/>
-            </w:tcBorders>
-          </w:tcPr>
-          <w:p>
-            <w:pPr>
-              <w:rPr>
-                <w:rFonts w:asciiTheme="majorHAnsi" w:eastAsia="Verdana" w:hAnsiTheme="majorHAnsi" w:cstheme="majorHAnsi"/>
-                <w:sz w:val="22"/>
-                <w:szCs w:val="22"/>
-              </w:rPr>
-            </w:pPr>
-          </w:p>
-        </w:tc>
-      </w:tr>
-      <w:tr>
-        <w:trPr>
-          <w:cantSplit/>
-        </w:trPr>
-        <w:tc>
-          <w:tcPr>
-            <w:tcW w:w="10481" w:type="dxa"/>
-            <w:gridSpan w:val="17"/>
-            <w:tcBorders>
-              <w:top w:val="single" w:sz="4" w:space="0" w:color="000000"/>
-              <w:left w:val="single" w:sz="4" w:space="0" w:color="000000"/>
-              <w:bottom w:val="single" w:sz="4" w:space="0" w:color="000000"/>
-            </w:tcBorders>
-            <w:vAlign w:val="center"/>
-          </w:tcPr>
-          <w:p>
-            <w:pPr>
-              <w:pBdr>
-                <w:top w:val="nil"/>
-                <w:left w:val="nil"/>
-                <w:bottom w:val="nil"/>
-                <w:right w:val="nil"/>
-                <w:between w:val="nil"/>
-              </w:pBdr>
-              <w:jc w:val="both"/>
-              <w:rPr>
-                <w:rFonts w:asciiTheme="majorHAnsi" w:eastAsia="Arial" w:hAnsiTheme="majorHAnsi" w:cstheme="majorHAnsi"/>
-                <w:color w:val="000000"/>
-              </w:rPr>
-            </w:pPr>
-            <w:r>
-              <w:rPr>
-                <w:rFonts w:asciiTheme="majorHAnsi" w:eastAsia="Arial" w:hAnsiTheme="majorHAnsi" w:cstheme="majorHAnsi"/>
-                <w:i/>
-                <w:color w:val="000000"/>
-              </w:rPr>
-              <w:t>1) compresión de texto y manejo de lecto escritura</w:t>
-            </w:r>
-          </w:p>
-          <w:p>
-            <w:pPr>
-              <w:pBdr>
-                <w:top w:val="nil"/>
-                <w:left w:val="nil"/>
-                <w:bottom w:val="nil"/>
-                <w:right w:val="nil"/>
-                <w:between w:val="nil"/>
-              </w:pBdr>
-              <w:jc w:val="both"/>
-              <w:rPr>
-                <w:rFonts w:asciiTheme="majorHAnsi" w:eastAsia="Arial" w:hAnsiTheme="majorHAnsi" w:cstheme="majorHAnsi"/>
-                <w:color w:val="000000"/>
-              </w:rPr>
-            </w:pPr>
-            <w:r>
-              <w:rPr>
-                <w:rFonts w:asciiTheme="majorHAnsi" w:eastAsia="Arial" w:hAnsiTheme="majorHAnsi" w:cstheme="majorHAnsi"/>
-                <w:i/>
-                <w:color w:val="000000"/>
-              </w:rPr>
-              <w:t>2)Reconocimiento de los distintos elementos de dibujo de caligrafía</w:t>
-            </w:r>
-          </w:p>
-          <w:p>
-            <w:pPr>
-              <w:pBdr>
-                <w:top w:val="nil"/>
-                <w:left w:val="nil"/>
-                <w:bottom w:val="nil"/>
-                <w:right w:val="nil"/>
-                <w:between w:val="nil"/>
-              </w:pBdr>
-              <w:rPr>
-                <w:rFonts w:asciiTheme="majorHAnsi" w:eastAsia="Arial" w:hAnsiTheme="majorHAnsi" w:cstheme="majorHAnsi"/>
-                <w:color w:val="000000"/>
-              </w:rPr>
-            </w:pPr>
-            <w:r>
-              <w:rPr>
-                <w:rFonts w:asciiTheme="majorHAnsi" w:eastAsia="Arial" w:hAnsiTheme="majorHAnsi" w:cstheme="majorHAnsi"/>
-                <w:i/>
-                <w:color w:val="000000"/>
-              </w:rPr>
-              <w:t>3)Utilización de normas IRAM 4503- 4504 – 4502- 4508</w:t>
-            </w:r>
-          </w:p>
-          <w:p>
-            <w:pPr>
-              <w:pBdr>
-                <w:top w:val="nil"/>
-                <w:left w:val="nil"/>
-                <w:bottom w:val="nil"/>
-                <w:right w:val="nil"/>
-                <w:between w:val="nil"/>
-              </w:pBdr>
-              <w:rPr>
-                <w:rFonts w:asciiTheme="majorHAnsi" w:eastAsia="Arial" w:hAnsiTheme="majorHAnsi" w:cstheme="majorHAnsi"/>
-                <w:color w:val="000000"/>
-              </w:rPr>
-            </w:pPr>
-            <w:r>
-              <w:rPr>
-                <w:rFonts w:asciiTheme="majorHAnsi" w:eastAsia="Arial" w:hAnsiTheme="majorHAnsi" w:cstheme="majorHAnsi"/>
-                <w:i/>
-                <w:color w:val="000000"/>
-              </w:rPr>
-              <w:t xml:space="preserve">4)Perspectivas Isométrica y caballera </w:t>
-            </w:r>
-          </w:p>
-          <w:p>
-            <w:pPr>
-              <w:pBdr>
-                <w:top w:val="nil"/>
-                <w:left w:val="nil"/>
-                <w:bottom w:val="nil"/>
-                <w:right w:val="nil"/>
-                <w:between w:val="nil"/>
-              </w:pBdr>
-              <w:rPr>
-                <w:rFonts w:asciiTheme="majorHAnsi" w:eastAsia="Arial" w:hAnsiTheme="majorHAnsi" w:cstheme="majorHAnsi"/>
-                <w:color w:val="000000"/>
-              </w:rPr>
-            </w:pPr>
-            <w:r>
-              <w:rPr>
-                <w:rFonts w:asciiTheme="majorHAnsi" w:eastAsia="Arial" w:hAnsiTheme="majorHAnsi" w:cstheme="majorHAnsi"/>
-                <w:i/>
-                <w:color w:val="000000"/>
-              </w:rPr>
-              <w:t xml:space="preserve">5)Dibujo de las distintas figuras geométricas </w:t>
-            </w:r>
-          </w:p>
-          <w:p>
-            <w:pPr>
-              <w:pBdr>
-                <w:top w:val="nil"/>
-                <w:left w:val="nil"/>
-                <w:bottom w:val="nil"/>
-                <w:right w:val="nil"/>
-                <w:between w:val="nil"/>
-              </w:pBdr>
-              <w:rPr>
-                <w:rFonts w:asciiTheme="majorHAnsi" w:eastAsia="Arial" w:hAnsiTheme="majorHAnsi" w:cstheme="majorHAnsi"/>
-                <w:color w:val="000000"/>
-                <w:sz w:val="28"/>
-                <w:szCs w:val="28"/>
-              </w:rPr>
-            </w:pPr>
-            <w:r>
-              <w:rPr>
-                <w:rFonts w:asciiTheme="majorHAnsi" w:eastAsia="Arial" w:hAnsiTheme="majorHAnsi" w:cstheme="majorHAnsi"/>
-                <w:i/>
-                <w:color w:val="000000"/>
-              </w:rPr>
-              <w:t xml:space="preserve">6) Predisposición para el trabajo </w:t>
-            </w:r>
-          </w:p>
-        </w:tc>
-        <w:tc>
-          <w:tcPr>
-            <w:tcW w:w="5317" w:type="dxa"/>
-            <w:gridSpan w:val="2"/>
-            <w:tcBorders>
-              <w:left w:val="single" w:sz="4" w:space="0" w:color="000000"/>
-            </w:tcBorders>
-          </w:tcPr>
-          <w:p>
-            <w:pPr>
-              <w:rPr>
-                <w:rFonts w:asciiTheme="majorHAnsi" w:hAnsiTheme="majorHAnsi" w:cstheme="majorHAnsi"/>
-              </w:rPr>
-            </w:pPr>
-          </w:p>
-        </w:tc>
-      </w:tr>
-      <w:tr>
-        <w:trPr>
-          <w:cantSplit/>
           <w:trHeight w:val="275"/>
         </w:trPr>
         <w:tc>
           <w:tcPr>
-            <w:tcW w:w="5423" w:type="dxa"/>
-            <w:gridSpan w:val="3"/>
-            <w:vMerge w:val="restart"/>
-            <w:tcBorders>
-              <w:top w:val="single" w:sz="4" w:space="0" w:color="000000"/>
-              <w:left w:val="single" w:sz="4" w:space="0" w:color="000000"/>
-              <w:bottom w:val="single" w:sz="4" w:space="0" w:color="000000"/>
-            </w:tcBorders>
-            <w:vAlign w:val="center"/>
-          </w:tcPr>
-          <w:p>
-            <w:pPr>
-              <w:pBdr>
-                <w:top w:val="nil"/>
-                <w:left w:val="nil"/>
-                <w:bottom w:val="nil"/>
-                <w:right w:val="nil"/>
-                <w:between w:val="nil"/>
-              </w:pBdr>
-              <w:rPr>
-                <w:rFonts w:asciiTheme="majorHAnsi" w:eastAsia="Arial" w:hAnsiTheme="majorHAnsi" w:cstheme="majorHAnsi"/>
-                <w:color w:val="000000"/>
-                <w:sz w:val="28"/>
-                <w:szCs w:val="28"/>
-              </w:rPr>
-            </w:pPr>
-            <w:r>
-              <w:rPr>
-                <w:rFonts w:asciiTheme="majorHAnsi" w:eastAsia="Verdana" w:hAnsiTheme="majorHAnsi" w:cstheme="majorHAnsi"/>
-                <w:b/>
-                <w:color w:val="000000"/>
-                <w:sz w:val="20"/>
-                <w:szCs w:val="20"/>
-              </w:rPr>
-              <w:t>NIVEL ALCANZADO POR EL GRUPO ÁULICO</w:t>
-            </w:r>
-          </w:p>
-          <w:p>
-            <w:pPr>
-              <w:pBdr>
-                <w:top w:val="nil"/>
-                <w:left w:val="nil"/>
-                <w:bottom w:val="nil"/>
-                <w:right w:val="nil"/>
-                <w:between w:val="nil"/>
-              </w:pBdr>
-              <w:rPr>
-                <w:rFonts w:asciiTheme="majorHAnsi" w:eastAsia="Arial" w:hAnsiTheme="majorHAnsi" w:cstheme="majorHAnsi"/>
-                <w:color w:val="000000"/>
-                <w:sz w:val="28"/>
-                <w:szCs w:val="28"/>
-              </w:rPr>
-            </w:pPr>
-            <w:r>
-              <w:rPr>
-                <w:rFonts w:asciiTheme="majorHAnsi" w:eastAsia="Arial" w:hAnsiTheme="majorHAnsi" w:cstheme="majorHAnsi"/>
-                <w:color w:val="000000"/>
-                <w:sz w:val="22"/>
-                <w:szCs w:val="22"/>
-              </w:rPr>
-              <w:t>A: Altamente satisfactorio (80 a 100 % de aprobados)</w:t>
-            </w:r>
-          </w:p>
-          <w:p>
-            <w:pPr>
-              <w:pBdr>
-                <w:top w:val="nil"/>
-                <w:left w:val="nil"/>
-                <w:bottom w:val="nil"/>
-                <w:right w:val="nil"/>
-                <w:between w:val="nil"/>
-              </w:pBdr>
-              <w:rPr>
-                <w:rFonts w:asciiTheme="majorHAnsi" w:eastAsia="Arial" w:hAnsiTheme="majorHAnsi" w:cstheme="majorHAnsi"/>
-                <w:color w:val="000000"/>
-                <w:sz w:val="28"/>
-                <w:szCs w:val="28"/>
-              </w:rPr>
-            </w:pPr>
-            <w:r>
-              <w:rPr>
-                <w:rFonts w:asciiTheme="majorHAnsi" w:eastAsia="Arial" w:hAnsiTheme="majorHAnsi" w:cstheme="majorHAnsi"/>
-                <w:color w:val="000000"/>
-                <w:sz w:val="22"/>
-                <w:szCs w:val="22"/>
-              </w:rPr>
-              <w:t>B: Satisfactorio (60 a 80 % de aprobados)</w:t>
-            </w:r>
-          </w:p>
-          <w:p>
-            <w:pPr>
-              <w:pBdr>
-                <w:top w:val="nil"/>
-                <w:left w:val="nil"/>
-                <w:bottom w:val="nil"/>
-                <w:right w:val="nil"/>
-                <w:between w:val="nil"/>
-              </w:pBdr>
-              <w:rPr>
-                <w:rFonts w:asciiTheme="majorHAnsi" w:eastAsia="Arial" w:hAnsiTheme="majorHAnsi" w:cstheme="majorHAnsi"/>
-                <w:color w:val="000000"/>
-                <w:sz w:val="28"/>
-                <w:szCs w:val="28"/>
-              </w:rPr>
-            </w:pPr>
-            <w:r>
-              <w:rPr>
-                <w:rFonts w:asciiTheme="majorHAnsi" w:eastAsia="Arial" w:hAnsiTheme="majorHAnsi" w:cstheme="majorHAnsi"/>
-                <w:color w:val="000000"/>
-                <w:sz w:val="22"/>
-                <w:szCs w:val="22"/>
-              </w:rPr>
-              <w:t>C: Poco satisfactorio (40 a 60 % de aprobados)</w:t>
-            </w:r>
-          </w:p>
-          <w:p>
-            <w:pPr>
-              <w:pBdr>
-                <w:top w:val="nil"/>
-                <w:left w:val="nil"/>
-                <w:bottom w:val="nil"/>
-                <w:right w:val="nil"/>
-                <w:between w:val="nil"/>
-              </w:pBdr>
-              <w:rPr>
-                <w:rFonts w:asciiTheme="majorHAnsi" w:eastAsia="Arial" w:hAnsiTheme="majorHAnsi" w:cstheme="majorHAnsi"/>
-                <w:color w:val="000000"/>
-                <w:sz w:val="28"/>
-                <w:szCs w:val="28"/>
-              </w:rPr>
-            </w:pPr>
-            <w:r>
-              <w:rPr>
-                <w:rFonts w:asciiTheme="majorHAnsi" w:eastAsia="Arial" w:hAnsiTheme="majorHAnsi" w:cstheme="majorHAnsi"/>
-                <w:color w:val="000000"/>
-                <w:sz w:val="22"/>
-                <w:szCs w:val="22"/>
-              </w:rPr>
-              <w:t>D: Muy poco satisfactorio (20 a 40 % de aprobados)</w:t>
-            </w:r>
-          </w:p>
-          <w:p>
-            <w:pPr>
-              <w:pBdr>
-                <w:top w:val="nil"/>
-                <w:left w:val="nil"/>
-                <w:bottom w:val="nil"/>
-                <w:right w:val="nil"/>
-                <w:between w:val="nil"/>
-              </w:pBdr>
-              <w:rPr>
-                <w:rFonts w:asciiTheme="majorHAnsi" w:eastAsia="Arial" w:hAnsiTheme="majorHAnsi" w:cstheme="majorHAnsi"/>
-                <w:color w:val="000000"/>
-                <w:sz w:val="28"/>
-                <w:szCs w:val="28"/>
-              </w:rPr>
-            </w:pPr>
-            <w:r>
-              <w:rPr>
-                <w:rFonts w:asciiTheme="majorHAnsi" w:eastAsia="Arial" w:hAnsiTheme="majorHAnsi" w:cstheme="majorHAnsi"/>
-                <w:color w:val="000000"/>
-                <w:sz w:val="22"/>
-                <w:szCs w:val="22"/>
-              </w:rPr>
-              <w:t>E: No satisfactorio (Menos del 20 % de aprobados</w:t>
-            </w:r>
-            <w:r>
-              <w:rPr>
-                <w:rFonts w:asciiTheme="majorHAnsi" w:eastAsia="Arial" w:hAnsiTheme="majorHAnsi" w:cstheme="majorHAnsi"/>
-                <w:i/>
-                <w:color w:val="000000"/>
-                <w:sz w:val="22"/>
-                <w:szCs w:val="22"/>
-              </w:rPr>
-              <w:t>)</w:t>
-            </w:r>
-          </w:p>
-        </w:tc>
-        <w:tc>
-          <w:tcPr>
-            <w:tcW w:w="535" w:type="dxa"/>
-            <w:tcBorders>
-              <w:top w:val="single" w:sz="4" w:space="0" w:color="000000"/>
-              <w:left w:val="single" w:sz="4" w:space="0" w:color="000000"/>
-              <w:bottom w:val="single" w:sz="4" w:space="0" w:color="000000"/>
-            </w:tcBorders>
-            <w:vAlign w:val="center"/>
-          </w:tcPr>
-          <w:p>
-            <w:pPr>
-              <w:rPr>
-                <w:rFonts w:asciiTheme="majorHAnsi" w:eastAsia="Arial" w:hAnsiTheme="majorHAnsi" w:cstheme="majorHAnsi"/>
-              </w:rPr>
-            </w:pPr>
-          </w:p>
-        </w:tc>
-        <w:tc>
-          <w:tcPr>
-            <w:tcW w:w="717" w:type="dxa"/>
-            <w:tcBorders>
-              <w:top w:val="single" w:sz="4" w:space="0" w:color="000000"/>
-              <w:left w:val="single" w:sz="4" w:space="0" w:color="000000"/>
-              <w:bottom w:val="single" w:sz="4" w:space="0" w:color="000000"/>
-            </w:tcBorders>
-            <w:vAlign w:val="center"/>
-          </w:tcPr>
-          <w:p>
-            <w:pPr>
-              <w:jc w:val="center"/>
-              <w:rPr>
-                <w:rFonts w:asciiTheme="majorHAnsi" w:hAnsiTheme="majorHAnsi" w:cstheme="majorHAnsi"/>
-              </w:rPr>
-            </w:pPr>
-            <w:r>
-              <w:rPr>
-                <w:rFonts w:asciiTheme="majorHAnsi" w:eastAsia="Arial" w:hAnsiTheme="majorHAnsi" w:cstheme="majorHAnsi"/>
-              </w:rPr>
-              <w:t>1</w:t>
-            </w:r>
-          </w:p>
-        </w:tc>
-        <w:tc>
-          <w:tcPr>
-            <w:tcW w:w="719" w:type="dxa"/>
-            <w:tcBorders>
-              <w:top w:val="single" w:sz="4" w:space="0" w:color="000000"/>
-              <w:left w:val="single" w:sz="4" w:space="0" w:color="000000"/>
-              <w:bottom w:val="single" w:sz="4" w:space="0" w:color="000000"/>
-            </w:tcBorders>
-            <w:vAlign w:val="center"/>
-          </w:tcPr>
-          <w:p>
-            <w:pPr>
-              <w:jc w:val="center"/>
-              <w:rPr>
-                <w:rFonts w:asciiTheme="majorHAnsi" w:hAnsiTheme="majorHAnsi" w:cstheme="majorHAnsi"/>
-              </w:rPr>
-            </w:pPr>
-            <w:r>
-              <w:rPr>
-                <w:rFonts w:asciiTheme="majorHAnsi" w:eastAsia="Arial" w:hAnsiTheme="majorHAnsi" w:cstheme="majorHAnsi"/>
-              </w:rPr>
-              <w:t>2</w:t>
-            </w:r>
-          </w:p>
-        </w:tc>
-        <w:tc>
-          <w:tcPr>
-            <w:tcW w:w="721" w:type="dxa"/>
-            <w:tcBorders>
-              <w:top w:val="single" w:sz="4" w:space="0" w:color="000000"/>
-              <w:left w:val="single" w:sz="4" w:space="0" w:color="000000"/>
-              <w:bottom w:val="single" w:sz="4" w:space="0" w:color="000000"/>
-            </w:tcBorders>
-            <w:vAlign w:val="center"/>
-          </w:tcPr>
-          <w:p>
-            <w:pPr>
-              <w:jc w:val="center"/>
-              <w:rPr>
-                <w:rFonts w:asciiTheme="majorHAnsi" w:hAnsiTheme="majorHAnsi" w:cstheme="majorHAnsi"/>
-              </w:rPr>
-            </w:pPr>
-            <w:r>
-              <w:rPr>
-                <w:rFonts w:asciiTheme="majorHAnsi" w:eastAsia="Arial" w:hAnsiTheme="majorHAnsi" w:cstheme="majorHAnsi"/>
-              </w:rPr>
-              <w:t>3</w:t>
-            </w:r>
-          </w:p>
-        </w:tc>
-        <w:tc>
-          <w:tcPr>
-            <w:tcW w:w="723" w:type="dxa"/>
-            <w:gridSpan w:val="3"/>
-            <w:tcBorders>
-              <w:top w:val="single" w:sz="4" w:space="0" w:color="000000"/>
-              <w:left w:val="single" w:sz="4" w:space="0" w:color="000000"/>
-              <w:bottom w:val="single" w:sz="4" w:space="0" w:color="000000"/>
-            </w:tcBorders>
-            <w:vAlign w:val="center"/>
-          </w:tcPr>
-          <w:p>
-            <w:pPr>
-              <w:jc w:val="center"/>
-              <w:rPr>
-                <w:rFonts w:asciiTheme="majorHAnsi" w:hAnsiTheme="majorHAnsi" w:cstheme="majorHAnsi"/>
-              </w:rPr>
-            </w:pPr>
-            <w:r>
-              <w:rPr>
-                <w:rFonts w:asciiTheme="majorHAnsi" w:eastAsia="Arial" w:hAnsiTheme="majorHAnsi" w:cstheme="majorHAnsi"/>
-              </w:rPr>
-              <w:t>4</w:t>
-            </w:r>
-          </w:p>
-        </w:tc>
-        <w:tc>
-          <w:tcPr>
-            <w:tcW w:w="749" w:type="dxa"/>
-            <w:gridSpan w:val="3"/>
-            <w:tcBorders>
-              <w:top w:val="single" w:sz="4" w:space="0" w:color="000000"/>
-              <w:left w:val="single" w:sz="4" w:space="0" w:color="000000"/>
-              <w:bottom w:val="single" w:sz="4" w:space="0" w:color="000000"/>
-            </w:tcBorders>
-            <w:vAlign w:val="center"/>
-          </w:tcPr>
-          <w:p>
-            <w:pPr>
-              <w:pBdr>
-                <w:top w:val="nil"/>
-                <w:left w:val="nil"/>
-                <w:bottom w:val="nil"/>
-                <w:right w:val="nil"/>
-                <w:between w:val="nil"/>
-              </w:pBdr>
-              <w:jc w:val="center"/>
-              <w:rPr>
-                <w:rFonts w:asciiTheme="majorHAnsi" w:eastAsia="Arial" w:hAnsiTheme="majorHAnsi" w:cstheme="majorHAnsi"/>
-                <w:color w:val="000000"/>
-                <w:sz w:val="28"/>
-                <w:szCs w:val="28"/>
-              </w:rPr>
-            </w:pPr>
-            <w:r>
-              <w:rPr>
-                <w:rFonts w:asciiTheme="majorHAnsi" w:eastAsia="Arial" w:hAnsiTheme="majorHAnsi" w:cstheme="majorHAnsi"/>
-                <w:color w:val="000000"/>
-              </w:rPr>
-              <w:t>5</w:t>
-            </w:r>
-          </w:p>
-        </w:tc>
-        <w:tc>
-          <w:tcPr>
-            <w:tcW w:w="894" w:type="dxa"/>
-            <w:gridSpan w:val="4"/>
-            <w:tcBorders>
-              <w:top w:val="single" w:sz="4" w:space="0" w:color="000000"/>
-              <w:left w:val="single" w:sz="4" w:space="0" w:color="000000"/>
-              <w:bottom w:val="single" w:sz="4" w:space="0" w:color="000000"/>
-            </w:tcBorders>
-            <w:vAlign w:val="center"/>
-          </w:tcPr>
-          <w:p>
-            <w:pPr>
-              <w:pBdr>
-                <w:top w:val="nil"/>
-                <w:left w:val="nil"/>
-                <w:bottom w:val="nil"/>
-                <w:right w:val="nil"/>
-                <w:between w:val="nil"/>
-              </w:pBdr>
-              <w:jc w:val="center"/>
-              <w:rPr>
-                <w:rFonts w:asciiTheme="majorHAnsi" w:eastAsia="Arial" w:hAnsiTheme="majorHAnsi" w:cstheme="majorHAnsi"/>
-                <w:color w:val="000000"/>
-                <w:sz w:val="28"/>
-                <w:szCs w:val="28"/>
-              </w:rPr>
-            </w:pPr>
-            <w:r>
-              <w:rPr>
-                <w:rFonts w:asciiTheme="majorHAnsi" w:eastAsia="Arial" w:hAnsiTheme="majorHAnsi" w:cstheme="majorHAnsi"/>
-                <w:color w:val="000000"/>
-              </w:rPr>
-              <w:t>6</w:t>
-            </w:r>
-          </w:p>
-        </w:tc>
-        <w:tc>
-          <w:tcPr>
-            <w:tcW w:w="5317" w:type="dxa"/>
-            <w:gridSpan w:val="2"/>
-            <w:tcBorders>
-              <w:left w:val="single" w:sz="4" w:space="0" w:color="000000"/>
-            </w:tcBorders>
-          </w:tcPr>
-          <w:p>
-            <w:pPr>
-              <w:rPr>
-                <w:rFonts w:asciiTheme="majorHAnsi" w:hAnsiTheme="majorHAnsi" w:cstheme="majorHAnsi"/>
-              </w:rPr>
-            </w:pPr>
-          </w:p>
-        </w:tc>
-      </w:tr>
-      <w:tr>
-        <w:trPr>
-          <w:cantSplit/>
-          <w:trHeight w:val="275"/>
-        </w:trPr>
-        <w:tc>
-          <w:tcPr>
-            <w:tcW w:w="5423" w:type="dxa"/>
-            <w:gridSpan w:val="3"/>
-            <w:vMerge/>
-            <w:tcBorders>
-              <w:top w:val="single" w:sz="4" w:space="0" w:color="000000"/>
-              <w:left w:val="single" w:sz="4" w:space="0" w:color="000000"/>
-              <w:bottom w:val="single" w:sz="4" w:space="0" w:color="000000"/>
-            </w:tcBorders>
-            <w:vAlign w:val="center"/>
-          </w:tcPr>
-          <w:p>
-            <w:pPr>
-              <w:widowControl w:val="0"/>
-              <w:pBdr>
-                <w:top w:val="nil"/>
-                <w:left w:val="nil"/>
-                <w:bottom w:val="nil"/>
-                <w:right w:val="nil"/>
-                <w:between w:val="nil"/>
-              </w:pBdr>
-              <w:spacing w:line="276" w:lineRule="auto"/>
-              <w:rPr>
-                <w:rFonts w:asciiTheme="majorHAnsi" w:hAnsiTheme="majorHAnsi" w:cstheme="majorHAnsi"/>
-              </w:rPr>
-            </w:pPr>
-          </w:p>
-        </w:tc>
-        <w:tc>
-          <w:tcPr>
-            <w:tcW w:w="535" w:type="dxa"/>
-            <w:tcBorders>
-              <w:top w:val="single" w:sz="4" w:space="0" w:color="000000"/>
-              <w:left w:val="single" w:sz="4" w:space="0" w:color="000000"/>
-              <w:bottom w:val="single" w:sz="4" w:space="0" w:color="000000"/>
-            </w:tcBorders>
-            <w:vAlign w:val="center"/>
-          </w:tcPr>
-          <w:p>
-            <w:pPr>
-              <w:jc w:val="center"/>
-              <w:rPr>
-                <w:rFonts w:asciiTheme="majorHAnsi" w:hAnsiTheme="majorHAnsi" w:cstheme="majorHAnsi"/>
-              </w:rPr>
-            </w:pPr>
-            <w:r>
-              <w:rPr>
-                <w:rFonts w:asciiTheme="majorHAnsi" w:eastAsia="Arial" w:hAnsiTheme="majorHAnsi" w:cstheme="majorHAnsi"/>
-              </w:rPr>
-              <w:t>A</w:t>
-            </w:r>
-          </w:p>
-        </w:tc>
-        <w:tc>
-          <w:tcPr>
-            <w:tcW w:w="717" w:type="dxa"/>
-            <w:tcBorders>
-              <w:top w:val="single" w:sz="4" w:space="0" w:color="000000"/>
-              <w:left w:val="single" w:sz="4" w:space="0" w:color="000000"/>
-              <w:bottom w:val="single" w:sz="4" w:space="0" w:color="000000"/>
-            </w:tcBorders>
-            <w:vAlign w:val="center"/>
-          </w:tcPr>
-          <w:p>
-            <w:pPr>
-              <w:rPr>
-                <w:rFonts w:asciiTheme="majorHAnsi" w:eastAsia="Arial" w:hAnsiTheme="majorHAnsi" w:cstheme="majorHAnsi"/>
-              </w:rPr>
-            </w:pPr>
-          </w:p>
-        </w:tc>
-        <w:tc>
-          <w:tcPr>
-            <w:tcW w:w="719" w:type="dxa"/>
-            <w:tcBorders>
-              <w:top w:val="single" w:sz="4" w:space="0" w:color="000000"/>
-              <w:left w:val="single" w:sz="4" w:space="0" w:color="000000"/>
-              <w:bottom w:val="single" w:sz="4" w:space="0" w:color="000000"/>
-            </w:tcBorders>
-            <w:vAlign w:val="center"/>
-          </w:tcPr>
-          <w:p>
-            <w:pPr>
-              <w:rPr>
-                <w:rFonts w:asciiTheme="majorHAnsi" w:eastAsia="Arial" w:hAnsiTheme="majorHAnsi" w:cstheme="majorHAnsi"/>
-              </w:rPr>
-            </w:pPr>
-          </w:p>
-        </w:tc>
-        <w:tc>
-          <w:tcPr>
-            <w:tcW w:w="721" w:type="dxa"/>
-            <w:tcBorders>
-              <w:top w:val="single" w:sz="4" w:space="0" w:color="000000"/>
-              <w:left w:val="single" w:sz="4" w:space="0" w:color="000000"/>
-              <w:bottom w:val="single" w:sz="4" w:space="0" w:color="000000"/>
-            </w:tcBorders>
-            <w:vAlign w:val="center"/>
-          </w:tcPr>
-          <w:p>
-            <w:pPr>
-              <w:rPr>
-                <w:rFonts w:asciiTheme="majorHAnsi" w:eastAsia="Arial" w:hAnsiTheme="majorHAnsi" w:cstheme="majorHAnsi"/>
-              </w:rPr>
-            </w:pPr>
-          </w:p>
-        </w:tc>
-        <w:tc>
-          <w:tcPr>
-            <w:tcW w:w="723" w:type="dxa"/>
-            <w:gridSpan w:val="3"/>
-            <w:tcBorders>
-              <w:top w:val="single" w:sz="4" w:space="0" w:color="000000"/>
-              <w:left w:val="single" w:sz="4" w:space="0" w:color="000000"/>
-              <w:bottom w:val="single" w:sz="4" w:space="0" w:color="000000"/>
-            </w:tcBorders>
-            <w:vAlign w:val="center"/>
-          </w:tcPr>
-          <w:p>
-            <w:pPr>
-              <w:rPr>
-                <w:rFonts w:asciiTheme="majorHAnsi" w:eastAsia="Arial" w:hAnsiTheme="majorHAnsi" w:cstheme="majorHAnsi"/>
-              </w:rPr>
-            </w:pPr>
-          </w:p>
-        </w:tc>
-        <w:tc>
-          <w:tcPr>
-            <w:tcW w:w="749" w:type="dxa"/>
-            <w:gridSpan w:val="3"/>
-            <w:tcBorders>
-              <w:top w:val="single" w:sz="4" w:space="0" w:color="000000"/>
-              <w:left w:val="single" w:sz="4" w:space="0" w:color="000000"/>
-              <w:bottom w:val="single" w:sz="4" w:space="0" w:color="000000"/>
-            </w:tcBorders>
-            <w:vAlign w:val="center"/>
-          </w:tcPr>
-          <w:p>
-            <w:pPr>
-              <w:rPr>
-                <w:rFonts w:asciiTheme="majorHAnsi" w:eastAsia="Arial" w:hAnsiTheme="majorHAnsi" w:cstheme="majorHAnsi"/>
-              </w:rPr>
-            </w:pPr>
-          </w:p>
-        </w:tc>
-        <w:tc>
-          <w:tcPr>
-            <w:tcW w:w="894" w:type="dxa"/>
-            <w:gridSpan w:val="4"/>
-            <w:tcBorders>
-              <w:top w:val="single" w:sz="4" w:space="0" w:color="000000"/>
-              <w:left w:val="single" w:sz="4" w:space="0" w:color="000000"/>
-              <w:bottom w:val="single" w:sz="4" w:space="0" w:color="000000"/>
-            </w:tcBorders>
-            <w:vAlign w:val="center"/>
-          </w:tcPr>
-          <w:p>
-            <w:pPr>
-              <w:rPr>
-                <w:rFonts w:asciiTheme="majorHAnsi" w:eastAsia="Arial" w:hAnsiTheme="majorHAnsi" w:cstheme="majorHAnsi"/>
-              </w:rPr>
-            </w:pPr>
-          </w:p>
-        </w:tc>
-        <w:tc>
-          <w:tcPr>
-            <w:tcW w:w="5317" w:type="dxa"/>
-            <w:gridSpan w:val="2"/>
-            <w:tcBorders>
-              <w:left w:val="single" w:sz="4" w:space="0" w:color="000000"/>
-            </w:tcBorders>
-          </w:tcPr>
-          <w:p>
-            <w:pPr>
-              <w:rPr>
-                <w:rFonts w:asciiTheme="majorHAnsi" w:eastAsia="Arial" w:hAnsiTheme="majorHAnsi" w:cstheme="majorHAnsi"/>
-                <w:sz w:val="28"/>
-                <w:szCs w:val="28"/>
-              </w:rPr>
-            </w:pPr>
-          </w:p>
-        </w:tc>
-      </w:tr>
-      <w:tr>
-        <w:trPr>
-          <w:cantSplit/>
-          <w:trHeight w:val="275"/>
-        </w:trPr>
-        <w:tc>
-          <w:tcPr>
-            <w:tcW w:w="5423" w:type="dxa"/>
-            <w:gridSpan w:val="3"/>
-            <w:vMerge/>
-            <w:tcBorders>
-              <w:top w:val="single" w:sz="4" w:space="0" w:color="000000"/>
-              <w:left w:val="single" w:sz="4" w:space="0" w:color="000000"/>
-              <w:bottom w:val="single" w:sz="4" w:space="0" w:color="000000"/>
-            </w:tcBorders>
-            <w:vAlign w:val="center"/>
-          </w:tcPr>
-          <w:p>
-            <w:pPr>
-              <w:widowControl w:val="0"/>
-              <w:pBdr>
-                <w:top w:val="nil"/>
-                <w:left w:val="nil"/>
-                <w:bottom w:val="nil"/>
-                <w:right w:val="nil"/>
-                <w:between w:val="nil"/>
-              </w:pBdr>
-              <w:spacing w:line="276" w:lineRule="auto"/>
-              <w:rPr>
-                <w:rFonts w:asciiTheme="majorHAnsi" w:eastAsia="Arial" w:hAnsiTheme="majorHAnsi" w:cstheme="majorHAnsi"/>
-                <w:sz w:val="28"/>
-                <w:szCs w:val="28"/>
-              </w:rPr>
-            </w:pPr>
-          </w:p>
-        </w:tc>
-        <w:tc>
-          <w:tcPr>
-            <w:tcW w:w="535" w:type="dxa"/>
-            <w:tcBorders>
-              <w:top w:val="single" w:sz="4" w:space="0" w:color="000000"/>
-              <w:left w:val="single" w:sz="4" w:space="0" w:color="000000"/>
-              <w:bottom w:val="single" w:sz="4" w:space="0" w:color="000000"/>
-            </w:tcBorders>
-            <w:vAlign w:val="center"/>
-          </w:tcPr>
-          <w:p>
-            <w:pPr>
-              <w:jc w:val="center"/>
-              <w:rPr>
-                <w:rFonts w:asciiTheme="majorHAnsi" w:hAnsiTheme="majorHAnsi" w:cstheme="majorHAnsi"/>
-              </w:rPr>
-            </w:pPr>
-            <w:r>
-              <w:rPr>
-                <w:rFonts w:asciiTheme="majorHAnsi" w:eastAsia="Arial" w:hAnsiTheme="majorHAnsi" w:cstheme="majorHAnsi"/>
-              </w:rPr>
-              <w:t>B</w:t>
-            </w:r>
-          </w:p>
-        </w:tc>
-        <w:tc>
-          <w:tcPr>
-            <w:tcW w:w="717" w:type="dxa"/>
-            <w:tcBorders>
-              <w:top w:val="single" w:sz="4" w:space="0" w:color="000000"/>
-              <w:left w:val="single" w:sz="4" w:space="0" w:color="000000"/>
-              <w:bottom w:val="single" w:sz="4" w:space="0" w:color="000000"/>
-            </w:tcBorders>
-            <w:vAlign w:val="center"/>
-          </w:tcPr>
-          <w:p>
-            <w:pPr>
-              <w:rPr>
-                <w:rFonts w:asciiTheme="majorHAnsi" w:eastAsia="Arial" w:hAnsiTheme="majorHAnsi" w:cstheme="majorHAnsi"/>
-              </w:rPr>
-            </w:pPr>
-          </w:p>
-        </w:tc>
-        <w:tc>
-          <w:tcPr>
-            <w:tcW w:w="719" w:type="dxa"/>
-            <w:tcBorders>
-              <w:top w:val="single" w:sz="4" w:space="0" w:color="000000"/>
-              <w:left w:val="single" w:sz="4" w:space="0" w:color="000000"/>
-              <w:bottom w:val="single" w:sz="4" w:space="0" w:color="000000"/>
-            </w:tcBorders>
-            <w:vAlign w:val="center"/>
-          </w:tcPr>
-          <w:p>
-            <w:pPr>
-              <w:rPr>
-                <w:rFonts w:asciiTheme="majorHAnsi" w:eastAsia="Arial" w:hAnsiTheme="majorHAnsi" w:cstheme="majorHAnsi"/>
-              </w:rPr>
-            </w:pPr>
-          </w:p>
-        </w:tc>
-        <w:tc>
-          <w:tcPr>
-            <w:tcW w:w="721" w:type="dxa"/>
-            <w:tcBorders>
-              <w:top w:val="single" w:sz="4" w:space="0" w:color="000000"/>
-              <w:left w:val="single" w:sz="4" w:space="0" w:color="000000"/>
-              <w:bottom w:val="single" w:sz="4" w:space="0" w:color="000000"/>
-            </w:tcBorders>
-            <w:vAlign w:val="center"/>
-          </w:tcPr>
-          <w:p>
-            <w:pPr>
-              <w:rPr>
-                <w:rFonts w:asciiTheme="majorHAnsi" w:eastAsia="Arial" w:hAnsiTheme="majorHAnsi" w:cstheme="majorHAnsi"/>
-              </w:rPr>
-            </w:pPr>
-          </w:p>
-        </w:tc>
-        <w:tc>
-          <w:tcPr>
-            <w:tcW w:w="723" w:type="dxa"/>
-            <w:gridSpan w:val="3"/>
-            <w:tcBorders>
-              <w:top w:val="single" w:sz="4" w:space="0" w:color="000000"/>
-              <w:left w:val="single" w:sz="4" w:space="0" w:color="000000"/>
-              <w:bottom w:val="single" w:sz="4" w:space="0" w:color="000000"/>
-            </w:tcBorders>
-            <w:vAlign w:val="center"/>
-          </w:tcPr>
-          <w:p>
-            <w:pPr>
-              <w:rPr>
-                <w:rFonts w:asciiTheme="majorHAnsi" w:eastAsia="Arial" w:hAnsiTheme="majorHAnsi" w:cstheme="majorHAnsi"/>
-              </w:rPr>
-            </w:pPr>
-          </w:p>
-        </w:tc>
-        <w:tc>
-          <w:tcPr>
-            <w:tcW w:w="749" w:type="dxa"/>
-            <w:gridSpan w:val="3"/>
-            <w:tcBorders>
-              <w:top w:val="single" w:sz="4" w:space="0" w:color="000000"/>
-              <w:left w:val="single" w:sz="4" w:space="0" w:color="000000"/>
-              <w:bottom w:val="single" w:sz="4" w:space="0" w:color="000000"/>
-            </w:tcBorders>
-            <w:vAlign w:val="center"/>
-          </w:tcPr>
-          <w:p>
-            <w:pPr>
-              <w:rPr>
-                <w:rFonts w:asciiTheme="majorHAnsi" w:eastAsia="Arial" w:hAnsiTheme="majorHAnsi" w:cstheme="majorHAnsi"/>
-              </w:rPr>
-            </w:pPr>
-          </w:p>
-        </w:tc>
-        <w:tc>
-          <w:tcPr>
-            <w:tcW w:w="894" w:type="dxa"/>
-            <w:gridSpan w:val="4"/>
-            <w:tcBorders>
-              <w:top w:val="single" w:sz="4" w:space="0" w:color="000000"/>
-              <w:left w:val="single" w:sz="4" w:space="0" w:color="000000"/>
-              <w:bottom w:val="single" w:sz="4" w:space="0" w:color="000000"/>
-            </w:tcBorders>
-            <w:vAlign w:val="center"/>
-          </w:tcPr>
-          <w:p>
-            <w:pPr>
-              <w:rPr>
-                <w:rFonts w:asciiTheme="majorHAnsi" w:eastAsia="Arial" w:hAnsiTheme="majorHAnsi" w:cstheme="majorHAnsi"/>
-              </w:rPr>
-            </w:pPr>
-          </w:p>
-        </w:tc>
-        <w:tc>
-          <w:tcPr>
-            <w:tcW w:w="5317" w:type="dxa"/>
-            <w:gridSpan w:val="2"/>
-            <w:tcBorders>
-              <w:left w:val="single" w:sz="4" w:space="0" w:color="000000"/>
-            </w:tcBorders>
-          </w:tcPr>
-          <w:p>
-            <w:pPr>
-              <w:rPr>
-                <w:rFonts w:asciiTheme="majorHAnsi" w:eastAsia="Arial" w:hAnsiTheme="majorHAnsi" w:cstheme="majorHAnsi"/>
-                <w:sz w:val="28"/>
-                <w:szCs w:val="28"/>
-              </w:rPr>
-            </w:pPr>
-          </w:p>
-        </w:tc>
-      </w:tr>
-      <w:tr>
-        <w:trPr>
-          <w:cantSplit/>
-          <w:trHeight w:val="275"/>
-        </w:trPr>
-        <w:tc>
-          <w:tcPr>
-            <w:tcW w:w="5423" w:type="dxa"/>
-            <w:gridSpan w:val="3"/>
-            <w:vMerge/>
-            <w:tcBorders>
-              <w:top w:val="single" w:sz="4" w:space="0" w:color="000000"/>
-              <w:left w:val="single" w:sz="4" w:space="0" w:color="000000"/>
-              <w:bottom w:val="single" w:sz="4" w:space="0" w:color="000000"/>
-            </w:tcBorders>
-            <w:vAlign w:val="center"/>
-          </w:tcPr>
-          <w:p>
-            <w:pPr>
-              <w:widowControl w:val="0"/>
-              <w:pBdr>
-                <w:top w:val="nil"/>
-                <w:left w:val="nil"/>
-                <w:bottom w:val="nil"/>
-                <w:right w:val="nil"/>
-                <w:between w:val="nil"/>
-              </w:pBdr>
-              <w:spacing w:line="276" w:lineRule="auto"/>
-              <w:rPr>
-                <w:rFonts w:asciiTheme="majorHAnsi" w:eastAsia="Arial" w:hAnsiTheme="majorHAnsi" w:cstheme="majorHAnsi"/>
-                <w:sz w:val="28"/>
-                <w:szCs w:val="28"/>
-              </w:rPr>
-            </w:pPr>
-          </w:p>
-        </w:tc>
-        <w:tc>
-          <w:tcPr>
-            <w:tcW w:w="535" w:type="dxa"/>
-            <w:tcBorders>
-              <w:top w:val="single" w:sz="4" w:space="0" w:color="000000"/>
-              <w:left w:val="single" w:sz="4" w:space="0" w:color="000000"/>
-              <w:bottom w:val="single" w:sz="4" w:space="0" w:color="000000"/>
-            </w:tcBorders>
-            <w:vAlign w:val="center"/>
-          </w:tcPr>
-          <w:p>
-            <w:pPr>
-              <w:jc w:val="center"/>
-              <w:rPr>
-                <w:rFonts w:asciiTheme="majorHAnsi" w:hAnsiTheme="majorHAnsi" w:cstheme="majorHAnsi"/>
-              </w:rPr>
-            </w:pPr>
-            <w:r>
-              <w:rPr>
-                <w:rFonts w:asciiTheme="majorHAnsi" w:eastAsia="Arial" w:hAnsiTheme="majorHAnsi" w:cstheme="majorHAnsi"/>
-              </w:rPr>
-              <w:t>C</w:t>
-            </w:r>
-          </w:p>
-        </w:tc>
-        <w:tc>
-          <w:tcPr>
-            <w:tcW w:w="717" w:type="dxa"/>
-            <w:tcBorders>
-              <w:top w:val="single" w:sz="4" w:space="0" w:color="000000"/>
-              <w:left w:val="single" w:sz="4" w:space="0" w:color="000000"/>
-              <w:bottom w:val="single" w:sz="4" w:space="0" w:color="000000"/>
-            </w:tcBorders>
-            <w:vAlign w:val="center"/>
-          </w:tcPr>
-          <w:p>
-            <w:pPr>
-              <w:rPr>
-                <w:rFonts w:asciiTheme="majorHAnsi" w:eastAsia="Arial" w:hAnsiTheme="majorHAnsi" w:cstheme="majorHAnsi"/>
-              </w:rPr>
-            </w:pPr>
-          </w:p>
-        </w:tc>
-        <w:tc>
-          <w:tcPr>
-            <w:tcW w:w="719" w:type="dxa"/>
-            <w:tcBorders>
-              <w:top w:val="single" w:sz="4" w:space="0" w:color="000000"/>
-              <w:left w:val="single" w:sz="4" w:space="0" w:color="000000"/>
-              <w:bottom w:val="single" w:sz="4" w:space="0" w:color="000000"/>
-            </w:tcBorders>
-            <w:vAlign w:val="center"/>
-          </w:tcPr>
-          <w:p>
-            <w:pPr>
-              <w:rPr>
-                <w:rFonts w:asciiTheme="majorHAnsi" w:eastAsia="Arial" w:hAnsiTheme="majorHAnsi" w:cstheme="majorHAnsi"/>
-              </w:rPr>
-            </w:pPr>
-          </w:p>
-        </w:tc>
-        <w:tc>
-          <w:tcPr>
-            <w:tcW w:w="721" w:type="dxa"/>
-            <w:tcBorders>
-              <w:top w:val="single" w:sz="4" w:space="0" w:color="000000"/>
-              <w:left w:val="single" w:sz="4" w:space="0" w:color="000000"/>
-              <w:bottom w:val="single" w:sz="4" w:space="0" w:color="000000"/>
-            </w:tcBorders>
-            <w:vAlign w:val="center"/>
-          </w:tcPr>
-          <w:p>
-            <w:pPr>
-              <w:rPr>
-                <w:rFonts w:asciiTheme="majorHAnsi" w:eastAsia="Arial" w:hAnsiTheme="majorHAnsi" w:cstheme="majorHAnsi"/>
-              </w:rPr>
-            </w:pPr>
-          </w:p>
-        </w:tc>
-        <w:tc>
-          <w:tcPr>
-            <w:tcW w:w="723" w:type="dxa"/>
-            <w:gridSpan w:val="3"/>
-            <w:tcBorders>
-              <w:top w:val="single" w:sz="4" w:space="0" w:color="000000"/>
-              <w:left w:val="single" w:sz="4" w:space="0" w:color="000000"/>
-              <w:bottom w:val="single" w:sz="4" w:space="0" w:color="000000"/>
-            </w:tcBorders>
-            <w:vAlign w:val="center"/>
-          </w:tcPr>
-          <w:p>
-            <w:pPr>
-              <w:rPr>
-                <w:rFonts w:asciiTheme="majorHAnsi" w:eastAsia="Arial" w:hAnsiTheme="majorHAnsi" w:cstheme="majorHAnsi"/>
-              </w:rPr>
-            </w:pPr>
-          </w:p>
-        </w:tc>
-        <w:tc>
-          <w:tcPr>
-            <w:tcW w:w="749" w:type="dxa"/>
-            <w:gridSpan w:val="3"/>
-            <w:tcBorders>
-              <w:top w:val="single" w:sz="4" w:space="0" w:color="000000"/>
-              <w:left w:val="single" w:sz="4" w:space="0" w:color="000000"/>
-              <w:bottom w:val="single" w:sz="4" w:space="0" w:color="000000"/>
-            </w:tcBorders>
-            <w:vAlign w:val="center"/>
-          </w:tcPr>
-          <w:p>
-            <w:pPr>
-              <w:rPr>
-                <w:rFonts w:asciiTheme="majorHAnsi" w:eastAsia="Arial" w:hAnsiTheme="majorHAnsi" w:cstheme="majorHAnsi"/>
-              </w:rPr>
-            </w:pPr>
-          </w:p>
-        </w:tc>
-        <w:tc>
-          <w:tcPr>
-            <w:tcW w:w="894" w:type="dxa"/>
-            <w:gridSpan w:val="4"/>
-            <w:tcBorders>
-              <w:top w:val="single" w:sz="4" w:space="0" w:color="000000"/>
-              <w:left w:val="single" w:sz="4" w:space="0" w:color="000000"/>
-              <w:bottom w:val="single" w:sz="4" w:space="0" w:color="000000"/>
-            </w:tcBorders>
-            <w:vAlign w:val="center"/>
-          </w:tcPr>
-          <w:p>
-            <w:pPr>
-              <w:rPr>
-                <w:rFonts w:asciiTheme="majorHAnsi" w:eastAsia="Arial" w:hAnsiTheme="majorHAnsi" w:cstheme="majorHAnsi"/>
-              </w:rPr>
-            </w:pPr>
-          </w:p>
-        </w:tc>
-        <w:tc>
-          <w:tcPr>
-            <w:tcW w:w="5317" w:type="dxa"/>
-            <w:gridSpan w:val="2"/>
-            <w:tcBorders>
-              <w:left w:val="single" w:sz="4" w:space="0" w:color="000000"/>
-            </w:tcBorders>
-          </w:tcPr>
-          <w:p>
-            <w:pPr>
-              <w:rPr>
-                <w:rFonts w:asciiTheme="majorHAnsi" w:eastAsia="Arial" w:hAnsiTheme="majorHAnsi" w:cstheme="majorHAnsi"/>
-                <w:sz w:val="28"/>
-                <w:szCs w:val="28"/>
-              </w:rPr>
-            </w:pPr>
-          </w:p>
-        </w:tc>
-      </w:tr>
-      <w:tr>
-        <w:trPr>
-          <w:cantSplit/>
-          <w:trHeight w:val="275"/>
-        </w:trPr>
-        <w:tc>
-          <w:tcPr>
-            <w:tcW w:w="5423" w:type="dxa"/>
-            <w:gridSpan w:val="3"/>
-            <w:vMerge/>
-            <w:tcBorders>
-              <w:top w:val="single" w:sz="4" w:space="0" w:color="000000"/>
-              <w:left w:val="single" w:sz="4" w:space="0" w:color="000000"/>
-              <w:bottom w:val="single" w:sz="4" w:space="0" w:color="000000"/>
-            </w:tcBorders>
-            <w:vAlign w:val="center"/>
-          </w:tcPr>
-          <w:p>
-            <w:pPr>
-              <w:widowControl w:val="0"/>
-              <w:pBdr>
-                <w:top w:val="nil"/>
-                <w:left w:val="nil"/>
-                <w:bottom w:val="nil"/>
-                <w:right w:val="nil"/>
-                <w:between w:val="nil"/>
-              </w:pBdr>
-              <w:spacing w:line="276" w:lineRule="auto"/>
-              <w:rPr>
-                <w:rFonts w:asciiTheme="majorHAnsi" w:eastAsia="Arial" w:hAnsiTheme="majorHAnsi" w:cstheme="majorHAnsi"/>
-                <w:sz w:val="28"/>
-                <w:szCs w:val="28"/>
-              </w:rPr>
-            </w:pPr>
-          </w:p>
-        </w:tc>
-        <w:tc>
-          <w:tcPr>
-            <w:tcW w:w="535" w:type="dxa"/>
-            <w:tcBorders>
-              <w:top w:val="single" w:sz="4" w:space="0" w:color="000000"/>
-              <w:left w:val="single" w:sz="4" w:space="0" w:color="000000"/>
-              <w:bottom w:val="single" w:sz="4" w:space="0" w:color="000000"/>
-            </w:tcBorders>
-            <w:vAlign w:val="center"/>
-          </w:tcPr>
-          <w:p>
-            <w:pPr>
-              <w:jc w:val="center"/>
-              <w:rPr>
-                <w:rFonts w:asciiTheme="majorHAnsi" w:hAnsiTheme="majorHAnsi" w:cstheme="majorHAnsi"/>
-              </w:rPr>
-            </w:pPr>
-            <w:r>
-              <w:rPr>
-                <w:rFonts w:asciiTheme="majorHAnsi" w:eastAsia="Arial" w:hAnsiTheme="majorHAnsi" w:cstheme="majorHAnsi"/>
-              </w:rPr>
-              <w:t>D</w:t>
-            </w:r>
-          </w:p>
-        </w:tc>
-        <w:tc>
-          <w:tcPr>
-            <w:tcW w:w="717" w:type="dxa"/>
-            <w:tcBorders>
-              <w:top w:val="single" w:sz="4" w:space="0" w:color="000000"/>
-              <w:left w:val="single" w:sz="4" w:space="0" w:color="000000"/>
-              <w:bottom w:val="single" w:sz="4" w:space="0" w:color="000000"/>
-            </w:tcBorders>
-            <w:vAlign w:val="center"/>
-          </w:tcPr>
-          <w:p>
-            <w:pPr>
-              <w:rPr>
-                <w:rFonts w:asciiTheme="majorHAnsi" w:eastAsia="Arial" w:hAnsiTheme="majorHAnsi" w:cstheme="majorHAnsi"/>
-              </w:rPr>
-            </w:pPr>
-          </w:p>
-        </w:tc>
-        <w:tc>
-          <w:tcPr>
-            <w:tcW w:w="719" w:type="dxa"/>
-            <w:tcBorders>
-              <w:top w:val="single" w:sz="4" w:space="0" w:color="000000"/>
-              <w:left w:val="single" w:sz="4" w:space="0" w:color="000000"/>
-              <w:bottom w:val="single" w:sz="4" w:space="0" w:color="000000"/>
-            </w:tcBorders>
-            <w:vAlign w:val="center"/>
-          </w:tcPr>
-          <w:p>
-            <w:pPr>
-              <w:rPr>
-                <w:rFonts w:asciiTheme="majorHAnsi" w:eastAsia="Arial" w:hAnsiTheme="majorHAnsi" w:cstheme="majorHAnsi"/>
-              </w:rPr>
-            </w:pPr>
-          </w:p>
-        </w:tc>
-        <w:tc>
-          <w:tcPr>
-            <w:tcW w:w="721" w:type="dxa"/>
-            <w:tcBorders>
-              <w:top w:val="single" w:sz="4" w:space="0" w:color="000000"/>
-              <w:left w:val="single" w:sz="4" w:space="0" w:color="000000"/>
-              <w:bottom w:val="single" w:sz="4" w:space="0" w:color="000000"/>
-            </w:tcBorders>
-            <w:vAlign w:val="center"/>
-          </w:tcPr>
-          <w:p>
-            <w:pPr>
-              <w:rPr>
-                <w:rFonts w:asciiTheme="majorHAnsi" w:eastAsia="Arial" w:hAnsiTheme="majorHAnsi" w:cstheme="majorHAnsi"/>
-              </w:rPr>
-            </w:pPr>
-          </w:p>
-        </w:tc>
-        <w:tc>
-          <w:tcPr>
-            <w:tcW w:w="723" w:type="dxa"/>
-            <w:gridSpan w:val="3"/>
-            <w:tcBorders>
-              <w:top w:val="single" w:sz="4" w:space="0" w:color="000000"/>
-              <w:left w:val="single" w:sz="4" w:space="0" w:color="000000"/>
-              <w:bottom w:val="single" w:sz="4" w:space="0" w:color="000000"/>
-            </w:tcBorders>
-            <w:vAlign w:val="center"/>
-          </w:tcPr>
-          <w:p>
-            <w:pPr>
-              <w:rPr>
-                <w:rFonts w:asciiTheme="majorHAnsi" w:eastAsia="Arial" w:hAnsiTheme="majorHAnsi" w:cstheme="majorHAnsi"/>
-              </w:rPr>
-            </w:pPr>
-          </w:p>
-        </w:tc>
-        <w:tc>
-          <w:tcPr>
-            <w:tcW w:w="749" w:type="dxa"/>
-            <w:gridSpan w:val="3"/>
-            <w:tcBorders>
-              <w:top w:val="single" w:sz="4" w:space="0" w:color="000000"/>
-              <w:left w:val="single" w:sz="4" w:space="0" w:color="000000"/>
-              <w:bottom w:val="single" w:sz="4" w:space="0" w:color="000000"/>
-            </w:tcBorders>
-            <w:vAlign w:val="center"/>
-          </w:tcPr>
-          <w:p>
-            <w:pPr>
-              <w:rPr>
-                <w:rFonts w:asciiTheme="majorHAnsi" w:eastAsia="Arial" w:hAnsiTheme="majorHAnsi" w:cstheme="majorHAnsi"/>
-              </w:rPr>
-            </w:pPr>
-          </w:p>
-        </w:tc>
-        <w:tc>
-          <w:tcPr>
-            <w:tcW w:w="894" w:type="dxa"/>
-            <w:gridSpan w:val="4"/>
-            <w:tcBorders>
-              <w:top w:val="single" w:sz="4" w:space="0" w:color="000000"/>
-              <w:left w:val="single" w:sz="4" w:space="0" w:color="000000"/>
-              <w:bottom w:val="single" w:sz="4" w:space="0" w:color="000000"/>
-            </w:tcBorders>
-            <w:vAlign w:val="center"/>
-          </w:tcPr>
-          <w:p>
-            <w:pPr>
-              <w:rPr>
-                <w:rFonts w:asciiTheme="majorHAnsi" w:eastAsia="Arial" w:hAnsiTheme="majorHAnsi" w:cstheme="majorHAnsi"/>
-              </w:rPr>
-            </w:pPr>
-          </w:p>
-        </w:tc>
-        <w:tc>
-          <w:tcPr>
-            <w:tcW w:w="5317" w:type="dxa"/>
-            <w:gridSpan w:val="2"/>
-            <w:tcBorders>
-              <w:left w:val="single" w:sz="4" w:space="0" w:color="000000"/>
-            </w:tcBorders>
-          </w:tcPr>
-          <w:p>
-            <w:pPr>
-              <w:rPr>
-                <w:rFonts w:asciiTheme="majorHAnsi" w:eastAsia="Arial" w:hAnsiTheme="majorHAnsi" w:cstheme="majorHAnsi"/>
-                <w:sz w:val="28"/>
-                <w:szCs w:val="28"/>
-              </w:rPr>
-            </w:pPr>
-          </w:p>
-        </w:tc>
-      </w:tr>
-      <w:tr>
-        <w:trPr>
-          <w:cantSplit/>
-          <w:trHeight w:val="275"/>
-        </w:trPr>
-        <w:tc>
-          <w:tcPr>
-            <w:tcW w:w="5423" w:type="dxa"/>
-            <w:gridSpan w:val="3"/>
-            <w:vMerge/>
-            <w:tcBorders>
-              <w:top w:val="single" w:sz="4" w:space="0" w:color="000000"/>
-              <w:left w:val="single" w:sz="4" w:space="0" w:color="000000"/>
-              <w:bottom w:val="single" w:sz="4" w:space="0" w:color="000000"/>
-            </w:tcBorders>
-            <w:vAlign w:val="center"/>
-          </w:tcPr>
-          <w:p>
-            <w:pPr>
-              <w:widowControl w:val="0"/>
-              <w:pBdr>
-                <w:top w:val="nil"/>
-                <w:left w:val="nil"/>
-                <w:bottom w:val="nil"/>
-                <w:right w:val="nil"/>
-                <w:between w:val="nil"/>
-              </w:pBdr>
-              <w:spacing w:line="276" w:lineRule="auto"/>
-              <w:rPr>
-                <w:rFonts w:asciiTheme="majorHAnsi" w:eastAsia="Arial" w:hAnsiTheme="majorHAnsi" w:cstheme="majorHAnsi"/>
-                <w:sz w:val="28"/>
-                <w:szCs w:val="28"/>
-              </w:rPr>
-            </w:pPr>
-          </w:p>
-        </w:tc>
-        <w:tc>
-          <w:tcPr>
-            <w:tcW w:w="535" w:type="dxa"/>
-            <w:tcBorders>
-              <w:top w:val="single" w:sz="4" w:space="0" w:color="000000"/>
-              <w:left w:val="single" w:sz="4" w:space="0" w:color="000000"/>
-              <w:bottom w:val="single" w:sz="4" w:space="0" w:color="000000"/>
-            </w:tcBorders>
-            <w:vAlign w:val="center"/>
-          </w:tcPr>
-          <w:p>
-            <w:pPr>
-              <w:jc w:val="center"/>
-              <w:rPr>
-                <w:rFonts w:asciiTheme="majorHAnsi" w:hAnsiTheme="majorHAnsi" w:cstheme="majorHAnsi"/>
-              </w:rPr>
-            </w:pPr>
-            <w:r>
-              <w:rPr>
-                <w:rFonts w:asciiTheme="majorHAnsi" w:eastAsia="Arial" w:hAnsiTheme="majorHAnsi" w:cstheme="majorHAnsi"/>
-              </w:rPr>
-              <w:t>E</w:t>
-            </w:r>
-          </w:p>
-        </w:tc>
-        <w:tc>
-          <w:tcPr>
-            <w:tcW w:w="717" w:type="dxa"/>
-            <w:tcBorders>
-              <w:top w:val="single" w:sz="4" w:space="0" w:color="000000"/>
-              <w:left w:val="single" w:sz="4" w:space="0" w:color="000000"/>
-              <w:bottom w:val="single" w:sz="4" w:space="0" w:color="000000"/>
-            </w:tcBorders>
-            <w:vAlign w:val="center"/>
-          </w:tcPr>
-          <w:p>
-            <w:pPr>
-              <w:rPr>
-                <w:rFonts w:asciiTheme="majorHAnsi" w:eastAsia="Arial" w:hAnsiTheme="majorHAnsi" w:cstheme="majorHAnsi"/>
-              </w:rPr>
-            </w:pPr>
-          </w:p>
-        </w:tc>
-        <w:tc>
-          <w:tcPr>
-            <w:tcW w:w="719" w:type="dxa"/>
-            <w:tcBorders>
-              <w:top w:val="single" w:sz="4" w:space="0" w:color="000000"/>
-              <w:left w:val="single" w:sz="4" w:space="0" w:color="000000"/>
-              <w:bottom w:val="single" w:sz="4" w:space="0" w:color="000000"/>
-            </w:tcBorders>
-            <w:vAlign w:val="center"/>
-          </w:tcPr>
-          <w:p>
-            <w:pPr>
-              <w:rPr>
-                <w:rFonts w:asciiTheme="majorHAnsi" w:eastAsia="Arial" w:hAnsiTheme="majorHAnsi" w:cstheme="majorHAnsi"/>
-              </w:rPr>
-            </w:pPr>
-          </w:p>
-        </w:tc>
-        <w:tc>
-          <w:tcPr>
-            <w:tcW w:w="721" w:type="dxa"/>
-            <w:tcBorders>
-              <w:top w:val="single" w:sz="4" w:space="0" w:color="000000"/>
-              <w:left w:val="single" w:sz="4" w:space="0" w:color="000000"/>
-              <w:bottom w:val="single" w:sz="4" w:space="0" w:color="000000"/>
-            </w:tcBorders>
-            <w:vAlign w:val="center"/>
-          </w:tcPr>
-          <w:p>
-            <w:pPr>
-              <w:rPr>
-                <w:rFonts w:asciiTheme="majorHAnsi" w:eastAsia="Arial" w:hAnsiTheme="majorHAnsi" w:cstheme="majorHAnsi"/>
-              </w:rPr>
-            </w:pPr>
-          </w:p>
-        </w:tc>
-        <w:tc>
-          <w:tcPr>
-            <w:tcW w:w="723" w:type="dxa"/>
-            <w:gridSpan w:val="3"/>
-            <w:tcBorders>
-              <w:top w:val="single" w:sz="4" w:space="0" w:color="000000"/>
-              <w:left w:val="single" w:sz="4" w:space="0" w:color="000000"/>
-              <w:bottom w:val="single" w:sz="4" w:space="0" w:color="000000"/>
-            </w:tcBorders>
-            <w:vAlign w:val="center"/>
-          </w:tcPr>
-          <w:p>
-            <w:pPr>
-              <w:rPr>
-                <w:rFonts w:asciiTheme="majorHAnsi" w:eastAsia="Arial" w:hAnsiTheme="majorHAnsi" w:cstheme="majorHAnsi"/>
-              </w:rPr>
-            </w:pPr>
-          </w:p>
-        </w:tc>
-        <w:tc>
-          <w:tcPr>
-            <w:tcW w:w="749" w:type="dxa"/>
-            <w:gridSpan w:val="3"/>
-            <w:tcBorders>
-              <w:top w:val="single" w:sz="4" w:space="0" w:color="000000"/>
-              <w:left w:val="single" w:sz="4" w:space="0" w:color="000000"/>
-              <w:bottom w:val="single" w:sz="4" w:space="0" w:color="000000"/>
-            </w:tcBorders>
-            <w:vAlign w:val="center"/>
-          </w:tcPr>
-          <w:p>
-            <w:pPr>
-              <w:rPr>
-                <w:rFonts w:asciiTheme="majorHAnsi" w:eastAsia="Arial" w:hAnsiTheme="majorHAnsi" w:cstheme="majorHAnsi"/>
-              </w:rPr>
-            </w:pPr>
-          </w:p>
-        </w:tc>
-        <w:tc>
-          <w:tcPr>
-            <w:tcW w:w="894" w:type="dxa"/>
-            <w:gridSpan w:val="4"/>
-            <w:tcBorders>
-              <w:top w:val="single" w:sz="4" w:space="0" w:color="000000"/>
-              <w:left w:val="single" w:sz="4" w:space="0" w:color="000000"/>
-              <w:bottom w:val="single" w:sz="4" w:space="0" w:color="000000"/>
-            </w:tcBorders>
-            <w:vAlign w:val="center"/>
-          </w:tcPr>
-          <w:p>
-            <w:pPr>
-              <w:rPr>
-                <w:rFonts w:asciiTheme="majorHAnsi" w:eastAsia="Arial" w:hAnsiTheme="majorHAnsi" w:cstheme="majorHAnsi"/>
-              </w:rPr>
-            </w:pPr>
-          </w:p>
-        </w:tc>
-        <w:tc>
-          <w:tcPr>
-            <w:tcW w:w="5317" w:type="dxa"/>
-            <w:gridSpan w:val="2"/>
-            <w:tcBorders>
-              <w:left w:val="single" w:sz="4" w:space="0" w:color="000000"/>
-            </w:tcBorders>
-          </w:tcPr>
-          <w:p>
-            <w:pPr>
-              <w:rPr>
-                <w:rFonts w:asciiTheme="majorHAnsi" w:eastAsia="Arial" w:hAnsiTheme="majorHAnsi" w:cstheme="majorHAnsi"/>
-                <w:sz w:val="28"/>
-                <w:szCs w:val="28"/>
-              </w:rPr>
-            </w:pPr>
-          </w:p>
-        </w:tc>
-      </w:tr>
-      <w:tr>
-        <w:trPr>
-          <w:cantSplit/>
-          <w:trHeight w:val="275"/>
-        </w:trPr>
-        <w:tc>
-          <w:tcPr>
             <w:tcW w:w="10481" w:type="dxa"/>
-            <w:gridSpan w:val="17"/>
+            <w:gridSpan w:val="10"/>
             <w:tcBorders>
               <w:top w:val="single" w:sz="4" w:space="0" w:color="000000"/>
               <w:left w:val="single" w:sz="4" w:space="0" w:color="000000"/>
@@ -3032,7 +1379,7 @@
         <w:tc>
           <w:tcPr>
             <w:tcW w:w="10481" w:type="dxa"/>
-            <w:gridSpan w:val="17"/>
+            <w:gridSpan w:val="10"/>
             <w:tcBorders>
               <w:top w:val="single" w:sz="4" w:space="0" w:color="000000"/>
               <w:left w:val="single" w:sz="4" w:space="0" w:color="000000"/>
@@ -3475,7 +1822,7 @@
         <w:tc>
           <w:tcPr>
             <w:tcW w:w="10481" w:type="dxa"/>
-            <w:gridSpan w:val="17"/>
+            <w:gridSpan w:val="10"/>
             <w:tcBorders>
               <w:top w:val="single" w:sz="4" w:space="0" w:color="000000"/>
               <w:left w:val="single" w:sz="4" w:space="0" w:color="000000"/>
@@ -3495,7 +1842,6 @@
                 <w:rFonts w:asciiTheme="majorHAnsi" w:eastAsia="Arial" w:hAnsiTheme="majorHAnsi" w:cstheme="majorHAnsi"/>
                 <w:b/>
               </w:rPr>
-              <w:lastRenderedPageBreak/>
               <w:t>EXPECTATIVAS GENERALES DE LA ASIGNATURA</w:t>
             </w:r>
           </w:p>
@@ -3527,7 +1873,7 @@
         <w:tc>
           <w:tcPr>
             <w:tcW w:w="10481" w:type="dxa"/>
-            <w:gridSpan w:val="17"/>
+            <w:gridSpan w:val="10"/>
             <w:tcBorders>
               <w:top w:val="single" w:sz="4" w:space="0" w:color="000000"/>
               <w:left w:val="single" w:sz="4" w:space="0" w:color="000000"/>
@@ -3775,7 +2121,7 @@
         <w:tc>
           <w:tcPr>
             <w:tcW w:w="5254" w:type="dxa"/>
-            <w:gridSpan w:val="14"/>
+            <w:gridSpan w:val="7"/>
             <w:tcBorders>
               <w:top w:val="single" w:sz="4" w:space="0" w:color="000000"/>
               <w:left w:val="single" w:sz="4" w:space="0" w:color="000000"/>
@@ -3887,7 +2233,7 @@
         <w:tc>
           <w:tcPr>
             <w:tcW w:w="5254" w:type="dxa"/>
-            <w:gridSpan w:val="14"/>
+            <w:gridSpan w:val="7"/>
             <w:tcBorders>
               <w:top w:val="single" w:sz="4" w:space="0" w:color="000000"/>
               <w:left w:val="single" w:sz="4" w:space="0" w:color="000000"/>
@@ -5253,47 +3599,128 @@
             <w:pPr>
               <w:rPr>
                 <w:rFonts w:asciiTheme="majorHAnsi" w:hAnsiTheme="majorHAnsi" w:cstheme="majorHAnsi"/>
-              </w:rPr>
-            </w:pPr>
-          </w:p>
-          <w:p>
-            <w:pPr>
-              <w:rPr>
-                <w:rFonts w:asciiTheme="majorHAnsi" w:hAnsiTheme="majorHAnsi" w:cstheme="majorHAnsi"/>
-              </w:rPr>
-            </w:pPr>
-          </w:p>
-          <w:p>
-            <w:pPr>
-              <w:rPr>
-                <w:rFonts w:asciiTheme="majorHAnsi" w:hAnsiTheme="majorHAnsi" w:cstheme="majorHAnsi"/>
-              </w:rPr>
-            </w:pPr>
-          </w:p>
-          <w:p>
-            <w:pPr>
-              <w:rPr>
-                <w:rFonts w:asciiTheme="majorHAnsi" w:hAnsiTheme="majorHAnsi" w:cstheme="majorHAnsi"/>
-              </w:rPr>
-            </w:pPr>
-            <w:r>
-              <w:rPr>
-                <w:rFonts w:asciiTheme="majorHAnsi" w:hAnsiTheme="majorHAnsi" w:cstheme="majorHAnsi"/>
-              </w:rPr>
-              <w:t xml:space="preserve">La realización del cuaderno de caligrafía </w:t>
-            </w:r>
-            <w:r>
-              <w:rPr>
-                <w:rFonts w:asciiTheme="majorHAnsi" w:hAnsiTheme="majorHAnsi" w:cstheme="majorHAnsi"/>
-              </w:rPr>
-              <w:t>técnica será a</w:t>
-            </w:r>
-            <w:r>
-              <w:rPr>
-                <w:rFonts w:asciiTheme="majorHAnsi" w:hAnsiTheme="majorHAnsi" w:cstheme="majorHAnsi"/>
-              </w:rPr>
-              <w:t xml:space="preserve"> lo largo de todo el año </w:t>
-            </w:r>
+                <w:u w:val="single"/>
+              </w:rPr>
+            </w:pPr>
+            <w:r>
+              <w:rPr>
+                <w:rFonts w:asciiTheme="majorHAnsi" w:hAnsiTheme="majorHAnsi" w:cstheme="majorHAnsi"/>
+              </w:rPr>
+              <w:t>Uso de CAD</w:t>
+            </w:r>
+          </w:p>
+          <w:p>
+            <w:pPr>
+              <w:rPr>
+                <w:rFonts w:asciiTheme="majorHAnsi" w:hAnsiTheme="majorHAnsi" w:cstheme="majorHAnsi"/>
+              </w:rPr>
+            </w:pPr>
+            <w:r>
+              <w:rPr>
+                <w:rFonts w:asciiTheme="majorHAnsi" w:hAnsiTheme="majorHAnsi" w:cstheme="majorHAnsi"/>
+              </w:rPr>
+              <w:t>Impresión 3D</w:t>
+            </w:r>
+          </w:p>
+          <w:p>
+            <w:pPr>
+              <w:rPr>
+                <w:rFonts w:asciiTheme="majorHAnsi" w:hAnsiTheme="majorHAnsi" w:cstheme="majorHAnsi"/>
+              </w:rPr>
+            </w:pPr>
+          </w:p>
+          <w:p>
+            <w:pPr>
+              <w:rPr>
+                <w:rFonts w:asciiTheme="majorHAnsi" w:hAnsiTheme="majorHAnsi" w:cstheme="majorHAnsi"/>
+              </w:rPr>
+            </w:pPr>
+          </w:p>
+          <w:p>
+            <w:pPr>
+              <w:rPr>
+                <w:rFonts w:asciiTheme="majorHAnsi" w:hAnsiTheme="majorHAnsi" w:cstheme="majorHAnsi"/>
+              </w:rPr>
+            </w:pPr>
+            <w:r>
+              <w:rPr>
+                <w:rFonts w:asciiTheme="majorHAnsi" w:hAnsiTheme="majorHAnsi" w:cstheme="majorHAnsi"/>
+              </w:rPr>
+              <w:t xml:space="preserve">La realización del cuaderno de caligrafía técnica será a lo largo de todo el año </w:t>
+            </w:r>
+          </w:p>
+          <w:p>
+            <w:pPr>
+              <w:rPr>
+                <w:rFonts w:asciiTheme="majorHAnsi" w:hAnsiTheme="majorHAnsi" w:cstheme="majorHAnsi"/>
+              </w:rPr>
+            </w:pPr>
+          </w:p>
+          <w:p>
+            <w:pPr>
+              <w:rPr>
+                <w:rFonts w:asciiTheme="majorHAnsi" w:hAnsiTheme="majorHAnsi" w:cstheme="majorHAnsi"/>
+              </w:rPr>
+            </w:pPr>
+          </w:p>
+          <w:p>
+            <w:pPr>
+              <w:rPr>
+                <w:rFonts w:asciiTheme="majorHAnsi" w:hAnsiTheme="majorHAnsi" w:cstheme="majorHAnsi"/>
+              </w:rPr>
+            </w:pPr>
+            <w:r>
+              <w:rPr>
+                <w:rFonts w:asciiTheme="majorHAnsi" w:hAnsiTheme="majorHAnsi" w:cstheme="majorHAnsi"/>
+              </w:rPr>
+              <w:t>Eje transversal:</w:t>
+            </w:r>
+          </w:p>
+          <w:p>
+            <w:pPr>
+              <w:rPr>
+                <w:rFonts w:asciiTheme="majorHAnsi" w:hAnsiTheme="majorHAnsi" w:cstheme="majorHAnsi"/>
+              </w:rPr>
+            </w:pPr>
+            <w:r>
+              <w:rPr>
+                <w:rFonts w:asciiTheme="majorHAnsi" w:hAnsiTheme="majorHAnsi" w:cstheme="majorHAnsi"/>
+              </w:rPr>
+              <w:t>Normas de seguridad e higiene</w:t>
+            </w:r>
+          </w:p>
+          <w:p>
+            <w:pPr>
+              <w:rPr>
+                <w:rFonts w:asciiTheme="majorHAnsi" w:hAnsiTheme="majorHAnsi" w:cstheme="majorHAnsi"/>
+              </w:rPr>
+            </w:pPr>
+            <w:r>
+              <w:rPr>
+                <w:rFonts w:asciiTheme="majorHAnsi" w:hAnsiTheme="majorHAnsi" w:cstheme="majorHAnsi"/>
+              </w:rPr>
+              <w:t xml:space="preserve"> ESI</w:t>
+            </w:r>
+          </w:p>
+          <w:p>
+            <w:pPr>
+              <w:rPr>
+                <w:rFonts w:asciiTheme="majorHAnsi" w:hAnsiTheme="majorHAnsi" w:cstheme="majorHAnsi"/>
+              </w:rPr>
+            </w:pPr>
+            <w:r>
+              <w:rPr>
+                <w:rFonts w:asciiTheme="majorHAnsi" w:hAnsiTheme="majorHAnsi" w:cstheme="majorHAnsi"/>
+              </w:rPr>
+              <w:t>Identidad de genero</w:t>
+            </w:r>
+          </w:p>
+          <w:p>
+            <w:pPr>
+              <w:rPr>
+                <w:rFonts w:asciiTheme="majorHAnsi" w:hAnsiTheme="majorHAnsi" w:cstheme="majorHAnsi"/>
+              </w:rPr>
+            </w:pPr>
           </w:p>
         </w:tc>
       </w:tr>
@@ -6354,6 +4781,12 @@
                 <w:rFonts w:asciiTheme="majorHAnsi" w:hAnsiTheme="majorHAnsi" w:cstheme="majorHAnsi"/>
               </w:rPr>
             </w:pPr>
+            <w:r>
+              <w:rPr>
+                <w:rFonts w:asciiTheme="majorHAnsi" w:hAnsiTheme="majorHAnsi" w:cstheme="majorHAnsi"/>
+              </w:rPr>
+              <w:t>21/04/2023</w:t>
+            </w:r>
           </w:p>
         </w:tc>
         <w:tc>
@@ -6368,11 +4801,27 @@
           </w:tcPr>
           <w:p>
             <w:pPr>
+              <w:jc w:val="center"/>
               <w:rPr>
                 <w:rFonts w:asciiTheme="majorHAnsi" w:hAnsiTheme="majorHAnsi" w:cstheme="majorHAnsi"/>
                 <w:color w:val="002060"/>
               </w:rPr>
             </w:pPr>
+          </w:p>
+          <w:p>
+            <w:pPr>
+              <w:rPr>
+                <w:rFonts w:asciiTheme="majorHAnsi" w:hAnsiTheme="majorHAnsi" w:cstheme="majorHAnsi"/>
+                <w:color w:val="002060"/>
+              </w:rPr>
+            </w:pPr>
+            <w:r>
+              <w:rPr>
+                <w:rFonts w:asciiTheme="majorHAnsi" w:hAnsiTheme="majorHAnsi" w:cstheme="majorHAnsi"/>
+                <w:color w:val="002060"/>
+              </w:rPr>
+              <w:t>…../……/…………</w:t>
+            </w:r>
           </w:p>
         </w:tc>
         <w:tc>
@@ -6387,11 +4836,36 @@
           </w:tcPr>
           <w:p>
             <w:pPr>
+              <w:jc w:val="center"/>
               <w:rPr>
                 <w:rFonts w:asciiTheme="majorHAnsi" w:hAnsiTheme="majorHAnsi" w:cstheme="majorHAnsi"/>
                 <w:color w:val="002060"/>
               </w:rPr>
             </w:pPr>
+          </w:p>
+          <w:p>
+            <w:pPr>
+              <w:rPr>
+                <w:rFonts w:asciiTheme="majorHAnsi" w:hAnsiTheme="majorHAnsi" w:cstheme="majorHAnsi"/>
+                <w:color w:val="002060"/>
+              </w:rPr>
+            </w:pPr>
+            <w:proofErr w:type="gramStart"/>
+            <w:r>
+              <w:rPr>
+                <w:rFonts w:asciiTheme="majorHAnsi" w:hAnsiTheme="majorHAnsi" w:cstheme="majorHAnsi"/>
+                <w:color w:val="002060"/>
+              </w:rPr>
+              <w:t>…….</w:t>
+            </w:r>
+            <w:proofErr w:type="gramEnd"/>
+            <w:r>
+              <w:rPr>
+                <w:rFonts w:asciiTheme="majorHAnsi" w:hAnsiTheme="majorHAnsi" w:cstheme="majorHAnsi"/>
+                <w:color w:val="002060"/>
+              </w:rPr>
+              <w:t>/……./2023</w:t>
+            </w:r>
           </w:p>
         </w:tc>
         <w:tc>
@@ -6458,7 +4932,7 @@
                 <w:sz w:val="20"/>
                 <w:szCs w:val="20"/>
               </w:rPr>
-              <w:t xml:space="preserve">Durante este año </w:t>
+              <w:t>En este año 202</w:t>
             </w:r>
             <w:r>
               <w:rPr>
@@ -6466,7 +4940,7 @@
                 <w:sz w:val="20"/>
                 <w:szCs w:val="20"/>
               </w:rPr>
-              <w:t>2022, se</w:t>
+              <w:t>3</w:t>
             </w:r>
             <w:r>
               <w:rPr>
@@ -6474,7 +4948,7 @@
                 <w:sz w:val="20"/>
                 <w:szCs w:val="20"/>
               </w:rPr>
-              <w:t xml:space="preserve"> evaluará en forma cuatrimestral.</w:t>
+              <w:t xml:space="preserve"> se evaluará en forma cuatrimestral.</w:t>
             </w:r>
           </w:p>
         </w:tc>
@@ -6559,8 +5033,38 @@
                 <w:sz w:val="20"/>
                 <w:szCs w:val="20"/>
               </w:rPr>
-              <w:t xml:space="preserve">POR </w:t>
-            </w:r>
+              <w:t>POR EQUIPO DIRECTIVO</w:t>
+            </w:r>
+          </w:p>
+          <w:p>
+            <w:pPr>
+              <w:jc w:val="center"/>
+              <w:rPr>
+                <w:rFonts w:asciiTheme="majorHAnsi" w:eastAsia="Arial" w:hAnsiTheme="majorHAnsi" w:cstheme="majorHAnsi"/>
+                <w:sz w:val="16"/>
+                <w:szCs w:val="16"/>
+              </w:rPr>
+            </w:pPr>
+          </w:p>
+        </w:tc>
+        <w:tc>
+          <w:tcPr>
+            <w:tcW w:w="2706" w:type="dxa"/>
+            <w:gridSpan w:val="2"/>
+            <w:vMerge w:val="restart"/>
+            <w:tcBorders>
+              <w:top w:val="single" w:sz="4" w:space="0" w:color="000000"/>
+              <w:left w:val="single" w:sz="4" w:space="0" w:color="000000"/>
+              <w:bottom w:val="single" w:sz="4" w:space="0" w:color="000000"/>
+            </w:tcBorders>
+            <w:vAlign w:val="center"/>
+          </w:tcPr>
+          <w:p>
+            <w:pPr>
+              <w:rPr>
+                <w:rFonts w:asciiTheme="majorHAnsi" w:hAnsiTheme="majorHAnsi" w:cstheme="majorHAnsi"/>
+              </w:rPr>
+            </w:pPr>
             <w:r>
               <w:rPr>
                 <w:rFonts w:asciiTheme="majorHAnsi" w:eastAsia="Verdana" w:hAnsiTheme="majorHAnsi" w:cstheme="majorHAnsi"/>
@@ -6568,45 +5072,6 @@
                 <w:sz w:val="20"/>
                 <w:szCs w:val="20"/>
               </w:rPr>
-              <w:t>EQUIPO DIRECTIVO</w:t>
-            </w:r>
-          </w:p>
-          <w:p>
-            <w:pPr>
-              <w:jc w:val="center"/>
-              <w:rPr>
-                <w:rFonts w:asciiTheme="majorHAnsi" w:eastAsia="Arial" w:hAnsiTheme="majorHAnsi" w:cstheme="majorHAnsi"/>
-                <w:sz w:val="16"/>
-                <w:szCs w:val="16"/>
-              </w:rPr>
-            </w:pPr>
-          </w:p>
-        </w:tc>
-        <w:tc>
-          <w:tcPr>
-            <w:tcW w:w="2706" w:type="dxa"/>
-            <w:gridSpan w:val="2"/>
-            <w:vMerge w:val="restart"/>
-            <w:tcBorders>
-              <w:top w:val="single" w:sz="4" w:space="0" w:color="000000"/>
-              <w:left w:val="single" w:sz="4" w:space="0" w:color="000000"/>
-              <w:bottom w:val="single" w:sz="4" w:space="0" w:color="000000"/>
-            </w:tcBorders>
-            <w:vAlign w:val="center"/>
-          </w:tcPr>
-          <w:p>
-            <w:pPr>
-              <w:rPr>
-                <w:rFonts w:asciiTheme="majorHAnsi" w:hAnsiTheme="majorHAnsi" w:cstheme="majorHAnsi"/>
-              </w:rPr>
-            </w:pPr>
-            <w:r>
-              <w:rPr>
-                <w:rFonts w:asciiTheme="majorHAnsi" w:eastAsia="Verdana" w:hAnsiTheme="majorHAnsi" w:cstheme="majorHAnsi"/>
-                <w:b/>
-                <w:sz w:val="20"/>
-                <w:szCs w:val="20"/>
-              </w:rPr>
               <w:t>FECHA:</w:t>
             </w:r>
           </w:p>
@@ -6636,16 +5101,7 @@
                 <w:sz w:val="16"/>
                 <w:szCs w:val="16"/>
               </w:rPr>
-              <w:t>CONTROL ENTRE</w:t>
-            </w:r>
-            <w:r>
-              <w:rPr>
-                <w:rFonts w:asciiTheme="majorHAnsi" w:eastAsia="Verdana" w:hAnsiTheme="majorHAnsi" w:cstheme="majorHAnsi"/>
-                <w:b/>
-                <w:sz w:val="16"/>
-                <w:szCs w:val="16"/>
-              </w:rPr>
-              <w:t xml:space="preserve"> LIBRO DE AULA Y PLANIFICACIÒN</w:t>
+              <w:t>CONTROL ENTRE LIBRO DE AULA Y PLANIFICACIÒN</w:t>
             </w:r>
           </w:p>
         </w:tc>
@@ -6889,16 +5345,7 @@
                 <w:sz w:val="16"/>
                 <w:szCs w:val="16"/>
               </w:rPr>
-              <w:t xml:space="preserve">INFORME </w:t>
-            </w:r>
-            <w:r>
-              <w:rPr>
-                <w:rFonts w:asciiTheme="majorHAnsi" w:eastAsia="Verdana" w:hAnsiTheme="majorHAnsi" w:cstheme="majorHAnsi"/>
-                <w:b/>
-                <w:sz w:val="16"/>
-                <w:szCs w:val="16"/>
-              </w:rPr>
-              <w:t>N.º</w:t>
+              <w:t>INFORME N.º</w:t>
             </w:r>
           </w:p>
         </w:tc>
@@ -7157,7 +5604,7 @@
 </file>
 
 <file path=word/endnotes.xml><?xml version="1.0" encoding="utf-8"?>
-<w:endnotes xmlns:wpc="http://schemas.microsoft.com/office/word/2010/wordprocessingCanvas" xmlns:cx="http://schemas.microsoft.com/office/drawing/2014/chartex" xmlns:cx1="http://schemas.microsoft.com/office/drawing/2015/9/8/chartex" xmlns:cx2="http://schemas.microsoft.com/office/drawing/2015/10/21/chartex" xmlns:cx3="http://schemas.microsoft.com/office/drawing/2016/5/9/chartex" xmlns:cx4="http://schemas.microsoft.com/office/drawing/2016/5/10/chartex" xmlns:cx5="http://schemas.microsoft.com/office/drawing/2016/5/11/chartex" xmlns:cx6="http://schemas.microsoft.com/office/drawing/2016/5/12/chartex" xmlns:cx7="http://schemas.microsoft.com/office/drawing/2016/5/13/chartex" xmlns:cx8="http://schemas.microsoft.com/office/drawing/2016/5/14/chartex" xmlns:mc="http://schemas.openxmlformats.org/markup-compatibility/2006" xmlns:aink="http://schemas.microsoft.com/office/drawing/2016/ink" xmlns:am3d="http://schemas.microsoft.com/office/drawing/2017/model3d" xmlns:o="urn:schemas-microsoft-com:office:office" xmlns:oel="http://schemas.microsoft.com/office/2019/extlst" xmlns:r="http://schemas.openxmlformats.org/officeDocument/2006/relationships" xmlns:m="http://schemas.openxmlformats.org/officeDocument/2006/math" xmlns:v="urn:schemas-microsoft-com:vml" xmlns:wp14="http://schemas.microsoft.com/office/word/2010/wordprocessingDrawing" xmlns:wp="http://schemas.openxmlformats.org/drawingml/2006/wordprocessingDrawing" xmlns:w10="urn:schemas-microsoft-com:office:word" xmlns:w="http://schemas.openxmlformats.org/wordprocessingml/2006/main" xmlns:w14="http://schemas.microsoft.com/office/word/2010/wordml" xmlns:w15="http://schemas.microsoft.com/office/word/2012/wordml" xmlns:w16cex="http://schemas.microsoft.com/office/word/2018/wordml/cex" xmlns:w16cid="http://schemas.microsoft.com/office/word/2016/wordml/cid" xmlns:w16="http://schemas.microsoft.com/office/word/2018/wordml" xmlns:w16sdtdh="http://schemas.microsoft.com/office/word/2020/wordml/sdtdatahash" xmlns:w16se="http://schemas.microsoft.com/office/word/2015/wordml/symex" xmlns:wpg="http://schemas.microsoft.com/office/word/2010/wordprocessingGroup" xmlns:wpi="http://schemas.microsoft.com/office/word/2010/wordprocessingInk" xmlns:wne="http://schemas.microsoft.com/office/word/2006/wordml" xmlns:wps="http://schemas.microsoft.com/office/word/2010/wordprocessingShape" mc:Ignorable="w14 w15 w16se w16cid w16 w16cex w16sdtdh wp14">
+<w:endnotes xmlns:wpc="http://schemas.microsoft.com/office/word/2010/wordprocessingCanvas" xmlns:cx="http://schemas.microsoft.com/office/drawing/2014/chartex" xmlns:cx1="http://schemas.microsoft.com/office/drawing/2015/9/8/chartex" xmlns:cx2="http://schemas.microsoft.com/office/drawing/2015/10/21/chartex" xmlns:cx3="http://schemas.microsoft.com/office/drawing/2016/5/9/chartex" xmlns:cx4="http://schemas.microsoft.com/office/drawing/2016/5/10/chartex" xmlns:cx5="http://schemas.microsoft.com/office/drawing/2016/5/11/chartex" xmlns:cx6="http://schemas.microsoft.com/office/drawing/2016/5/12/chartex" xmlns:cx7="http://schemas.microsoft.com/office/drawing/2016/5/13/chartex" xmlns:cx8="http://schemas.microsoft.com/office/drawing/2016/5/14/chartex" xmlns:mc="http://schemas.openxmlformats.org/markup-compatibility/2006" xmlns:aink="http://schemas.microsoft.com/office/drawing/2016/ink" xmlns:am3d="http://schemas.microsoft.com/office/drawing/2017/model3d" xmlns:o="urn:schemas-microsoft-com:office:office" xmlns:oel="http://schemas.microsoft.com/office/2019/extlst" xmlns:r="http://schemas.openxmlformats.org/officeDocument/2006/relationships" xmlns:m="http://schemas.openxmlformats.org/officeDocument/2006/math" xmlns:v="urn:schemas-microsoft-com:vml" xmlns:wp14="http://schemas.microsoft.com/office/word/2010/wordprocessingDrawing" xmlns:wp="http://schemas.openxmlformats.org/drawingml/2006/wordprocessingDrawing" xmlns:w10="urn:schemas-microsoft-com:office:word" xmlns:w="http://schemas.openxmlformats.org/wordprocessingml/2006/main" xmlns:w14="http://schemas.microsoft.com/office/word/2010/wordml" xmlns:w15="http://schemas.microsoft.com/office/word/2012/wordml" xmlns:w16cex="http://schemas.microsoft.com/office/word/2018/wordml/cex" xmlns:w16cid="http://schemas.microsoft.com/office/word/2016/wordml/cid" xmlns:w16="http://schemas.microsoft.com/office/word/2018/wordml" xmlns:w16du="http://schemas.microsoft.com/office/word/2023/wordml/word16du" xmlns:w16sdtdh="http://schemas.microsoft.com/office/word/2020/wordml/sdtdatahash" xmlns:w16se="http://schemas.microsoft.com/office/word/2015/wordml/symex" xmlns:wpg="http://schemas.microsoft.com/office/word/2010/wordprocessingGroup" xmlns:wpi="http://schemas.microsoft.com/office/word/2010/wordprocessingInk" xmlns:wne="http://schemas.microsoft.com/office/word/2006/wordml" xmlns:wps="http://schemas.microsoft.com/office/word/2010/wordprocessingShape" mc:Ignorable="w14 w15 w16se w16cid w16 w16cex w16sdtdh wp14">
   <w:endnote w:type="separator" w:id="-1">
     <w:p>
       <w:r>
@@ -7176,13 +5623,13 @@
 </file>
 
 <file path=word/footer1.xml><?xml version="1.0" encoding="utf-8"?>
-<w:ftr xmlns:wpc="http://schemas.microsoft.com/office/word/2010/wordprocessingCanvas" xmlns:cx="http://schemas.microsoft.com/office/drawing/2014/chartex" xmlns:cx1="http://schemas.microsoft.com/office/drawing/2015/9/8/chartex" xmlns:cx2="http://schemas.microsoft.com/office/drawing/2015/10/21/chartex" xmlns:cx3="http://schemas.microsoft.com/office/drawing/2016/5/9/chartex" xmlns:cx4="http://schemas.microsoft.com/office/drawing/2016/5/10/chartex" xmlns:cx5="http://schemas.microsoft.com/office/drawing/2016/5/11/chartex" xmlns:cx6="http://schemas.microsoft.com/office/drawing/2016/5/12/chartex" xmlns:cx7="http://schemas.microsoft.com/office/drawing/2016/5/13/chartex" xmlns:cx8="http://schemas.microsoft.com/office/drawing/2016/5/14/chartex" xmlns:mc="http://schemas.openxmlformats.org/markup-compatibility/2006" xmlns:aink="http://schemas.microsoft.com/office/drawing/2016/ink" xmlns:am3d="http://schemas.microsoft.com/office/drawing/2017/model3d" xmlns:o="urn:schemas-microsoft-com:office:office" xmlns:oel="http://schemas.microsoft.com/office/2019/extlst" xmlns:r="http://schemas.openxmlformats.org/officeDocument/2006/relationships" xmlns:m="http://schemas.openxmlformats.org/officeDocument/2006/math" xmlns:v="urn:schemas-microsoft-com:vml" xmlns:wp14="http://schemas.microsoft.com/office/word/2010/wordprocessingDrawing" xmlns:wp="http://schemas.openxmlformats.org/drawingml/2006/wordprocessingDrawing" xmlns:w10="urn:schemas-microsoft-com:office:word" xmlns:w="http://schemas.openxmlformats.org/wordprocessingml/2006/main" xmlns:w14="http://schemas.microsoft.com/office/word/2010/wordml" xmlns:w15="http://schemas.microsoft.com/office/word/2012/wordml" xmlns:w16cex="http://schemas.microsoft.com/office/word/2018/wordml/cex" xmlns:w16cid="http://schemas.microsoft.com/office/word/2016/wordml/cid" xmlns:w16="http://schemas.microsoft.com/office/word/2018/wordml" xmlns:w16sdtdh="http://schemas.microsoft.com/office/word/2020/wordml/sdtdatahash" xmlns:w16se="http://schemas.microsoft.com/office/word/2015/wordml/symex" xmlns:wpg="http://schemas.microsoft.com/office/word/2010/wordprocessingGroup" xmlns:wpi="http://schemas.microsoft.com/office/word/2010/wordprocessingInk" xmlns:wne="http://schemas.microsoft.com/office/word/2006/wordml" xmlns:wps="http://schemas.microsoft.com/office/word/2010/wordprocessingShape" mc:Ignorable="w14 w15 w16se w16cid w16 w16cex w16sdtdh wp14">
+<w:ftr xmlns:wpc="http://schemas.microsoft.com/office/word/2010/wordprocessingCanvas" xmlns:cx="http://schemas.microsoft.com/office/drawing/2014/chartex" xmlns:cx1="http://schemas.microsoft.com/office/drawing/2015/9/8/chartex" xmlns:cx2="http://schemas.microsoft.com/office/drawing/2015/10/21/chartex" xmlns:cx3="http://schemas.microsoft.com/office/drawing/2016/5/9/chartex" xmlns:cx4="http://schemas.microsoft.com/office/drawing/2016/5/10/chartex" xmlns:cx5="http://schemas.microsoft.com/office/drawing/2016/5/11/chartex" xmlns:cx6="http://schemas.microsoft.com/office/drawing/2016/5/12/chartex" xmlns:cx7="http://schemas.microsoft.com/office/drawing/2016/5/13/chartex" xmlns:cx8="http://schemas.microsoft.com/office/drawing/2016/5/14/chartex" xmlns:mc="http://schemas.openxmlformats.org/markup-compatibility/2006" xmlns:aink="http://schemas.microsoft.com/office/drawing/2016/ink" xmlns:am3d="http://schemas.microsoft.com/office/drawing/2017/model3d" xmlns:o="urn:schemas-microsoft-com:office:office" xmlns:oel="http://schemas.microsoft.com/office/2019/extlst" xmlns:r="http://schemas.openxmlformats.org/officeDocument/2006/relationships" xmlns:m="http://schemas.openxmlformats.org/officeDocument/2006/math" xmlns:v="urn:schemas-microsoft-com:vml" xmlns:wp14="http://schemas.microsoft.com/office/word/2010/wordprocessingDrawing" xmlns:wp="http://schemas.openxmlformats.org/drawingml/2006/wordprocessingDrawing" xmlns:w10="urn:schemas-microsoft-com:office:word" xmlns:w="http://schemas.openxmlformats.org/wordprocessingml/2006/main" xmlns:w14="http://schemas.microsoft.com/office/word/2010/wordml" xmlns:w15="http://schemas.microsoft.com/office/word/2012/wordml" xmlns:w16cex="http://schemas.microsoft.com/office/word/2018/wordml/cex" xmlns:w16cid="http://schemas.microsoft.com/office/word/2016/wordml/cid" xmlns:w16="http://schemas.microsoft.com/office/word/2018/wordml" xmlns:w16du="http://schemas.microsoft.com/office/word/2023/wordml/word16du" xmlns:w16sdtdh="http://schemas.microsoft.com/office/word/2020/wordml/sdtdatahash" xmlns:w16se="http://schemas.microsoft.com/office/word/2015/wordml/symex" xmlns:wpg="http://schemas.microsoft.com/office/word/2010/wordprocessingGroup" xmlns:wpi="http://schemas.microsoft.com/office/word/2010/wordprocessingInk" xmlns:wne="http://schemas.microsoft.com/office/word/2006/wordml" xmlns:wps="http://schemas.microsoft.com/office/word/2010/wordprocessingShape" mc:Ignorable="w14 w15 w16se w16cid w16 w16cex w16sdtdh wp14">
   <w:p/>
 </w:ftr>
 </file>
 
 <file path=word/footer2.xml><?xml version="1.0" encoding="utf-8"?>
-<w:ftr xmlns:wpc="http://schemas.microsoft.com/office/word/2010/wordprocessingCanvas" xmlns:cx="http://schemas.microsoft.com/office/drawing/2014/chartex" xmlns:cx1="http://schemas.microsoft.com/office/drawing/2015/9/8/chartex" xmlns:cx2="http://schemas.microsoft.com/office/drawing/2015/10/21/chartex" xmlns:cx3="http://schemas.microsoft.com/office/drawing/2016/5/9/chartex" xmlns:cx4="http://schemas.microsoft.com/office/drawing/2016/5/10/chartex" xmlns:cx5="http://schemas.microsoft.com/office/drawing/2016/5/11/chartex" xmlns:cx6="http://schemas.microsoft.com/office/drawing/2016/5/12/chartex" xmlns:cx7="http://schemas.microsoft.com/office/drawing/2016/5/13/chartex" xmlns:cx8="http://schemas.microsoft.com/office/drawing/2016/5/14/chartex" xmlns:mc="http://schemas.openxmlformats.org/markup-compatibility/2006" xmlns:aink="http://schemas.microsoft.com/office/drawing/2016/ink" xmlns:am3d="http://schemas.microsoft.com/office/drawing/2017/model3d" xmlns:o="urn:schemas-microsoft-com:office:office" xmlns:oel="http://schemas.microsoft.com/office/2019/extlst" xmlns:r="http://schemas.openxmlformats.org/officeDocument/2006/relationships" xmlns:m="http://schemas.openxmlformats.org/officeDocument/2006/math" xmlns:v="urn:schemas-microsoft-com:vml" xmlns:wp14="http://schemas.microsoft.com/office/word/2010/wordprocessingDrawing" xmlns:wp="http://schemas.openxmlformats.org/drawingml/2006/wordprocessingDrawing" xmlns:w10="urn:schemas-microsoft-com:office:word" xmlns:w="http://schemas.openxmlformats.org/wordprocessingml/2006/main" xmlns:w14="http://schemas.microsoft.com/office/word/2010/wordml" xmlns:w15="http://schemas.microsoft.com/office/word/2012/wordml" xmlns:w16cex="http://schemas.microsoft.com/office/word/2018/wordml/cex" xmlns:w16cid="http://schemas.microsoft.com/office/word/2016/wordml/cid" xmlns:w16="http://schemas.microsoft.com/office/word/2018/wordml" xmlns:w16sdtdh="http://schemas.microsoft.com/office/word/2020/wordml/sdtdatahash" xmlns:w16se="http://schemas.microsoft.com/office/word/2015/wordml/symex" xmlns:wpg="http://schemas.microsoft.com/office/word/2010/wordprocessingGroup" xmlns:wpi="http://schemas.microsoft.com/office/word/2010/wordprocessingInk" xmlns:wne="http://schemas.microsoft.com/office/word/2006/wordml" xmlns:wps="http://schemas.microsoft.com/office/word/2010/wordprocessingShape" mc:Ignorable="w14 w15 w16se w16cid w16 w16cex w16sdtdh wp14">
+<w:ftr xmlns:wpc="http://schemas.microsoft.com/office/word/2010/wordprocessingCanvas" xmlns:cx="http://schemas.microsoft.com/office/drawing/2014/chartex" xmlns:cx1="http://schemas.microsoft.com/office/drawing/2015/9/8/chartex" xmlns:cx2="http://schemas.microsoft.com/office/drawing/2015/10/21/chartex" xmlns:cx3="http://schemas.microsoft.com/office/drawing/2016/5/9/chartex" xmlns:cx4="http://schemas.microsoft.com/office/drawing/2016/5/10/chartex" xmlns:cx5="http://schemas.microsoft.com/office/drawing/2016/5/11/chartex" xmlns:cx6="http://schemas.microsoft.com/office/drawing/2016/5/12/chartex" xmlns:cx7="http://schemas.microsoft.com/office/drawing/2016/5/13/chartex" xmlns:cx8="http://schemas.microsoft.com/office/drawing/2016/5/14/chartex" xmlns:mc="http://schemas.openxmlformats.org/markup-compatibility/2006" xmlns:aink="http://schemas.microsoft.com/office/drawing/2016/ink" xmlns:am3d="http://schemas.microsoft.com/office/drawing/2017/model3d" xmlns:o="urn:schemas-microsoft-com:office:office" xmlns:oel="http://schemas.microsoft.com/office/2019/extlst" xmlns:r="http://schemas.openxmlformats.org/officeDocument/2006/relationships" xmlns:m="http://schemas.openxmlformats.org/officeDocument/2006/math" xmlns:v="urn:schemas-microsoft-com:vml" xmlns:wp14="http://schemas.microsoft.com/office/word/2010/wordprocessingDrawing" xmlns:wp="http://schemas.openxmlformats.org/drawingml/2006/wordprocessingDrawing" xmlns:w10="urn:schemas-microsoft-com:office:word" xmlns:w="http://schemas.openxmlformats.org/wordprocessingml/2006/main" xmlns:w14="http://schemas.microsoft.com/office/word/2010/wordml" xmlns:w15="http://schemas.microsoft.com/office/word/2012/wordml" xmlns:w16cex="http://schemas.microsoft.com/office/word/2018/wordml/cex" xmlns:w16cid="http://schemas.microsoft.com/office/word/2016/wordml/cid" xmlns:w16="http://schemas.microsoft.com/office/word/2018/wordml" xmlns:w16du="http://schemas.microsoft.com/office/word/2023/wordml/word16du" xmlns:w16sdtdh="http://schemas.microsoft.com/office/word/2020/wordml/sdtdatahash" xmlns:w16se="http://schemas.microsoft.com/office/word/2015/wordml/symex" xmlns:wpg="http://schemas.microsoft.com/office/word/2010/wordprocessingGroup" xmlns:wpi="http://schemas.microsoft.com/office/word/2010/wordprocessingInk" xmlns:wne="http://schemas.microsoft.com/office/word/2006/wordml" xmlns:wps="http://schemas.microsoft.com/office/word/2010/wordprocessingShape" mc:Ignorable="w14 w15 w16se w16cid w16 w16cex w16sdtdh wp14">
   <w:p>
     <w:pPr>
       <w:pBdr>
@@ -7205,19 +5652,19 @@
 </file>
 
 <file path=word/footer3.xml><?xml version="1.0" encoding="utf-8"?>
-<w:ftr xmlns:wpc="http://schemas.microsoft.com/office/word/2010/wordprocessingCanvas" xmlns:cx="http://schemas.microsoft.com/office/drawing/2014/chartex" xmlns:cx1="http://schemas.microsoft.com/office/drawing/2015/9/8/chartex" xmlns:cx2="http://schemas.microsoft.com/office/drawing/2015/10/21/chartex" xmlns:cx3="http://schemas.microsoft.com/office/drawing/2016/5/9/chartex" xmlns:cx4="http://schemas.microsoft.com/office/drawing/2016/5/10/chartex" xmlns:cx5="http://schemas.microsoft.com/office/drawing/2016/5/11/chartex" xmlns:cx6="http://schemas.microsoft.com/office/drawing/2016/5/12/chartex" xmlns:cx7="http://schemas.microsoft.com/office/drawing/2016/5/13/chartex" xmlns:cx8="http://schemas.microsoft.com/office/drawing/2016/5/14/chartex" xmlns:mc="http://schemas.openxmlformats.org/markup-compatibility/2006" xmlns:aink="http://schemas.microsoft.com/office/drawing/2016/ink" xmlns:am3d="http://schemas.microsoft.com/office/drawing/2017/model3d" xmlns:o="urn:schemas-microsoft-com:office:office" xmlns:oel="http://schemas.microsoft.com/office/2019/extlst" xmlns:r="http://schemas.openxmlformats.org/officeDocument/2006/relationships" xmlns:m="http://schemas.openxmlformats.org/officeDocument/2006/math" xmlns:v="urn:schemas-microsoft-com:vml" xmlns:wp14="http://schemas.microsoft.com/office/word/2010/wordprocessingDrawing" xmlns:wp="http://schemas.openxmlformats.org/drawingml/2006/wordprocessingDrawing" xmlns:w10="urn:schemas-microsoft-com:office:word" xmlns:w="http://schemas.openxmlformats.org/wordprocessingml/2006/main" xmlns:w14="http://schemas.microsoft.com/office/word/2010/wordml" xmlns:w15="http://schemas.microsoft.com/office/word/2012/wordml" xmlns:w16cex="http://schemas.microsoft.com/office/word/2018/wordml/cex" xmlns:w16cid="http://schemas.microsoft.com/office/word/2016/wordml/cid" xmlns:w16="http://schemas.microsoft.com/office/word/2018/wordml" xmlns:w16sdtdh="http://schemas.microsoft.com/office/word/2020/wordml/sdtdatahash" xmlns:w16se="http://schemas.microsoft.com/office/word/2015/wordml/symex" xmlns:wpg="http://schemas.microsoft.com/office/word/2010/wordprocessingGroup" xmlns:wpi="http://schemas.microsoft.com/office/word/2010/wordprocessingInk" xmlns:wne="http://schemas.microsoft.com/office/word/2006/wordml" xmlns:wps="http://schemas.microsoft.com/office/word/2010/wordprocessingShape" mc:Ignorable="w14 w15 w16se w16cid w16 w16cex w16sdtdh wp14">
+<w:ftr xmlns:wpc="http://schemas.microsoft.com/office/word/2010/wordprocessingCanvas" xmlns:cx="http://schemas.microsoft.com/office/drawing/2014/chartex" xmlns:cx1="http://schemas.microsoft.com/office/drawing/2015/9/8/chartex" xmlns:cx2="http://schemas.microsoft.com/office/drawing/2015/10/21/chartex" xmlns:cx3="http://schemas.microsoft.com/office/drawing/2016/5/9/chartex" xmlns:cx4="http://schemas.microsoft.com/office/drawing/2016/5/10/chartex" xmlns:cx5="http://schemas.microsoft.com/office/drawing/2016/5/11/chartex" xmlns:cx6="http://schemas.microsoft.com/office/drawing/2016/5/12/chartex" xmlns:cx7="http://schemas.microsoft.com/office/drawing/2016/5/13/chartex" xmlns:cx8="http://schemas.microsoft.com/office/drawing/2016/5/14/chartex" xmlns:mc="http://schemas.openxmlformats.org/markup-compatibility/2006" xmlns:aink="http://schemas.microsoft.com/office/drawing/2016/ink" xmlns:am3d="http://schemas.microsoft.com/office/drawing/2017/model3d" xmlns:o="urn:schemas-microsoft-com:office:office" xmlns:oel="http://schemas.microsoft.com/office/2019/extlst" xmlns:r="http://schemas.openxmlformats.org/officeDocument/2006/relationships" xmlns:m="http://schemas.openxmlformats.org/officeDocument/2006/math" xmlns:v="urn:schemas-microsoft-com:vml" xmlns:wp14="http://schemas.microsoft.com/office/word/2010/wordprocessingDrawing" xmlns:wp="http://schemas.openxmlformats.org/drawingml/2006/wordprocessingDrawing" xmlns:w10="urn:schemas-microsoft-com:office:word" xmlns:w="http://schemas.openxmlformats.org/wordprocessingml/2006/main" xmlns:w14="http://schemas.microsoft.com/office/word/2010/wordml" xmlns:w15="http://schemas.microsoft.com/office/word/2012/wordml" xmlns:w16cex="http://schemas.microsoft.com/office/word/2018/wordml/cex" xmlns:w16cid="http://schemas.microsoft.com/office/word/2016/wordml/cid" xmlns:w16="http://schemas.microsoft.com/office/word/2018/wordml" xmlns:w16du="http://schemas.microsoft.com/office/word/2023/wordml/word16du" xmlns:w16sdtdh="http://schemas.microsoft.com/office/word/2020/wordml/sdtdatahash" xmlns:w16se="http://schemas.microsoft.com/office/word/2015/wordml/symex" xmlns:wpg="http://schemas.microsoft.com/office/word/2010/wordprocessingGroup" xmlns:wpi="http://schemas.microsoft.com/office/word/2010/wordprocessingInk" xmlns:wne="http://schemas.microsoft.com/office/word/2006/wordml" xmlns:wps="http://schemas.microsoft.com/office/word/2010/wordprocessingShape" mc:Ignorable="w14 w15 w16se w16cid w16 w16cex w16sdtdh wp14">
   <w:p/>
 </w:ftr>
 </file>
 
 <file path=word/footer4.xml><?xml version="1.0" encoding="utf-8"?>
-<w:ftr xmlns:wpc="http://schemas.microsoft.com/office/word/2010/wordprocessingCanvas" xmlns:cx="http://schemas.microsoft.com/office/drawing/2014/chartex" xmlns:cx1="http://schemas.microsoft.com/office/drawing/2015/9/8/chartex" xmlns:cx2="http://schemas.microsoft.com/office/drawing/2015/10/21/chartex" xmlns:cx3="http://schemas.microsoft.com/office/drawing/2016/5/9/chartex" xmlns:cx4="http://schemas.microsoft.com/office/drawing/2016/5/10/chartex" xmlns:cx5="http://schemas.microsoft.com/office/drawing/2016/5/11/chartex" xmlns:cx6="http://schemas.microsoft.com/office/drawing/2016/5/12/chartex" xmlns:cx7="http://schemas.microsoft.com/office/drawing/2016/5/13/chartex" xmlns:cx8="http://schemas.microsoft.com/office/drawing/2016/5/14/chartex" xmlns:mc="http://schemas.openxmlformats.org/markup-compatibility/2006" xmlns:aink="http://schemas.microsoft.com/office/drawing/2016/ink" xmlns:am3d="http://schemas.microsoft.com/office/drawing/2017/model3d" xmlns:o="urn:schemas-microsoft-com:office:office" xmlns:oel="http://schemas.microsoft.com/office/2019/extlst" xmlns:r="http://schemas.openxmlformats.org/officeDocument/2006/relationships" xmlns:m="http://schemas.openxmlformats.org/officeDocument/2006/math" xmlns:v="urn:schemas-microsoft-com:vml" xmlns:wp14="http://schemas.microsoft.com/office/word/2010/wordprocessingDrawing" xmlns:wp="http://schemas.openxmlformats.org/drawingml/2006/wordprocessingDrawing" xmlns:w10="urn:schemas-microsoft-com:office:word" xmlns:w="http://schemas.openxmlformats.org/wordprocessingml/2006/main" xmlns:w14="http://schemas.microsoft.com/office/word/2010/wordml" xmlns:w15="http://schemas.microsoft.com/office/word/2012/wordml" xmlns:w16cex="http://schemas.microsoft.com/office/word/2018/wordml/cex" xmlns:w16cid="http://schemas.microsoft.com/office/word/2016/wordml/cid" xmlns:w16="http://schemas.microsoft.com/office/word/2018/wordml" xmlns:w16sdtdh="http://schemas.microsoft.com/office/word/2020/wordml/sdtdatahash" xmlns:w16se="http://schemas.microsoft.com/office/word/2015/wordml/symex" xmlns:wpg="http://schemas.microsoft.com/office/word/2010/wordprocessingGroup" xmlns:wpi="http://schemas.microsoft.com/office/word/2010/wordprocessingInk" xmlns:wne="http://schemas.microsoft.com/office/word/2006/wordml" xmlns:wps="http://schemas.microsoft.com/office/word/2010/wordprocessingShape" mc:Ignorable="w14 w15 w16se w16cid w16 w16cex w16sdtdh wp14">
+<w:ftr xmlns:wpc="http://schemas.microsoft.com/office/word/2010/wordprocessingCanvas" xmlns:cx="http://schemas.microsoft.com/office/drawing/2014/chartex" xmlns:cx1="http://schemas.microsoft.com/office/drawing/2015/9/8/chartex" xmlns:cx2="http://schemas.microsoft.com/office/drawing/2015/10/21/chartex" xmlns:cx3="http://schemas.microsoft.com/office/drawing/2016/5/9/chartex" xmlns:cx4="http://schemas.microsoft.com/office/drawing/2016/5/10/chartex" xmlns:cx5="http://schemas.microsoft.com/office/drawing/2016/5/11/chartex" xmlns:cx6="http://schemas.microsoft.com/office/drawing/2016/5/12/chartex" xmlns:cx7="http://schemas.microsoft.com/office/drawing/2016/5/13/chartex" xmlns:cx8="http://schemas.microsoft.com/office/drawing/2016/5/14/chartex" xmlns:mc="http://schemas.openxmlformats.org/markup-compatibility/2006" xmlns:aink="http://schemas.microsoft.com/office/drawing/2016/ink" xmlns:am3d="http://schemas.microsoft.com/office/drawing/2017/model3d" xmlns:o="urn:schemas-microsoft-com:office:office" xmlns:oel="http://schemas.microsoft.com/office/2019/extlst" xmlns:r="http://schemas.openxmlformats.org/officeDocument/2006/relationships" xmlns:m="http://schemas.openxmlformats.org/officeDocument/2006/math" xmlns:v="urn:schemas-microsoft-com:vml" xmlns:wp14="http://schemas.microsoft.com/office/word/2010/wordprocessingDrawing" xmlns:wp="http://schemas.openxmlformats.org/drawingml/2006/wordprocessingDrawing" xmlns:w10="urn:schemas-microsoft-com:office:word" xmlns:w="http://schemas.openxmlformats.org/wordprocessingml/2006/main" xmlns:w14="http://schemas.microsoft.com/office/word/2010/wordml" xmlns:w15="http://schemas.microsoft.com/office/word/2012/wordml" xmlns:w16cex="http://schemas.microsoft.com/office/word/2018/wordml/cex" xmlns:w16cid="http://schemas.microsoft.com/office/word/2016/wordml/cid" xmlns:w16="http://schemas.microsoft.com/office/word/2018/wordml" xmlns:w16du="http://schemas.microsoft.com/office/word/2023/wordml/word16du" xmlns:w16sdtdh="http://schemas.microsoft.com/office/word/2020/wordml/sdtdatahash" xmlns:w16se="http://schemas.microsoft.com/office/word/2015/wordml/symex" xmlns:wpg="http://schemas.microsoft.com/office/word/2010/wordprocessingGroup" xmlns:wpi="http://schemas.microsoft.com/office/word/2010/wordprocessingInk" xmlns:wne="http://schemas.microsoft.com/office/word/2006/wordml" xmlns:wps="http://schemas.microsoft.com/office/word/2010/wordprocessingShape" mc:Ignorable="w14 w15 w16se w16cid w16 w16cex w16sdtdh wp14">
   <w:p/>
 </w:ftr>
 </file>
 
 <file path=word/footer5.xml><?xml version="1.0" encoding="utf-8"?>
-<w:ftr xmlns:wpc="http://schemas.microsoft.com/office/word/2010/wordprocessingCanvas" xmlns:cx="http://schemas.microsoft.com/office/drawing/2014/chartex" xmlns:cx1="http://schemas.microsoft.com/office/drawing/2015/9/8/chartex" xmlns:cx2="http://schemas.microsoft.com/office/drawing/2015/10/21/chartex" xmlns:cx3="http://schemas.microsoft.com/office/drawing/2016/5/9/chartex" xmlns:cx4="http://schemas.microsoft.com/office/drawing/2016/5/10/chartex" xmlns:cx5="http://schemas.microsoft.com/office/drawing/2016/5/11/chartex" xmlns:cx6="http://schemas.microsoft.com/office/drawing/2016/5/12/chartex" xmlns:cx7="http://schemas.microsoft.com/office/drawing/2016/5/13/chartex" xmlns:cx8="http://schemas.microsoft.com/office/drawing/2016/5/14/chartex" xmlns:mc="http://schemas.openxmlformats.org/markup-compatibility/2006" xmlns:aink="http://schemas.microsoft.com/office/drawing/2016/ink" xmlns:am3d="http://schemas.microsoft.com/office/drawing/2017/model3d" xmlns:o="urn:schemas-microsoft-com:office:office" xmlns:oel="http://schemas.microsoft.com/office/2019/extlst" xmlns:r="http://schemas.openxmlformats.org/officeDocument/2006/relationships" xmlns:m="http://schemas.openxmlformats.org/officeDocument/2006/math" xmlns:v="urn:schemas-microsoft-com:vml" xmlns:wp14="http://schemas.microsoft.com/office/word/2010/wordprocessingDrawing" xmlns:wp="http://schemas.openxmlformats.org/drawingml/2006/wordprocessingDrawing" xmlns:w10="urn:schemas-microsoft-com:office:word" xmlns:w="http://schemas.openxmlformats.org/wordprocessingml/2006/main" xmlns:w14="http://schemas.microsoft.com/office/word/2010/wordml" xmlns:w15="http://schemas.microsoft.com/office/word/2012/wordml" xmlns:w16cex="http://schemas.microsoft.com/office/word/2018/wordml/cex" xmlns:w16cid="http://schemas.microsoft.com/office/word/2016/wordml/cid" xmlns:w16="http://schemas.microsoft.com/office/word/2018/wordml" xmlns:w16sdtdh="http://schemas.microsoft.com/office/word/2020/wordml/sdtdatahash" xmlns:w16se="http://schemas.microsoft.com/office/word/2015/wordml/symex" xmlns:wpg="http://schemas.microsoft.com/office/word/2010/wordprocessingGroup" xmlns:wpi="http://schemas.microsoft.com/office/word/2010/wordprocessingInk" xmlns:wne="http://schemas.microsoft.com/office/word/2006/wordml" xmlns:wps="http://schemas.microsoft.com/office/word/2010/wordprocessingShape" mc:Ignorable="w14 w15 w16se w16cid w16 w16cex w16sdtdh wp14">
+<w:ftr xmlns:wpc="http://schemas.microsoft.com/office/word/2010/wordprocessingCanvas" xmlns:cx="http://schemas.microsoft.com/office/drawing/2014/chartex" xmlns:cx1="http://schemas.microsoft.com/office/drawing/2015/9/8/chartex" xmlns:cx2="http://schemas.microsoft.com/office/drawing/2015/10/21/chartex" xmlns:cx3="http://schemas.microsoft.com/office/drawing/2016/5/9/chartex" xmlns:cx4="http://schemas.microsoft.com/office/drawing/2016/5/10/chartex" xmlns:cx5="http://schemas.microsoft.com/office/drawing/2016/5/11/chartex" xmlns:cx6="http://schemas.microsoft.com/office/drawing/2016/5/12/chartex" xmlns:cx7="http://schemas.microsoft.com/office/drawing/2016/5/13/chartex" xmlns:cx8="http://schemas.microsoft.com/office/drawing/2016/5/14/chartex" xmlns:mc="http://schemas.openxmlformats.org/markup-compatibility/2006" xmlns:aink="http://schemas.microsoft.com/office/drawing/2016/ink" xmlns:am3d="http://schemas.microsoft.com/office/drawing/2017/model3d" xmlns:o="urn:schemas-microsoft-com:office:office" xmlns:oel="http://schemas.microsoft.com/office/2019/extlst" xmlns:r="http://schemas.openxmlformats.org/officeDocument/2006/relationships" xmlns:m="http://schemas.openxmlformats.org/officeDocument/2006/math" xmlns:v="urn:schemas-microsoft-com:vml" xmlns:wp14="http://schemas.microsoft.com/office/word/2010/wordprocessingDrawing" xmlns:wp="http://schemas.openxmlformats.org/drawingml/2006/wordprocessingDrawing" xmlns:w10="urn:schemas-microsoft-com:office:word" xmlns:w="http://schemas.openxmlformats.org/wordprocessingml/2006/main" xmlns:w14="http://schemas.microsoft.com/office/word/2010/wordml" xmlns:w15="http://schemas.microsoft.com/office/word/2012/wordml" xmlns:w16cex="http://schemas.microsoft.com/office/word/2018/wordml/cex" xmlns:w16cid="http://schemas.microsoft.com/office/word/2016/wordml/cid" xmlns:w16="http://schemas.microsoft.com/office/word/2018/wordml" xmlns:w16du="http://schemas.microsoft.com/office/word/2023/wordml/word16du" xmlns:w16sdtdh="http://schemas.microsoft.com/office/word/2020/wordml/sdtdatahash" xmlns:w16se="http://schemas.microsoft.com/office/word/2015/wordml/symex" xmlns:wpg="http://schemas.microsoft.com/office/word/2010/wordprocessingGroup" xmlns:wpi="http://schemas.microsoft.com/office/word/2010/wordprocessingInk" xmlns:wne="http://schemas.microsoft.com/office/word/2006/wordml" xmlns:wps="http://schemas.microsoft.com/office/word/2010/wordprocessingShape" mc:Ignorable="w14 w15 w16se w16cid w16 w16cex w16sdtdh wp14">
   <w:p>
     <w:pPr>
       <w:pBdr>
@@ -7240,7 +5687,7 @@
 </file>
 
 <file path=word/footer6.xml><?xml version="1.0" encoding="utf-8"?>
-<w:ftr xmlns:wpc="http://schemas.microsoft.com/office/word/2010/wordprocessingCanvas" xmlns:cx="http://schemas.microsoft.com/office/drawing/2014/chartex" xmlns:cx1="http://schemas.microsoft.com/office/drawing/2015/9/8/chartex" xmlns:cx2="http://schemas.microsoft.com/office/drawing/2015/10/21/chartex" xmlns:cx3="http://schemas.microsoft.com/office/drawing/2016/5/9/chartex" xmlns:cx4="http://schemas.microsoft.com/office/drawing/2016/5/10/chartex" xmlns:cx5="http://schemas.microsoft.com/office/drawing/2016/5/11/chartex" xmlns:cx6="http://schemas.microsoft.com/office/drawing/2016/5/12/chartex" xmlns:cx7="http://schemas.microsoft.com/office/drawing/2016/5/13/chartex" xmlns:cx8="http://schemas.microsoft.com/office/drawing/2016/5/14/chartex" xmlns:mc="http://schemas.openxmlformats.org/markup-compatibility/2006" xmlns:aink="http://schemas.microsoft.com/office/drawing/2016/ink" xmlns:am3d="http://schemas.microsoft.com/office/drawing/2017/model3d" xmlns:o="urn:schemas-microsoft-com:office:office" xmlns:oel="http://schemas.microsoft.com/office/2019/extlst" xmlns:r="http://schemas.openxmlformats.org/officeDocument/2006/relationships" xmlns:m="http://schemas.openxmlformats.org/officeDocument/2006/math" xmlns:v="urn:schemas-microsoft-com:vml" xmlns:wp14="http://schemas.microsoft.com/office/word/2010/wordprocessingDrawing" xmlns:wp="http://schemas.openxmlformats.org/drawingml/2006/wordprocessingDrawing" xmlns:w10="urn:schemas-microsoft-com:office:word" xmlns:w="http://schemas.openxmlformats.org/wordprocessingml/2006/main" xmlns:w14="http://schemas.microsoft.com/office/word/2010/wordml" xmlns:w15="http://schemas.microsoft.com/office/word/2012/wordml" xmlns:w16cex="http://schemas.microsoft.com/office/word/2018/wordml/cex" xmlns:w16cid="http://schemas.microsoft.com/office/word/2016/wordml/cid" xmlns:w16="http://schemas.microsoft.com/office/word/2018/wordml" xmlns:w16sdtdh="http://schemas.microsoft.com/office/word/2020/wordml/sdtdatahash" xmlns:w16se="http://schemas.microsoft.com/office/word/2015/wordml/symex" xmlns:wpg="http://schemas.microsoft.com/office/word/2010/wordprocessingGroup" xmlns:wpi="http://schemas.microsoft.com/office/word/2010/wordprocessingInk" xmlns:wne="http://schemas.microsoft.com/office/word/2006/wordml" xmlns:wps="http://schemas.microsoft.com/office/word/2010/wordprocessingShape" mc:Ignorable="w14 w15 w16se w16cid w16 w16cex w16sdtdh wp14">
+<w:ftr xmlns:wpc="http://schemas.microsoft.com/office/word/2010/wordprocessingCanvas" xmlns:cx="http://schemas.microsoft.com/office/drawing/2014/chartex" xmlns:cx1="http://schemas.microsoft.com/office/drawing/2015/9/8/chartex" xmlns:cx2="http://schemas.microsoft.com/office/drawing/2015/10/21/chartex" xmlns:cx3="http://schemas.microsoft.com/office/drawing/2016/5/9/chartex" xmlns:cx4="http://schemas.microsoft.com/office/drawing/2016/5/10/chartex" xmlns:cx5="http://schemas.microsoft.com/office/drawing/2016/5/11/chartex" xmlns:cx6="http://schemas.microsoft.com/office/drawing/2016/5/12/chartex" xmlns:cx7="http://schemas.microsoft.com/office/drawing/2016/5/13/chartex" xmlns:cx8="http://schemas.microsoft.com/office/drawing/2016/5/14/chartex" xmlns:mc="http://schemas.openxmlformats.org/markup-compatibility/2006" xmlns:aink="http://schemas.microsoft.com/office/drawing/2016/ink" xmlns:am3d="http://schemas.microsoft.com/office/drawing/2017/model3d" xmlns:o="urn:schemas-microsoft-com:office:office" xmlns:oel="http://schemas.microsoft.com/office/2019/extlst" xmlns:r="http://schemas.openxmlformats.org/officeDocument/2006/relationships" xmlns:m="http://schemas.openxmlformats.org/officeDocument/2006/math" xmlns:v="urn:schemas-microsoft-com:vml" xmlns:wp14="http://schemas.microsoft.com/office/word/2010/wordprocessingDrawing" xmlns:wp="http://schemas.openxmlformats.org/drawingml/2006/wordprocessingDrawing" xmlns:w10="urn:schemas-microsoft-com:office:word" xmlns:w="http://schemas.openxmlformats.org/wordprocessingml/2006/main" xmlns:w14="http://schemas.microsoft.com/office/word/2010/wordml" xmlns:w15="http://schemas.microsoft.com/office/word/2012/wordml" xmlns:w16cex="http://schemas.microsoft.com/office/word/2018/wordml/cex" xmlns:w16cid="http://schemas.microsoft.com/office/word/2016/wordml/cid" xmlns:w16="http://schemas.microsoft.com/office/word/2018/wordml" xmlns:w16du="http://schemas.microsoft.com/office/word/2023/wordml/word16du" xmlns:w16sdtdh="http://schemas.microsoft.com/office/word/2020/wordml/sdtdatahash" xmlns:w16se="http://schemas.microsoft.com/office/word/2015/wordml/symex" xmlns:wpg="http://schemas.microsoft.com/office/word/2010/wordprocessingGroup" xmlns:wpi="http://schemas.microsoft.com/office/word/2010/wordprocessingInk" xmlns:wne="http://schemas.microsoft.com/office/word/2006/wordml" xmlns:wps="http://schemas.microsoft.com/office/word/2010/wordprocessingShape" mc:Ignorable="w14 w15 w16se w16cid w16 w16cex w16sdtdh wp14">
   <w:p>
     <w:pPr>
       <w:pBdr>
@@ -7263,7 +5710,7 @@
 </file>
 
 <file path=word/footnotes.xml><?xml version="1.0" encoding="utf-8"?>
-<w:footnotes xmlns:wpc="http://schemas.microsoft.com/office/word/2010/wordprocessingCanvas" xmlns:cx="http://schemas.microsoft.com/office/drawing/2014/chartex" xmlns:cx1="http://schemas.microsoft.com/office/drawing/2015/9/8/chartex" xmlns:cx2="http://schemas.microsoft.com/office/drawing/2015/10/21/chartex" xmlns:cx3="http://schemas.microsoft.com/office/drawing/2016/5/9/chartex" xmlns:cx4="http://schemas.microsoft.com/office/drawing/2016/5/10/chartex" xmlns:cx5="http://schemas.microsoft.com/office/drawing/2016/5/11/chartex" xmlns:cx6="http://schemas.microsoft.com/office/drawing/2016/5/12/chartex" xmlns:cx7="http://schemas.microsoft.com/office/drawing/2016/5/13/chartex" xmlns:cx8="http://schemas.microsoft.com/office/drawing/2016/5/14/chartex" xmlns:mc="http://schemas.openxmlformats.org/markup-compatibility/2006" xmlns:aink="http://schemas.microsoft.com/office/drawing/2016/ink" xmlns:am3d="http://schemas.microsoft.com/office/drawing/2017/model3d" xmlns:o="urn:schemas-microsoft-com:office:office" xmlns:oel="http://schemas.microsoft.com/office/2019/extlst" xmlns:r="http://schemas.openxmlformats.org/officeDocument/2006/relationships" xmlns:m="http://schemas.openxmlformats.org/officeDocument/2006/math" xmlns:v="urn:schemas-microsoft-com:vml" xmlns:wp14="http://schemas.microsoft.com/office/word/2010/wordprocessingDrawing" xmlns:wp="http://schemas.openxmlformats.org/drawingml/2006/wordprocessingDrawing" xmlns:w10="urn:schemas-microsoft-com:office:word" xmlns:w="http://schemas.openxmlformats.org/wordprocessingml/2006/main" xmlns:w14="http://schemas.microsoft.com/office/word/2010/wordml" xmlns:w15="http://schemas.microsoft.com/office/word/2012/wordml" xmlns:w16cex="http://schemas.microsoft.com/office/word/2018/wordml/cex" xmlns:w16cid="http://schemas.microsoft.com/office/word/2016/wordml/cid" xmlns:w16="http://schemas.microsoft.com/office/word/2018/wordml" xmlns:w16sdtdh="http://schemas.microsoft.com/office/word/2020/wordml/sdtdatahash" xmlns:w16se="http://schemas.microsoft.com/office/word/2015/wordml/symex" xmlns:wpg="http://schemas.microsoft.com/office/word/2010/wordprocessingGroup" xmlns:wpi="http://schemas.microsoft.com/office/word/2010/wordprocessingInk" xmlns:wne="http://schemas.microsoft.com/office/word/2006/wordml" xmlns:wps="http://schemas.microsoft.com/office/word/2010/wordprocessingShape" mc:Ignorable="w14 w15 w16se w16cid w16 w16cex w16sdtdh wp14">
+<w:footnotes xmlns:wpc="http://schemas.microsoft.com/office/word/2010/wordprocessingCanvas" xmlns:cx="http://schemas.microsoft.com/office/drawing/2014/chartex" xmlns:cx1="http://schemas.microsoft.com/office/drawing/2015/9/8/chartex" xmlns:cx2="http://schemas.microsoft.com/office/drawing/2015/10/21/chartex" xmlns:cx3="http://schemas.microsoft.com/office/drawing/2016/5/9/chartex" xmlns:cx4="http://schemas.microsoft.com/office/drawing/2016/5/10/chartex" xmlns:cx5="http://schemas.microsoft.com/office/drawing/2016/5/11/chartex" xmlns:cx6="http://schemas.microsoft.com/office/drawing/2016/5/12/chartex" xmlns:cx7="http://schemas.microsoft.com/office/drawing/2016/5/13/chartex" xmlns:cx8="http://schemas.microsoft.com/office/drawing/2016/5/14/chartex" xmlns:mc="http://schemas.openxmlformats.org/markup-compatibility/2006" xmlns:aink="http://schemas.microsoft.com/office/drawing/2016/ink" xmlns:am3d="http://schemas.microsoft.com/office/drawing/2017/model3d" xmlns:o="urn:schemas-microsoft-com:office:office" xmlns:oel="http://schemas.microsoft.com/office/2019/extlst" xmlns:r="http://schemas.openxmlformats.org/officeDocument/2006/relationships" xmlns:m="http://schemas.openxmlformats.org/officeDocument/2006/math" xmlns:v="urn:schemas-microsoft-com:vml" xmlns:wp14="http://schemas.microsoft.com/office/word/2010/wordprocessingDrawing" xmlns:wp="http://schemas.openxmlformats.org/drawingml/2006/wordprocessingDrawing" xmlns:w10="urn:schemas-microsoft-com:office:word" xmlns:w="http://schemas.openxmlformats.org/wordprocessingml/2006/main" xmlns:w14="http://schemas.microsoft.com/office/word/2010/wordml" xmlns:w15="http://schemas.microsoft.com/office/word/2012/wordml" xmlns:w16cex="http://schemas.microsoft.com/office/word/2018/wordml/cex" xmlns:w16cid="http://schemas.microsoft.com/office/word/2016/wordml/cid" xmlns:w16="http://schemas.microsoft.com/office/word/2018/wordml" xmlns:w16du="http://schemas.microsoft.com/office/word/2023/wordml/word16du" xmlns:w16sdtdh="http://schemas.microsoft.com/office/word/2020/wordml/sdtdatahash" xmlns:w16se="http://schemas.microsoft.com/office/word/2015/wordml/symex" xmlns:wpg="http://schemas.microsoft.com/office/word/2010/wordprocessingGroup" xmlns:wpi="http://schemas.microsoft.com/office/word/2010/wordprocessingInk" xmlns:wne="http://schemas.microsoft.com/office/word/2006/wordml" xmlns:wps="http://schemas.microsoft.com/office/word/2010/wordprocessingShape" mc:Ignorable="w14 w15 w16se w16cid w16 w16cex w16sdtdh wp14">
   <w:footnote w:type="separator" w:id="-1">
     <w:p>
       <w:r>
@@ -7282,7 +5729,7 @@
 </file>
 
 <file path=word/header1.xml><?xml version="1.0" encoding="utf-8"?>
-<w:hdr xmlns:wpc="http://schemas.microsoft.com/office/word/2010/wordprocessingCanvas" xmlns:cx="http://schemas.microsoft.com/office/drawing/2014/chartex" xmlns:cx1="http://schemas.microsoft.com/office/drawing/2015/9/8/chartex" xmlns:cx2="http://schemas.microsoft.com/office/drawing/2015/10/21/chartex" xmlns:cx3="http://schemas.microsoft.com/office/drawing/2016/5/9/chartex" xmlns:cx4="http://schemas.microsoft.com/office/drawing/2016/5/10/chartex" xmlns:cx5="http://schemas.microsoft.com/office/drawing/2016/5/11/chartex" xmlns:cx6="http://schemas.microsoft.com/office/drawing/2016/5/12/chartex" xmlns:cx7="http://schemas.microsoft.com/office/drawing/2016/5/13/chartex" xmlns:cx8="http://schemas.microsoft.com/office/drawing/2016/5/14/chartex" xmlns:mc="http://schemas.openxmlformats.org/markup-compatibility/2006" xmlns:aink="http://schemas.microsoft.com/office/drawing/2016/ink" xmlns:am3d="http://schemas.microsoft.com/office/drawing/2017/model3d" xmlns:o="urn:schemas-microsoft-com:office:office" xmlns:oel="http://schemas.microsoft.com/office/2019/extlst" xmlns:r="http://schemas.openxmlformats.org/officeDocument/2006/relationships" xmlns:m="http://schemas.openxmlformats.org/officeDocument/2006/math" xmlns:v="urn:schemas-microsoft-com:vml" xmlns:wp14="http://schemas.microsoft.com/office/word/2010/wordprocessingDrawing" xmlns:wp="http://schemas.openxmlformats.org/drawingml/2006/wordprocessingDrawing" xmlns:w10="urn:schemas-microsoft-com:office:word" xmlns:w="http://schemas.openxmlformats.org/wordprocessingml/2006/main" xmlns:w14="http://schemas.microsoft.com/office/word/2010/wordml" xmlns:w15="http://schemas.microsoft.com/office/word/2012/wordml" xmlns:w16cex="http://schemas.microsoft.com/office/word/2018/wordml/cex" xmlns:w16cid="http://schemas.microsoft.com/office/word/2016/wordml/cid" xmlns:w16="http://schemas.microsoft.com/office/word/2018/wordml" xmlns:w16sdtdh="http://schemas.microsoft.com/office/word/2020/wordml/sdtdatahash" xmlns:w16se="http://schemas.microsoft.com/office/word/2015/wordml/symex" xmlns:wpg="http://schemas.microsoft.com/office/word/2010/wordprocessingGroup" xmlns:wpi="http://schemas.microsoft.com/office/word/2010/wordprocessingInk" xmlns:wne="http://schemas.microsoft.com/office/word/2006/wordml" xmlns:wps="http://schemas.microsoft.com/office/word/2010/wordprocessingShape" mc:Ignorable="w14 w15 w16se w16cid w16 w16cex w16sdtdh wp14">
+<w:hdr xmlns:wpc="http://schemas.microsoft.com/office/word/2010/wordprocessingCanvas" xmlns:cx="http://schemas.microsoft.com/office/drawing/2014/chartex" xmlns:cx1="http://schemas.microsoft.com/office/drawing/2015/9/8/chartex" xmlns:cx2="http://schemas.microsoft.com/office/drawing/2015/10/21/chartex" xmlns:cx3="http://schemas.microsoft.com/office/drawing/2016/5/9/chartex" xmlns:cx4="http://schemas.microsoft.com/office/drawing/2016/5/10/chartex" xmlns:cx5="http://schemas.microsoft.com/office/drawing/2016/5/11/chartex" xmlns:cx6="http://schemas.microsoft.com/office/drawing/2016/5/12/chartex" xmlns:cx7="http://schemas.microsoft.com/office/drawing/2016/5/13/chartex" xmlns:cx8="http://schemas.microsoft.com/office/drawing/2016/5/14/chartex" xmlns:mc="http://schemas.openxmlformats.org/markup-compatibility/2006" xmlns:aink="http://schemas.microsoft.com/office/drawing/2016/ink" xmlns:am3d="http://schemas.microsoft.com/office/drawing/2017/model3d" xmlns:o="urn:schemas-microsoft-com:office:office" xmlns:oel="http://schemas.microsoft.com/office/2019/extlst" xmlns:r="http://schemas.openxmlformats.org/officeDocument/2006/relationships" xmlns:m="http://schemas.openxmlformats.org/officeDocument/2006/math" xmlns:v="urn:schemas-microsoft-com:vml" xmlns:wp14="http://schemas.microsoft.com/office/word/2010/wordprocessingDrawing" xmlns:wp="http://schemas.openxmlformats.org/drawingml/2006/wordprocessingDrawing" xmlns:w10="urn:schemas-microsoft-com:office:word" xmlns:w="http://schemas.openxmlformats.org/wordprocessingml/2006/main" xmlns:w14="http://schemas.microsoft.com/office/word/2010/wordml" xmlns:w15="http://schemas.microsoft.com/office/word/2012/wordml" xmlns:w16cex="http://schemas.microsoft.com/office/word/2018/wordml/cex" xmlns:w16cid="http://schemas.microsoft.com/office/word/2016/wordml/cid" xmlns:w16="http://schemas.microsoft.com/office/word/2018/wordml" xmlns:w16du="http://schemas.microsoft.com/office/word/2023/wordml/word16du" xmlns:w16sdtdh="http://schemas.microsoft.com/office/word/2020/wordml/sdtdatahash" xmlns:w16se="http://schemas.microsoft.com/office/word/2015/wordml/symex" xmlns:wpg="http://schemas.microsoft.com/office/word/2010/wordprocessingGroup" xmlns:wpi="http://schemas.microsoft.com/office/word/2010/wordprocessingInk" xmlns:wne="http://schemas.microsoft.com/office/word/2006/wordml" xmlns:wps="http://schemas.microsoft.com/office/word/2010/wordprocessingShape" mc:Ignorable="w14 w15 w16se w16cid w16 w16cex w16sdtdh wp14">
   <w:p>
     <w:pPr>
       <w:pBdr>
@@ -7355,13 +5802,13 @@
 </file>
 
 <file path=word/header2.xml><?xml version="1.0" encoding="utf-8"?>
-<w:hdr xmlns:wpc="http://schemas.microsoft.com/office/word/2010/wordprocessingCanvas" xmlns:cx="http://schemas.microsoft.com/office/drawing/2014/chartex" xmlns:cx1="http://schemas.microsoft.com/office/drawing/2015/9/8/chartex" xmlns:cx2="http://schemas.microsoft.com/office/drawing/2015/10/21/chartex" xmlns:cx3="http://schemas.microsoft.com/office/drawing/2016/5/9/chartex" xmlns:cx4="http://schemas.microsoft.com/office/drawing/2016/5/10/chartex" xmlns:cx5="http://schemas.microsoft.com/office/drawing/2016/5/11/chartex" xmlns:cx6="http://schemas.microsoft.com/office/drawing/2016/5/12/chartex" xmlns:cx7="http://schemas.microsoft.com/office/drawing/2016/5/13/chartex" xmlns:cx8="http://schemas.microsoft.com/office/drawing/2016/5/14/chartex" xmlns:mc="http://schemas.openxmlformats.org/markup-compatibility/2006" xmlns:aink="http://schemas.microsoft.com/office/drawing/2016/ink" xmlns:am3d="http://schemas.microsoft.com/office/drawing/2017/model3d" xmlns:o="urn:schemas-microsoft-com:office:office" xmlns:oel="http://schemas.microsoft.com/office/2019/extlst" xmlns:r="http://schemas.openxmlformats.org/officeDocument/2006/relationships" xmlns:m="http://schemas.openxmlformats.org/officeDocument/2006/math" xmlns:v="urn:schemas-microsoft-com:vml" xmlns:wp14="http://schemas.microsoft.com/office/word/2010/wordprocessingDrawing" xmlns:wp="http://schemas.openxmlformats.org/drawingml/2006/wordprocessingDrawing" xmlns:w10="urn:schemas-microsoft-com:office:word" xmlns:w="http://schemas.openxmlformats.org/wordprocessingml/2006/main" xmlns:w14="http://schemas.microsoft.com/office/word/2010/wordml" xmlns:w15="http://schemas.microsoft.com/office/word/2012/wordml" xmlns:w16cex="http://schemas.microsoft.com/office/word/2018/wordml/cex" xmlns:w16cid="http://schemas.microsoft.com/office/word/2016/wordml/cid" xmlns:w16="http://schemas.microsoft.com/office/word/2018/wordml" xmlns:w16sdtdh="http://schemas.microsoft.com/office/word/2020/wordml/sdtdatahash" xmlns:w16se="http://schemas.microsoft.com/office/word/2015/wordml/symex" xmlns:wpg="http://schemas.microsoft.com/office/word/2010/wordprocessingGroup" xmlns:wpi="http://schemas.microsoft.com/office/word/2010/wordprocessingInk" xmlns:wne="http://schemas.microsoft.com/office/word/2006/wordml" xmlns:wps="http://schemas.microsoft.com/office/word/2010/wordprocessingShape" mc:Ignorable="w14 w15 w16se w16cid w16 w16cex w16sdtdh wp14">
+<w:hdr xmlns:wpc="http://schemas.microsoft.com/office/word/2010/wordprocessingCanvas" xmlns:cx="http://schemas.microsoft.com/office/drawing/2014/chartex" xmlns:cx1="http://schemas.microsoft.com/office/drawing/2015/9/8/chartex" xmlns:cx2="http://schemas.microsoft.com/office/drawing/2015/10/21/chartex" xmlns:cx3="http://schemas.microsoft.com/office/drawing/2016/5/9/chartex" xmlns:cx4="http://schemas.microsoft.com/office/drawing/2016/5/10/chartex" xmlns:cx5="http://schemas.microsoft.com/office/drawing/2016/5/11/chartex" xmlns:cx6="http://schemas.microsoft.com/office/drawing/2016/5/12/chartex" xmlns:cx7="http://schemas.microsoft.com/office/drawing/2016/5/13/chartex" xmlns:cx8="http://schemas.microsoft.com/office/drawing/2016/5/14/chartex" xmlns:mc="http://schemas.openxmlformats.org/markup-compatibility/2006" xmlns:aink="http://schemas.microsoft.com/office/drawing/2016/ink" xmlns:am3d="http://schemas.microsoft.com/office/drawing/2017/model3d" xmlns:o="urn:schemas-microsoft-com:office:office" xmlns:oel="http://schemas.microsoft.com/office/2019/extlst" xmlns:r="http://schemas.openxmlformats.org/officeDocument/2006/relationships" xmlns:m="http://schemas.openxmlformats.org/officeDocument/2006/math" xmlns:v="urn:schemas-microsoft-com:vml" xmlns:wp14="http://schemas.microsoft.com/office/word/2010/wordprocessingDrawing" xmlns:wp="http://schemas.openxmlformats.org/drawingml/2006/wordprocessingDrawing" xmlns:w10="urn:schemas-microsoft-com:office:word" xmlns:w="http://schemas.openxmlformats.org/wordprocessingml/2006/main" xmlns:w14="http://schemas.microsoft.com/office/word/2010/wordml" xmlns:w15="http://schemas.microsoft.com/office/word/2012/wordml" xmlns:w16cex="http://schemas.microsoft.com/office/word/2018/wordml/cex" xmlns:w16cid="http://schemas.microsoft.com/office/word/2016/wordml/cid" xmlns:w16="http://schemas.microsoft.com/office/word/2018/wordml" xmlns:w16du="http://schemas.microsoft.com/office/word/2023/wordml/word16du" xmlns:w16sdtdh="http://schemas.microsoft.com/office/word/2020/wordml/sdtdatahash" xmlns:w16se="http://schemas.microsoft.com/office/word/2015/wordml/symex" xmlns:wpg="http://schemas.microsoft.com/office/word/2010/wordprocessingGroup" xmlns:wpi="http://schemas.microsoft.com/office/word/2010/wordprocessingInk" xmlns:wne="http://schemas.microsoft.com/office/word/2006/wordml" xmlns:wps="http://schemas.microsoft.com/office/word/2010/wordprocessingShape" mc:Ignorable="w14 w15 w16se w16cid w16 w16cex w16sdtdh wp14">
   <w:p/>
 </w:hdr>
 </file>
 
 <file path=word/header3.xml><?xml version="1.0" encoding="utf-8"?>
-<w:hdr xmlns:wpc="http://schemas.microsoft.com/office/word/2010/wordprocessingCanvas" xmlns:cx="http://schemas.microsoft.com/office/drawing/2014/chartex" xmlns:cx1="http://schemas.microsoft.com/office/drawing/2015/9/8/chartex" xmlns:cx2="http://schemas.microsoft.com/office/drawing/2015/10/21/chartex" xmlns:cx3="http://schemas.microsoft.com/office/drawing/2016/5/9/chartex" xmlns:cx4="http://schemas.microsoft.com/office/drawing/2016/5/10/chartex" xmlns:cx5="http://schemas.microsoft.com/office/drawing/2016/5/11/chartex" xmlns:cx6="http://schemas.microsoft.com/office/drawing/2016/5/12/chartex" xmlns:cx7="http://schemas.microsoft.com/office/drawing/2016/5/13/chartex" xmlns:cx8="http://schemas.microsoft.com/office/drawing/2016/5/14/chartex" xmlns:mc="http://schemas.openxmlformats.org/markup-compatibility/2006" xmlns:aink="http://schemas.microsoft.com/office/drawing/2016/ink" xmlns:am3d="http://schemas.microsoft.com/office/drawing/2017/model3d" xmlns:o="urn:schemas-microsoft-com:office:office" xmlns:oel="http://schemas.microsoft.com/office/2019/extlst" xmlns:r="http://schemas.openxmlformats.org/officeDocument/2006/relationships" xmlns:m="http://schemas.openxmlformats.org/officeDocument/2006/math" xmlns:v="urn:schemas-microsoft-com:vml" xmlns:wp14="http://schemas.microsoft.com/office/word/2010/wordprocessingDrawing" xmlns:wp="http://schemas.openxmlformats.org/drawingml/2006/wordprocessingDrawing" xmlns:w10="urn:schemas-microsoft-com:office:word" xmlns:w="http://schemas.openxmlformats.org/wordprocessingml/2006/main" xmlns:w14="http://schemas.microsoft.com/office/word/2010/wordml" xmlns:w15="http://schemas.microsoft.com/office/word/2012/wordml" xmlns:w16cex="http://schemas.microsoft.com/office/word/2018/wordml/cex" xmlns:w16cid="http://schemas.microsoft.com/office/word/2016/wordml/cid" xmlns:w16="http://schemas.microsoft.com/office/word/2018/wordml" xmlns:w16sdtdh="http://schemas.microsoft.com/office/word/2020/wordml/sdtdatahash" xmlns:w16se="http://schemas.microsoft.com/office/word/2015/wordml/symex" xmlns:wpg="http://schemas.microsoft.com/office/word/2010/wordprocessingGroup" xmlns:wpi="http://schemas.microsoft.com/office/word/2010/wordprocessingInk" xmlns:wne="http://schemas.microsoft.com/office/word/2006/wordml" xmlns:wps="http://schemas.microsoft.com/office/word/2010/wordprocessingShape" mc:Ignorable="w14 w15 w16se w16cid w16 w16cex w16sdtdh wp14">
+<w:hdr xmlns:wpc="http://schemas.microsoft.com/office/word/2010/wordprocessingCanvas" xmlns:cx="http://schemas.microsoft.com/office/drawing/2014/chartex" xmlns:cx1="http://schemas.microsoft.com/office/drawing/2015/9/8/chartex" xmlns:cx2="http://schemas.microsoft.com/office/drawing/2015/10/21/chartex" xmlns:cx3="http://schemas.microsoft.com/office/drawing/2016/5/9/chartex" xmlns:cx4="http://schemas.microsoft.com/office/drawing/2016/5/10/chartex" xmlns:cx5="http://schemas.microsoft.com/office/drawing/2016/5/11/chartex" xmlns:cx6="http://schemas.microsoft.com/office/drawing/2016/5/12/chartex" xmlns:cx7="http://schemas.microsoft.com/office/drawing/2016/5/13/chartex" xmlns:cx8="http://schemas.microsoft.com/office/drawing/2016/5/14/chartex" xmlns:mc="http://schemas.openxmlformats.org/markup-compatibility/2006" xmlns:aink="http://schemas.microsoft.com/office/drawing/2016/ink" xmlns:am3d="http://schemas.microsoft.com/office/drawing/2017/model3d" xmlns:o="urn:schemas-microsoft-com:office:office" xmlns:oel="http://schemas.microsoft.com/office/2019/extlst" xmlns:r="http://schemas.openxmlformats.org/officeDocument/2006/relationships" xmlns:m="http://schemas.openxmlformats.org/officeDocument/2006/math" xmlns:v="urn:schemas-microsoft-com:vml" xmlns:wp14="http://schemas.microsoft.com/office/word/2010/wordprocessingDrawing" xmlns:wp="http://schemas.openxmlformats.org/drawingml/2006/wordprocessingDrawing" xmlns:w10="urn:schemas-microsoft-com:office:word" xmlns:w="http://schemas.openxmlformats.org/wordprocessingml/2006/main" xmlns:w14="http://schemas.microsoft.com/office/word/2010/wordml" xmlns:w15="http://schemas.microsoft.com/office/word/2012/wordml" xmlns:w16cex="http://schemas.microsoft.com/office/word/2018/wordml/cex" xmlns:w16cid="http://schemas.microsoft.com/office/word/2016/wordml/cid" xmlns:w16="http://schemas.microsoft.com/office/word/2018/wordml" xmlns:w16du="http://schemas.microsoft.com/office/word/2023/wordml/word16du" xmlns:w16sdtdh="http://schemas.microsoft.com/office/word/2020/wordml/sdtdatahash" xmlns:w16se="http://schemas.microsoft.com/office/word/2015/wordml/symex" xmlns:wpg="http://schemas.microsoft.com/office/word/2010/wordprocessingGroup" xmlns:wpi="http://schemas.microsoft.com/office/word/2010/wordprocessingInk" xmlns:wne="http://schemas.microsoft.com/office/word/2006/wordml" xmlns:wps="http://schemas.microsoft.com/office/word/2010/wordprocessingShape" mc:Ignorable="w14 w15 w16se w16cid w16 w16cex w16sdtdh wp14">
   <w:p>
     <w:pPr>
       <w:pBdr>
@@ -7434,19 +5881,19 @@
 </file>
 
 <file path=word/header4.xml><?xml version="1.0" encoding="utf-8"?>
-<w:hdr xmlns:wpc="http://schemas.microsoft.com/office/word/2010/wordprocessingCanvas" xmlns:cx="http://schemas.microsoft.com/office/drawing/2014/chartex" xmlns:cx1="http://schemas.microsoft.com/office/drawing/2015/9/8/chartex" xmlns:cx2="http://schemas.microsoft.com/office/drawing/2015/10/21/chartex" xmlns:cx3="http://schemas.microsoft.com/office/drawing/2016/5/9/chartex" xmlns:cx4="http://schemas.microsoft.com/office/drawing/2016/5/10/chartex" xmlns:cx5="http://schemas.microsoft.com/office/drawing/2016/5/11/chartex" xmlns:cx6="http://schemas.microsoft.com/office/drawing/2016/5/12/chartex" xmlns:cx7="http://schemas.microsoft.com/office/drawing/2016/5/13/chartex" xmlns:cx8="http://schemas.microsoft.com/office/drawing/2016/5/14/chartex" xmlns:mc="http://schemas.openxmlformats.org/markup-compatibility/2006" xmlns:aink="http://schemas.microsoft.com/office/drawing/2016/ink" xmlns:am3d="http://schemas.microsoft.com/office/drawing/2017/model3d" xmlns:o="urn:schemas-microsoft-com:office:office" xmlns:oel="http://schemas.microsoft.com/office/2019/extlst" xmlns:r="http://schemas.openxmlformats.org/officeDocument/2006/relationships" xmlns:m="http://schemas.openxmlformats.org/officeDocument/2006/math" xmlns:v="urn:schemas-microsoft-com:vml" xmlns:wp14="http://schemas.microsoft.com/office/word/2010/wordprocessingDrawing" xmlns:wp="http://schemas.openxmlformats.org/drawingml/2006/wordprocessingDrawing" xmlns:w10="urn:schemas-microsoft-com:office:word" xmlns:w="http://schemas.openxmlformats.org/wordprocessingml/2006/main" xmlns:w14="http://schemas.microsoft.com/office/word/2010/wordml" xmlns:w15="http://schemas.microsoft.com/office/word/2012/wordml" xmlns:w16cex="http://schemas.microsoft.com/office/word/2018/wordml/cex" xmlns:w16cid="http://schemas.microsoft.com/office/word/2016/wordml/cid" xmlns:w16="http://schemas.microsoft.com/office/word/2018/wordml" xmlns:w16sdtdh="http://schemas.microsoft.com/office/word/2020/wordml/sdtdatahash" xmlns:w16se="http://schemas.microsoft.com/office/word/2015/wordml/symex" xmlns:wpg="http://schemas.microsoft.com/office/word/2010/wordprocessingGroup" xmlns:wpi="http://schemas.microsoft.com/office/word/2010/wordprocessingInk" xmlns:wne="http://schemas.microsoft.com/office/word/2006/wordml" xmlns:wps="http://schemas.microsoft.com/office/word/2010/wordprocessingShape" mc:Ignorable="w14 w15 w16se w16cid w16 w16cex w16sdtdh wp14">
+<w:hdr xmlns:wpc="http://schemas.microsoft.com/office/word/2010/wordprocessingCanvas" xmlns:cx="http://schemas.microsoft.com/office/drawing/2014/chartex" xmlns:cx1="http://schemas.microsoft.com/office/drawing/2015/9/8/chartex" xmlns:cx2="http://schemas.microsoft.com/office/drawing/2015/10/21/chartex" xmlns:cx3="http://schemas.microsoft.com/office/drawing/2016/5/9/chartex" xmlns:cx4="http://schemas.microsoft.com/office/drawing/2016/5/10/chartex" xmlns:cx5="http://schemas.microsoft.com/office/drawing/2016/5/11/chartex" xmlns:cx6="http://schemas.microsoft.com/office/drawing/2016/5/12/chartex" xmlns:cx7="http://schemas.microsoft.com/office/drawing/2016/5/13/chartex" xmlns:cx8="http://schemas.microsoft.com/office/drawing/2016/5/14/chartex" xmlns:mc="http://schemas.openxmlformats.org/markup-compatibility/2006" xmlns:aink="http://schemas.microsoft.com/office/drawing/2016/ink" xmlns:am3d="http://schemas.microsoft.com/office/drawing/2017/model3d" xmlns:o="urn:schemas-microsoft-com:office:office" xmlns:oel="http://schemas.microsoft.com/office/2019/extlst" xmlns:r="http://schemas.openxmlformats.org/officeDocument/2006/relationships" xmlns:m="http://schemas.openxmlformats.org/officeDocument/2006/math" xmlns:v="urn:schemas-microsoft-com:vml" xmlns:wp14="http://schemas.microsoft.com/office/word/2010/wordprocessingDrawing" xmlns:wp="http://schemas.openxmlformats.org/drawingml/2006/wordprocessingDrawing" xmlns:w10="urn:schemas-microsoft-com:office:word" xmlns:w="http://schemas.openxmlformats.org/wordprocessingml/2006/main" xmlns:w14="http://schemas.microsoft.com/office/word/2010/wordml" xmlns:w15="http://schemas.microsoft.com/office/word/2012/wordml" xmlns:w16cex="http://schemas.microsoft.com/office/word/2018/wordml/cex" xmlns:w16cid="http://schemas.microsoft.com/office/word/2016/wordml/cid" xmlns:w16="http://schemas.microsoft.com/office/word/2018/wordml" xmlns:w16du="http://schemas.microsoft.com/office/word/2023/wordml/word16du" xmlns:w16sdtdh="http://schemas.microsoft.com/office/word/2020/wordml/sdtdatahash" xmlns:w16se="http://schemas.microsoft.com/office/word/2015/wordml/symex" xmlns:wpg="http://schemas.microsoft.com/office/word/2010/wordprocessingGroup" xmlns:wpi="http://schemas.microsoft.com/office/word/2010/wordprocessingInk" xmlns:wne="http://schemas.microsoft.com/office/word/2006/wordml" xmlns:wps="http://schemas.microsoft.com/office/word/2010/wordprocessingShape" mc:Ignorable="w14 w15 w16se w16cid w16 w16cex w16sdtdh wp14">
   <w:p/>
 </w:hdr>
 </file>
 
 <file path=word/header5.xml><?xml version="1.0" encoding="utf-8"?>
-<w:hdr xmlns:wpc="http://schemas.microsoft.com/office/word/2010/wordprocessingCanvas" xmlns:cx="http://schemas.microsoft.com/office/drawing/2014/chartex" xmlns:cx1="http://schemas.microsoft.com/office/drawing/2015/9/8/chartex" xmlns:cx2="http://schemas.microsoft.com/office/drawing/2015/10/21/chartex" xmlns:cx3="http://schemas.microsoft.com/office/drawing/2016/5/9/chartex" xmlns:cx4="http://schemas.microsoft.com/office/drawing/2016/5/10/chartex" xmlns:cx5="http://schemas.microsoft.com/office/drawing/2016/5/11/chartex" xmlns:cx6="http://schemas.microsoft.com/office/drawing/2016/5/12/chartex" xmlns:cx7="http://schemas.microsoft.com/office/drawing/2016/5/13/chartex" xmlns:cx8="http://schemas.microsoft.com/office/drawing/2016/5/14/chartex" xmlns:mc="http://schemas.openxmlformats.org/markup-compatibility/2006" xmlns:aink="http://schemas.microsoft.com/office/drawing/2016/ink" xmlns:am3d="http://schemas.microsoft.com/office/drawing/2017/model3d" xmlns:o="urn:schemas-microsoft-com:office:office" xmlns:oel="http://schemas.microsoft.com/office/2019/extlst" xmlns:r="http://schemas.openxmlformats.org/officeDocument/2006/relationships" xmlns:m="http://schemas.openxmlformats.org/officeDocument/2006/math" xmlns:v="urn:schemas-microsoft-com:vml" xmlns:wp14="http://schemas.microsoft.com/office/word/2010/wordprocessingDrawing" xmlns:wp="http://schemas.openxmlformats.org/drawingml/2006/wordprocessingDrawing" xmlns:w10="urn:schemas-microsoft-com:office:word" xmlns:w="http://schemas.openxmlformats.org/wordprocessingml/2006/main" xmlns:w14="http://schemas.microsoft.com/office/word/2010/wordml" xmlns:w15="http://schemas.microsoft.com/office/word/2012/wordml" xmlns:w16cex="http://schemas.microsoft.com/office/word/2018/wordml/cex" xmlns:w16cid="http://schemas.microsoft.com/office/word/2016/wordml/cid" xmlns:w16="http://schemas.microsoft.com/office/word/2018/wordml" xmlns:w16sdtdh="http://schemas.microsoft.com/office/word/2020/wordml/sdtdatahash" xmlns:w16se="http://schemas.microsoft.com/office/word/2015/wordml/symex" xmlns:wpg="http://schemas.microsoft.com/office/word/2010/wordprocessingGroup" xmlns:wpi="http://schemas.microsoft.com/office/word/2010/wordprocessingInk" xmlns:wne="http://schemas.microsoft.com/office/word/2006/wordml" xmlns:wps="http://schemas.microsoft.com/office/word/2010/wordprocessingShape" mc:Ignorable="w14 w15 w16se w16cid w16 w16cex w16sdtdh wp14">
+<w:hdr xmlns:wpc="http://schemas.microsoft.com/office/word/2010/wordprocessingCanvas" xmlns:cx="http://schemas.microsoft.com/office/drawing/2014/chartex" xmlns:cx1="http://schemas.microsoft.com/office/drawing/2015/9/8/chartex" xmlns:cx2="http://schemas.microsoft.com/office/drawing/2015/10/21/chartex" xmlns:cx3="http://schemas.microsoft.com/office/drawing/2016/5/9/chartex" xmlns:cx4="http://schemas.microsoft.com/office/drawing/2016/5/10/chartex" xmlns:cx5="http://schemas.microsoft.com/office/drawing/2016/5/11/chartex" xmlns:cx6="http://schemas.microsoft.com/office/drawing/2016/5/12/chartex" xmlns:cx7="http://schemas.microsoft.com/office/drawing/2016/5/13/chartex" xmlns:cx8="http://schemas.microsoft.com/office/drawing/2016/5/14/chartex" xmlns:mc="http://schemas.openxmlformats.org/markup-compatibility/2006" xmlns:aink="http://schemas.microsoft.com/office/drawing/2016/ink" xmlns:am3d="http://schemas.microsoft.com/office/drawing/2017/model3d" xmlns:o="urn:schemas-microsoft-com:office:office" xmlns:oel="http://schemas.microsoft.com/office/2019/extlst" xmlns:r="http://schemas.openxmlformats.org/officeDocument/2006/relationships" xmlns:m="http://schemas.openxmlformats.org/officeDocument/2006/math" xmlns:v="urn:schemas-microsoft-com:vml" xmlns:wp14="http://schemas.microsoft.com/office/word/2010/wordprocessingDrawing" xmlns:wp="http://schemas.openxmlformats.org/drawingml/2006/wordprocessingDrawing" xmlns:w10="urn:schemas-microsoft-com:office:word" xmlns:w="http://schemas.openxmlformats.org/wordprocessingml/2006/main" xmlns:w14="http://schemas.microsoft.com/office/word/2010/wordml" xmlns:w15="http://schemas.microsoft.com/office/word/2012/wordml" xmlns:w16cex="http://schemas.microsoft.com/office/word/2018/wordml/cex" xmlns:w16cid="http://schemas.microsoft.com/office/word/2016/wordml/cid" xmlns:w16="http://schemas.microsoft.com/office/word/2018/wordml" xmlns:w16du="http://schemas.microsoft.com/office/word/2023/wordml/word16du" xmlns:w16sdtdh="http://schemas.microsoft.com/office/word/2020/wordml/sdtdatahash" xmlns:w16se="http://schemas.microsoft.com/office/word/2015/wordml/symex" xmlns:wpg="http://schemas.microsoft.com/office/word/2010/wordprocessingGroup" xmlns:wpi="http://schemas.microsoft.com/office/word/2010/wordprocessingInk" xmlns:wne="http://schemas.microsoft.com/office/word/2006/wordml" xmlns:wps="http://schemas.microsoft.com/office/word/2010/wordprocessingShape" mc:Ignorable="w14 w15 w16se w16cid w16 w16cex w16sdtdh wp14">
   <w:p/>
 </w:hdr>
 </file>
 
 <file path=word/header6.xml><?xml version="1.0" encoding="utf-8"?>
-<w:hdr xmlns:wpc="http://schemas.microsoft.com/office/word/2010/wordprocessingCanvas" xmlns:cx="http://schemas.microsoft.com/office/drawing/2014/chartex" xmlns:cx1="http://schemas.microsoft.com/office/drawing/2015/9/8/chartex" xmlns:cx2="http://schemas.microsoft.com/office/drawing/2015/10/21/chartex" xmlns:cx3="http://schemas.microsoft.com/office/drawing/2016/5/9/chartex" xmlns:cx4="http://schemas.microsoft.com/office/drawing/2016/5/10/chartex" xmlns:cx5="http://schemas.microsoft.com/office/drawing/2016/5/11/chartex" xmlns:cx6="http://schemas.microsoft.com/office/drawing/2016/5/12/chartex" xmlns:cx7="http://schemas.microsoft.com/office/drawing/2016/5/13/chartex" xmlns:cx8="http://schemas.microsoft.com/office/drawing/2016/5/14/chartex" xmlns:mc="http://schemas.openxmlformats.org/markup-compatibility/2006" xmlns:aink="http://schemas.microsoft.com/office/drawing/2016/ink" xmlns:am3d="http://schemas.microsoft.com/office/drawing/2017/model3d" xmlns:o="urn:schemas-microsoft-com:office:office" xmlns:oel="http://schemas.microsoft.com/office/2019/extlst" xmlns:r="http://schemas.openxmlformats.org/officeDocument/2006/relationships" xmlns:m="http://schemas.openxmlformats.org/officeDocument/2006/math" xmlns:v="urn:schemas-microsoft-com:vml" xmlns:wp14="http://schemas.microsoft.com/office/word/2010/wordprocessingDrawing" xmlns:wp="http://schemas.openxmlformats.org/drawingml/2006/wordprocessingDrawing" xmlns:w10="urn:schemas-microsoft-com:office:word" xmlns:w="http://schemas.openxmlformats.org/wordprocessingml/2006/main" xmlns:w14="http://schemas.microsoft.com/office/word/2010/wordml" xmlns:w15="http://schemas.microsoft.com/office/word/2012/wordml" xmlns:w16cex="http://schemas.microsoft.com/office/word/2018/wordml/cex" xmlns:w16cid="http://schemas.microsoft.com/office/word/2016/wordml/cid" xmlns:w16="http://schemas.microsoft.com/office/word/2018/wordml" xmlns:w16sdtdh="http://schemas.microsoft.com/office/word/2020/wordml/sdtdatahash" xmlns:w16se="http://schemas.microsoft.com/office/word/2015/wordml/symex" xmlns:wpg="http://schemas.microsoft.com/office/word/2010/wordprocessingGroup" xmlns:wpi="http://schemas.microsoft.com/office/word/2010/wordprocessingInk" xmlns:wne="http://schemas.microsoft.com/office/word/2006/wordml" xmlns:wps="http://schemas.microsoft.com/office/word/2010/wordprocessingShape" mc:Ignorable="w14 w15 w16se w16cid w16 w16cex w16sdtdh wp14">
+<w:hdr xmlns:wpc="http://schemas.microsoft.com/office/word/2010/wordprocessingCanvas" xmlns:cx="http://schemas.microsoft.com/office/drawing/2014/chartex" xmlns:cx1="http://schemas.microsoft.com/office/drawing/2015/9/8/chartex" xmlns:cx2="http://schemas.microsoft.com/office/drawing/2015/10/21/chartex" xmlns:cx3="http://schemas.microsoft.com/office/drawing/2016/5/9/chartex" xmlns:cx4="http://schemas.microsoft.com/office/drawing/2016/5/10/chartex" xmlns:cx5="http://schemas.microsoft.com/office/drawing/2016/5/11/chartex" xmlns:cx6="http://schemas.microsoft.com/office/drawing/2016/5/12/chartex" xmlns:cx7="http://schemas.microsoft.com/office/drawing/2016/5/13/chartex" xmlns:cx8="http://schemas.microsoft.com/office/drawing/2016/5/14/chartex" xmlns:mc="http://schemas.openxmlformats.org/markup-compatibility/2006" xmlns:aink="http://schemas.microsoft.com/office/drawing/2016/ink" xmlns:am3d="http://schemas.microsoft.com/office/drawing/2017/model3d" xmlns:o="urn:schemas-microsoft-com:office:office" xmlns:oel="http://schemas.microsoft.com/office/2019/extlst" xmlns:r="http://schemas.openxmlformats.org/officeDocument/2006/relationships" xmlns:m="http://schemas.openxmlformats.org/officeDocument/2006/math" xmlns:v="urn:schemas-microsoft-com:vml" xmlns:wp14="http://schemas.microsoft.com/office/word/2010/wordprocessingDrawing" xmlns:wp="http://schemas.openxmlformats.org/drawingml/2006/wordprocessingDrawing" xmlns:w10="urn:schemas-microsoft-com:office:word" xmlns:w="http://schemas.openxmlformats.org/wordprocessingml/2006/main" xmlns:w14="http://schemas.microsoft.com/office/word/2010/wordml" xmlns:w15="http://schemas.microsoft.com/office/word/2012/wordml" xmlns:w16cex="http://schemas.microsoft.com/office/word/2018/wordml/cex" xmlns:w16cid="http://schemas.microsoft.com/office/word/2016/wordml/cid" xmlns:w16="http://schemas.microsoft.com/office/word/2018/wordml" xmlns:w16du="http://schemas.microsoft.com/office/word/2023/wordml/word16du" xmlns:w16sdtdh="http://schemas.microsoft.com/office/word/2020/wordml/sdtdatahash" xmlns:w16se="http://schemas.microsoft.com/office/word/2015/wordml/symex" xmlns:wpg="http://schemas.microsoft.com/office/word/2010/wordprocessingGroup" xmlns:wpi="http://schemas.microsoft.com/office/word/2010/wordprocessingInk" xmlns:wne="http://schemas.microsoft.com/office/word/2006/wordml" xmlns:wps="http://schemas.microsoft.com/office/word/2010/wordprocessingShape" mc:Ignorable="w14 w15 w16se w16cid w16 w16cex w16sdtdh wp14">
   <w:p>
     <w:pPr>
       <w:pBdr>
@@ -7519,7 +5966,7 @@
 </file>
 
 <file path=word/header7.xml><?xml version="1.0" encoding="utf-8"?>
-<w:hdr xmlns:wpc="http://schemas.microsoft.com/office/word/2010/wordprocessingCanvas" xmlns:cx="http://schemas.microsoft.com/office/drawing/2014/chartex" xmlns:cx1="http://schemas.microsoft.com/office/drawing/2015/9/8/chartex" xmlns:cx2="http://schemas.microsoft.com/office/drawing/2015/10/21/chartex" xmlns:cx3="http://schemas.microsoft.com/office/drawing/2016/5/9/chartex" xmlns:cx4="http://schemas.microsoft.com/office/drawing/2016/5/10/chartex" xmlns:cx5="http://schemas.microsoft.com/office/drawing/2016/5/11/chartex" xmlns:cx6="http://schemas.microsoft.com/office/drawing/2016/5/12/chartex" xmlns:cx7="http://schemas.microsoft.com/office/drawing/2016/5/13/chartex" xmlns:cx8="http://schemas.microsoft.com/office/drawing/2016/5/14/chartex" xmlns:mc="http://schemas.openxmlformats.org/markup-compatibility/2006" xmlns:aink="http://schemas.microsoft.com/office/drawing/2016/ink" xmlns:am3d="http://schemas.microsoft.com/office/drawing/2017/model3d" xmlns:o="urn:schemas-microsoft-com:office:office" xmlns:oel="http://schemas.microsoft.com/office/2019/extlst" xmlns:r="http://schemas.openxmlformats.org/officeDocument/2006/relationships" xmlns:m="http://schemas.openxmlformats.org/officeDocument/2006/math" xmlns:v="urn:schemas-microsoft-com:vml" xmlns:wp14="http://schemas.microsoft.com/office/word/2010/wordprocessingDrawing" xmlns:wp="http://schemas.openxmlformats.org/drawingml/2006/wordprocessingDrawing" xmlns:w10="urn:schemas-microsoft-com:office:word" xmlns:w="http://schemas.openxmlformats.org/wordprocessingml/2006/main" xmlns:w14="http://schemas.microsoft.com/office/word/2010/wordml" xmlns:w15="http://schemas.microsoft.com/office/word/2012/wordml" xmlns:w16cex="http://schemas.microsoft.com/office/word/2018/wordml/cex" xmlns:w16cid="http://schemas.microsoft.com/office/word/2016/wordml/cid" xmlns:w16="http://schemas.microsoft.com/office/word/2018/wordml" xmlns:w16sdtdh="http://schemas.microsoft.com/office/word/2020/wordml/sdtdatahash" xmlns:w16se="http://schemas.microsoft.com/office/word/2015/wordml/symex" xmlns:wpg="http://schemas.microsoft.com/office/word/2010/wordprocessingGroup" xmlns:wpi="http://schemas.microsoft.com/office/word/2010/wordprocessingInk" xmlns:wne="http://schemas.microsoft.com/office/word/2006/wordml" xmlns:wps="http://schemas.microsoft.com/office/word/2010/wordprocessingShape" mc:Ignorable="w14 w15 w16se w16cid w16 w16cex w16sdtdh wp14">
+<w:hdr xmlns:wpc="http://schemas.microsoft.com/office/word/2010/wordprocessingCanvas" xmlns:cx="http://schemas.microsoft.com/office/drawing/2014/chartex" xmlns:cx1="http://schemas.microsoft.com/office/drawing/2015/9/8/chartex" xmlns:cx2="http://schemas.microsoft.com/office/drawing/2015/10/21/chartex" xmlns:cx3="http://schemas.microsoft.com/office/drawing/2016/5/9/chartex" xmlns:cx4="http://schemas.microsoft.com/office/drawing/2016/5/10/chartex" xmlns:cx5="http://schemas.microsoft.com/office/drawing/2016/5/11/chartex" xmlns:cx6="http://schemas.microsoft.com/office/drawing/2016/5/12/chartex" xmlns:cx7="http://schemas.microsoft.com/office/drawing/2016/5/13/chartex" xmlns:cx8="http://schemas.microsoft.com/office/drawing/2016/5/14/chartex" xmlns:mc="http://schemas.openxmlformats.org/markup-compatibility/2006" xmlns:aink="http://schemas.microsoft.com/office/drawing/2016/ink" xmlns:am3d="http://schemas.microsoft.com/office/drawing/2017/model3d" xmlns:o="urn:schemas-microsoft-com:office:office" xmlns:oel="http://schemas.microsoft.com/office/2019/extlst" xmlns:r="http://schemas.openxmlformats.org/officeDocument/2006/relationships" xmlns:m="http://schemas.openxmlformats.org/officeDocument/2006/math" xmlns:v="urn:schemas-microsoft-com:vml" xmlns:wp14="http://schemas.microsoft.com/office/word/2010/wordprocessingDrawing" xmlns:wp="http://schemas.openxmlformats.org/drawingml/2006/wordprocessingDrawing" xmlns:w10="urn:schemas-microsoft-com:office:word" xmlns:w="http://schemas.openxmlformats.org/wordprocessingml/2006/main" xmlns:w14="http://schemas.microsoft.com/office/word/2010/wordml" xmlns:w15="http://schemas.microsoft.com/office/word/2012/wordml" xmlns:w16cex="http://schemas.microsoft.com/office/word/2018/wordml/cex" xmlns:w16cid="http://schemas.microsoft.com/office/word/2016/wordml/cid" xmlns:w16="http://schemas.microsoft.com/office/word/2018/wordml" xmlns:w16du="http://schemas.microsoft.com/office/word/2023/wordml/word16du" xmlns:w16sdtdh="http://schemas.microsoft.com/office/word/2020/wordml/sdtdatahash" xmlns:w16se="http://schemas.microsoft.com/office/word/2015/wordml/symex" xmlns:wpg="http://schemas.microsoft.com/office/word/2010/wordprocessingGroup" xmlns:wpi="http://schemas.microsoft.com/office/word/2010/wordprocessingInk" xmlns:wne="http://schemas.microsoft.com/office/word/2006/wordml" xmlns:wps="http://schemas.microsoft.com/office/word/2010/wordprocessingShape" mc:Ignorable="w14 w15 w16se w16cid w16 w16cex w16sdtdh wp14">
   <w:p>
     <w:pPr>
       <w:pBdr>
@@ -7592,7 +6039,7 @@
 </file>
 
 <file path=word/numbering.xml><?xml version="1.0" encoding="utf-8"?>
-<w:numbering xmlns:wpc="http://schemas.microsoft.com/office/word/2010/wordprocessingCanvas" xmlns:cx="http://schemas.microsoft.com/office/drawing/2014/chartex" xmlns:cx1="http://schemas.microsoft.com/office/drawing/2015/9/8/chartex" xmlns:cx2="http://schemas.microsoft.com/office/drawing/2015/10/21/chartex" xmlns:cx3="http://schemas.microsoft.com/office/drawing/2016/5/9/chartex" xmlns:cx4="http://schemas.microsoft.com/office/drawing/2016/5/10/chartex" xmlns:cx5="http://schemas.microsoft.com/office/drawing/2016/5/11/chartex" xmlns:cx6="http://schemas.microsoft.com/office/drawing/2016/5/12/chartex" xmlns:cx7="http://schemas.microsoft.com/office/drawing/2016/5/13/chartex" xmlns:cx8="http://schemas.microsoft.com/office/drawing/2016/5/14/chartex" xmlns:mc="http://schemas.openxmlformats.org/markup-compatibility/2006" xmlns:aink="http://schemas.microsoft.com/office/drawing/2016/ink" xmlns:am3d="http://schemas.microsoft.com/office/drawing/2017/model3d" xmlns:o="urn:schemas-microsoft-com:office:office" xmlns:oel="http://schemas.microsoft.com/office/2019/extlst" xmlns:r="http://schemas.openxmlformats.org/officeDocument/2006/relationships" xmlns:m="http://schemas.openxmlformats.org/officeDocument/2006/math" xmlns:v="urn:schemas-microsoft-com:vml" xmlns:wp14="http://schemas.microsoft.com/office/word/2010/wordprocessingDrawing" xmlns:wp="http://schemas.openxmlformats.org/drawingml/2006/wordprocessingDrawing" xmlns:w10="urn:schemas-microsoft-com:office:word" xmlns:w="http://schemas.openxmlformats.org/wordprocessingml/2006/main" xmlns:w14="http://schemas.microsoft.com/office/word/2010/wordml" xmlns:w15="http://schemas.microsoft.com/office/word/2012/wordml" xmlns:w16cex="http://schemas.microsoft.com/office/word/2018/wordml/cex" xmlns:w16cid="http://schemas.microsoft.com/office/word/2016/wordml/cid" xmlns:w16="http://schemas.microsoft.com/office/word/2018/wordml" xmlns:w16sdtdh="http://schemas.microsoft.com/office/word/2020/wordml/sdtdatahash" xmlns:w16se="http://schemas.microsoft.com/office/word/2015/wordml/symex" xmlns:wpg="http://schemas.microsoft.com/office/word/2010/wordprocessingGroup" xmlns:wpi="http://schemas.microsoft.com/office/word/2010/wordprocessingInk" xmlns:wne="http://schemas.microsoft.com/office/word/2006/wordml" xmlns:wps="http://schemas.microsoft.com/office/word/2010/wordprocessingShape" mc:Ignorable="w14 w15 w16se w16cid w16 w16cex w16sdtdh wp14">
+<w:numbering xmlns:wpc="http://schemas.microsoft.com/office/word/2010/wordprocessingCanvas" xmlns:cx="http://schemas.microsoft.com/office/drawing/2014/chartex" xmlns:cx1="http://schemas.microsoft.com/office/drawing/2015/9/8/chartex" xmlns:cx2="http://schemas.microsoft.com/office/drawing/2015/10/21/chartex" xmlns:cx3="http://schemas.microsoft.com/office/drawing/2016/5/9/chartex" xmlns:cx4="http://schemas.microsoft.com/office/drawing/2016/5/10/chartex" xmlns:cx5="http://schemas.microsoft.com/office/drawing/2016/5/11/chartex" xmlns:cx6="http://schemas.microsoft.com/office/drawing/2016/5/12/chartex" xmlns:cx7="http://schemas.microsoft.com/office/drawing/2016/5/13/chartex" xmlns:cx8="http://schemas.microsoft.com/office/drawing/2016/5/14/chartex" xmlns:mc="http://schemas.openxmlformats.org/markup-compatibility/2006" xmlns:aink="http://schemas.microsoft.com/office/drawing/2016/ink" xmlns:am3d="http://schemas.microsoft.com/office/drawing/2017/model3d" xmlns:o="urn:schemas-microsoft-com:office:office" xmlns:oel="http://schemas.microsoft.com/office/2019/extlst" xmlns:r="http://schemas.openxmlformats.org/officeDocument/2006/relationships" xmlns:m="http://schemas.openxmlformats.org/officeDocument/2006/math" xmlns:v="urn:schemas-microsoft-com:vml" xmlns:wp14="http://schemas.microsoft.com/office/word/2010/wordprocessingDrawing" xmlns:wp="http://schemas.openxmlformats.org/drawingml/2006/wordprocessingDrawing" xmlns:w10="urn:schemas-microsoft-com:office:word" xmlns:w="http://schemas.openxmlformats.org/wordprocessingml/2006/main" xmlns:w14="http://schemas.microsoft.com/office/word/2010/wordml" xmlns:w15="http://schemas.microsoft.com/office/word/2012/wordml" xmlns:w16cex="http://schemas.microsoft.com/office/word/2018/wordml/cex" xmlns:w16cid="http://schemas.microsoft.com/office/word/2016/wordml/cid" xmlns:w16="http://schemas.microsoft.com/office/word/2018/wordml" xmlns:w16du="http://schemas.microsoft.com/office/word/2023/wordml/word16du" xmlns:w16sdtdh="http://schemas.microsoft.com/office/word/2020/wordml/sdtdatahash" xmlns:w16se="http://schemas.microsoft.com/office/word/2015/wordml/symex" xmlns:wpg="http://schemas.microsoft.com/office/word/2010/wordprocessingGroup" xmlns:wpi="http://schemas.microsoft.com/office/word/2010/wordprocessingInk" xmlns:wne="http://schemas.microsoft.com/office/word/2006/wordml" xmlns:wps="http://schemas.microsoft.com/office/word/2010/wordprocessingShape" mc:Ignorable="w14 w15 w16se w16cid w16 w16cex w16sdtdh wp14">
   <w:abstractNum w:abstractNumId="0" w15:restartNumberingAfterBreak="0">
     <w:nsid w:val="01524985"/>
     <w:multiLevelType w:val="multilevel"/>
@@ -9139,12 +7586,6 @@
     <w:tblPr>
       <w:tblStyleRowBandSize w:val="1"/>
       <w:tblStyleColBandSize w:val="1"/>
-      <w:tblCellMar>
-        <w:top w:w="0" w:type="dxa"/>
-        <w:left w:w="0" w:type="dxa"/>
-        <w:bottom w:w="0" w:type="dxa"/>
-        <w:right w:w="0" w:type="dxa"/>
-      </w:tblCellMar>
     </w:tblPr>
   </w:style>
   <w:style w:type="table" w:customStyle="1" w:styleId="a0">
@@ -9153,9 +7594,7 @@
       <w:tblStyleRowBandSize w:val="1"/>
       <w:tblStyleColBandSize w:val="1"/>
       <w:tblCellMar>
-        <w:top w:w="0" w:type="dxa"/>
         <w:left w:w="70" w:type="dxa"/>
-        <w:bottom w:w="0" w:type="dxa"/>
         <w:right w:w="70" w:type="dxa"/>
       </w:tblCellMar>
     </w:tblPr>
@@ -9166,9 +7605,7 @@
       <w:tblStyleRowBandSize w:val="1"/>
       <w:tblStyleColBandSize w:val="1"/>
       <w:tblCellMar>
-        <w:top w:w="0" w:type="dxa"/>
         <w:left w:w="70" w:type="dxa"/>
-        <w:bottom w:w="0" w:type="dxa"/>
         <w:right w:w="70" w:type="dxa"/>
       </w:tblCellMar>
     </w:tblPr>

--- a/src/assets/planificaciones/tercero/Planificacion LT 3.docx
+++ b/src/assets/planificaciones/tercero/Planificacion LT 3.docx
@@ -157,23 +157,7 @@
                 <w:rFonts w:asciiTheme="majorHAnsi" w:eastAsia="Verdana" w:hAnsiTheme="majorHAnsi" w:cstheme="majorHAnsi"/>
                 <w:color w:val="000000"/>
               </w:rPr>
-              <w:t xml:space="preserve">ESCUELA DE EDUCACIÓN SECUNDARIA TÈCNICA </w:t>
-            </w:r>
-            <w:proofErr w:type="spellStart"/>
-            <w:r>
-              <w:rPr>
-                <w:rFonts w:asciiTheme="majorHAnsi" w:eastAsia="Verdana" w:hAnsiTheme="majorHAnsi" w:cstheme="majorHAnsi"/>
-                <w:color w:val="000000"/>
-              </w:rPr>
-              <w:t>N°</w:t>
-            </w:r>
-            <w:proofErr w:type="spellEnd"/>
-            <w:r>
-              <w:rPr>
-                <w:rFonts w:asciiTheme="majorHAnsi" w:eastAsia="Verdana" w:hAnsiTheme="majorHAnsi" w:cstheme="majorHAnsi"/>
-                <w:color w:val="000000"/>
-              </w:rPr>
-              <w:t xml:space="preserve"> 5 </w:t>
+              <w:t xml:space="preserve">ESCUELA DE EDUCACIÓN SECUNDARIA TÈCNICA N° 5 </w:t>
             </w:r>
             <w:r>
               <w:rPr>
@@ -430,7 +414,17 @@
                 <w:sz w:val="32"/>
                 <w:szCs w:val="32"/>
               </w:rPr>
-              <w:t>2022</w:t>
+              <w:t>202</w:t>
+            </w:r>
+            <w:r>
+              <w:rPr>
+                <w:rFonts w:asciiTheme="majorHAnsi" w:eastAsia="Verdana" w:hAnsiTheme="majorHAnsi" w:cstheme="majorHAnsi"/>
+                <w:b/>
+                <w:color w:val="002060"/>
+                <w:sz w:val="32"/>
+                <w:szCs w:val="32"/>
+              </w:rPr>
+              <w:t>3</w:t>
             </w:r>
           </w:p>
         </w:tc>
@@ -2140,21 +2134,7 @@
               <w:rPr>
                 <w:rFonts w:asciiTheme="majorHAnsi" w:eastAsia="Arial" w:hAnsiTheme="majorHAnsi" w:cstheme="majorHAnsi"/>
               </w:rPr>
-              <w:t xml:space="preserve">Visado y firma del </w:t>
-            </w:r>
-            <w:proofErr w:type="gramStart"/>
-            <w:r>
-              <w:rPr>
-                <w:rFonts w:asciiTheme="majorHAnsi" w:eastAsia="Arial" w:hAnsiTheme="majorHAnsi" w:cstheme="majorHAnsi"/>
-              </w:rPr>
-              <w:t>Jefe</w:t>
-            </w:r>
-            <w:proofErr w:type="gramEnd"/>
-            <w:r>
-              <w:rPr>
-                <w:rFonts w:asciiTheme="majorHAnsi" w:eastAsia="Arial" w:hAnsiTheme="majorHAnsi" w:cstheme="majorHAnsi"/>
-              </w:rPr>
-              <w:t xml:space="preserve"> de Depto.</w:t>
+              <w:t>Visado y firma del Jefe de Depto.</w:t>
             </w:r>
           </w:p>
         </w:tc>
@@ -2332,7 +2312,6 @@
                 <w:rFonts w:asciiTheme="majorHAnsi" w:hAnsiTheme="majorHAnsi" w:cstheme="majorHAnsi"/>
               </w:rPr>
             </w:pPr>
-            <w:proofErr w:type="gramStart"/>
             <w:r>
               <w:rPr>
                 <w:rFonts w:asciiTheme="majorHAnsi" w:eastAsia="Arial" w:hAnsiTheme="majorHAnsi" w:cstheme="majorHAnsi"/>
@@ -2340,7 +2319,6 @@
               </w:rPr>
               <w:t>CAPACIDADES A DESARROLLAR</w:t>
             </w:r>
-            <w:proofErr w:type="gramEnd"/>
           </w:p>
         </w:tc>
         <w:tc>
@@ -3992,21 +3970,7 @@
                     <w:rPr>
                       <w:rFonts w:asciiTheme="majorHAnsi" w:hAnsiTheme="majorHAnsi" w:cstheme="majorHAnsi"/>
                     </w:rPr>
-                    <w:t>Manual de caligrafía “</w:t>
-                  </w:r>
-                  <w:proofErr w:type="spellStart"/>
-                  <w:r>
-                    <w:rPr>
-                      <w:rFonts w:asciiTheme="majorHAnsi" w:hAnsiTheme="majorHAnsi" w:cstheme="majorHAnsi"/>
-                    </w:rPr>
-                    <w:t>tecniletras</w:t>
-                  </w:r>
-                  <w:proofErr w:type="spellEnd"/>
-                  <w:r>
-                    <w:rPr>
-                      <w:rFonts w:asciiTheme="majorHAnsi" w:hAnsiTheme="majorHAnsi" w:cstheme="majorHAnsi"/>
-                    </w:rPr>
-                    <w:t>”</w:t>
+                    <w:t>Manual de caligrafía “tecniletras”</w:t>
                   </w:r>
                 </w:p>
                 <w:p>
@@ -4033,21 +3997,7 @@
                     <w:rPr>
                       <w:rFonts w:asciiTheme="majorHAnsi" w:hAnsiTheme="majorHAnsi" w:cstheme="majorHAnsi"/>
                     </w:rPr>
-                    <w:t xml:space="preserve">Página </w:t>
-                  </w:r>
-                  <w:proofErr w:type="gramStart"/>
-                  <w:r>
-                    <w:rPr>
-                      <w:rFonts w:asciiTheme="majorHAnsi" w:hAnsiTheme="majorHAnsi" w:cstheme="majorHAnsi"/>
-                    </w:rPr>
-                    <w:t>Web :</w:t>
-                  </w:r>
-                  <w:proofErr w:type="gramEnd"/>
-                  <w:r>
-                    <w:rPr>
-                      <w:rFonts w:asciiTheme="majorHAnsi" w:hAnsiTheme="majorHAnsi" w:cstheme="majorHAnsi"/>
-                    </w:rPr>
-                    <w:t>Tecnología-Tecnica.com.ar Pagina</w:t>
+                    <w:t>Página Web :Tecnología-Tecnica.com.ar Pagina</w:t>
                   </w:r>
                 </w:p>
                 <w:p>
@@ -4205,21 +4155,7 @@
                     <w:rPr>
                       <w:rFonts w:asciiTheme="majorHAnsi" w:hAnsiTheme="majorHAnsi" w:cstheme="majorHAnsi"/>
                     </w:rPr>
-                    <w:t xml:space="preserve">Página </w:t>
-                  </w:r>
-                  <w:proofErr w:type="gramStart"/>
-                  <w:r>
-                    <w:rPr>
-                      <w:rFonts w:asciiTheme="majorHAnsi" w:hAnsiTheme="majorHAnsi" w:cstheme="majorHAnsi"/>
-                    </w:rPr>
-                    <w:t>Web :</w:t>
-                  </w:r>
-                  <w:proofErr w:type="gramEnd"/>
-                  <w:r>
-                    <w:rPr>
-                      <w:rFonts w:asciiTheme="majorHAnsi" w:hAnsiTheme="majorHAnsi" w:cstheme="majorHAnsi"/>
-                    </w:rPr>
-                    <w:t>Tecnología-Tecnica.com.ar Pagina del Profesor Néstor Horacio  Castiñeira</w:t>
+                    <w:t>Página Web :Tecnología-Tecnica.com.ar Pagina del Profesor Néstor Horacio  Castiñeira</w:t>
                   </w:r>
                 </w:p>
               </w:tc>
@@ -4405,21 +4341,7 @@
                     <w:rPr>
                       <w:rFonts w:asciiTheme="majorHAnsi" w:hAnsiTheme="majorHAnsi" w:cstheme="majorHAnsi"/>
                     </w:rPr>
-                    <w:t xml:space="preserve">Página </w:t>
-                  </w:r>
-                  <w:proofErr w:type="gramStart"/>
-                  <w:r>
-                    <w:rPr>
-                      <w:rFonts w:asciiTheme="majorHAnsi" w:hAnsiTheme="majorHAnsi" w:cstheme="majorHAnsi"/>
-                    </w:rPr>
-                    <w:t>Web :</w:t>
-                  </w:r>
-                  <w:proofErr w:type="gramEnd"/>
-                  <w:r>
-                    <w:rPr>
-                      <w:rFonts w:asciiTheme="majorHAnsi" w:hAnsiTheme="majorHAnsi" w:cstheme="majorHAnsi"/>
-                    </w:rPr>
-                    <w:t>Tecnología-Tecnica.com.ar Pagina del Profesor Néstor Horacio  Castiñeira</w:t>
+                    <w:t>Página Web :Tecnología-Tecnica.com.ar Pagina del Profesor Néstor Horacio  Castiñeira</w:t>
                   </w:r>
                 </w:p>
               </w:tc>
@@ -4570,21 +4492,7 @@
                     <w:rPr>
                       <w:rFonts w:asciiTheme="majorHAnsi" w:hAnsiTheme="majorHAnsi" w:cstheme="majorHAnsi"/>
                     </w:rPr>
-                    <w:t xml:space="preserve">Página </w:t>
-                  </w:r>
-                  <w:proofErr w:type="gramStart"/>
-                  <w:r>
-                    <w:rPr>
-                      <w:rFonts w:asciiTheme="majorHAnsi" w:hAnsiTheme="majorHAnsi" w:cstheme="majorHAnsi"/>
-                    </w:rPr>
-                    <w:t>Web :</w:t>
-                  </w:r>
-                  <w:proofErr w:type="gramEnd"/>
-                  <w:r>
-                    <w:rPr>
-                      <w:rFonts w:asciiTheme="majorHAnsi" w:hAnsiTheme="majorHAnsi" w:cstheme="majorHAnsi"/>
-                    </w:rPr>
-                    <w:t>Tecnología-Tecnica.com.ar Pagina del Profesor Néstor Horacio  Castiñeira</w:t>
+                    <w:t>Página Web :Tecnología-Tecnica.com.ar Pagina del Profesor Néstor Horacio  Castiñeira</w:t>
                   </w:r>
                 </w:p>
               </w:tc>
@@ -4850,21 +4758,12 @@
                 <w:color w:val="002060"/>
               </w:rPr>
             </w:pPr>
-            <w:proofErr w:type="gramStart"/>
             <w:r>
               <w:rPr>
                 <w:rFonts w:asciiTheme="majorHAnsi" w:hAnsiTheme="majorHAnsi" w:cstheme="majorHAnsi"/>
                 <w:color w:val="002060"/>
               </w:rPr>
-              <w:t>…….</w:t>
-            </w:r>
-            <w:proofErr w:type="gramEnd"/>
-            <w:r>
-              <w:rPr>
-                <w:rFonts w:asciiTheme="majorHAnsi" w:hAnsiTheme="majorHAnsi" w:cstheme="majorHAnsi"/>
-                <w:color w:val="002060"/>
-              </w:rPr>
-              <w:t>/……./2023</w:t>
+              <w:t>……./……./2023</w:t>
             </w:r>
           </w:p>
         </w:tc>
